--- a/HomeWork_1/Пояснительная записка.docx
+++ b/HomeWork_1/Пояснительная записка.docx
@@ -263,7 +263,25 @@
           <w:sz w:val="28"/>
           <w:szCs w:val="28"/>
         </w:rPr>
-        <w:t>Выполнила: Словягина Анна Михайловна</w:t>
+        <w:t xml:space="preserve">Выполнила: </w:t>
+      </w:r>
+      <w:proofErr w:type="spellStart"/>
+      <w:r>
+        <w:rPr>
+          <w:rFonts w:ascii="Times New Roman" w:eastAsia="Times New Roman" w:hAnsi="Times New Roman" w:cs="Times New Roman"/>
+          <w:sz w:val="28"/>
+          <w:szCs w:val="28"/>
+        </w:rPr>
+        <w:t>Словягина</w:t>
+      </w:r>
+      <w:proofErr w:type="spellEnd"/>
+      <w:r>
+        <w:rPr>
+          <w:rFonts w:ascii="Times New Roman" w:eastAsia="Times New Roman" w:hAnsi="Times New Roman" w:cs="Times New Roman"/>
+          <w:sz w:val="28"/>
+          <w:szCs w:val="28"/>
+        </w:rPr>
+        <w:t xml:space="preserve"> Анна Михайловна</w:t>
       </w:r>
     </w:p>
     <w:p>
@@ -313,11 +331,6 @@
         </w:rPr>
       </w:pPr>
       <w:r>
-        <w:rPr>
-          <w:rFonts w:ascii="Times New Roman" w:eastAsia="Times New Roman" w:hAnsi="Times New Roman" w:cs="Times New Roman"/>
-          <w:sz w:val="28"/>
-          <w:szCs w:val="28"/>
-        </w:rPr>
         <w:br w:type="page"/>
       </w:r>
     </w:p>
@@ -494,7 +507,15 @@
           <w:sz w:val="28"/>
           <w:szCs w:val="28"/>
         </w:rPr>
-        <w:t>отношение к перелету - булевская величина (перелетные, не перелетные)</w:t>
+        <w:t>отношение к п</w:t>
+      </w:r>
+      <w:r>
+        <w:rPr>
+          <w:rFonts w:ascii="Times New Roman" w:eastAsia="Times New Roman" w:hAnsi="Times New Roman" w:cs="Times New Roman"/>
+          <w:sz w:val="28"/>
+          <w:szCs w:val="28"/>
+        </w:rPr>
+        <w:t>ерелету - булевская величина (перелетные, не перелетные)</w:t>
       </w:r>
     </w:p>
     <w:p>
@@ -629,7 +650,15 @@
           <w:sz w:val="28"/>
           <w:szCs w:val="28"/>
         </w:rPr>
-        <w:t>Общие для всех альтернатив функции:</w:t>
+        <w:t>Общие для всех альтернатив фу</w:t>
+      </w:r>
+      <w:r>
+        <w:rPr>
+          <w:rFonts w:ascii="Times New Roman" w:eastAsia="Times New Roman" w:hAnsi="Times New Roman" w:cs="Times New Roman"/>
+          <w:sz w:val="28"/>
+          <w:szCs w:val="28"/>
+        </w:rPr>
+        <w:t>нкции:</w:t>
       </w:r>
     </w:p>
     <w:p>
@@ -692,7 +721,15 @@
           <w:sz w:val="28"/>
           <w:szCs w:val="28"/>
         </w:rPr>
-        <w:t xml:space="preserve"> чем среднее арифметическое для всех элементов контейнера, полученное с использованием этой же функции.</w:t>
+        <w:t xml:space="preserve"> чем среднее арифметическо</w:t>
+      </w:r>
+      <w:r>
+        <w:rPr>
+          <w:rFonts w:ascii="Times New Roman" w:eastAsia="Times New Roman" w:hAnsi="Times New Roman" w:cs="Times New Roman"/>
+          <w:sz w:val="28"/>
+          <w:szCs w:val="28"/>
+        </w:rPr>
+        <w:t>е для всех элементов контейнера, полученное с использованием этой же функции.</w:t>
       </w:r>
     </w:p>
     <w:p>
@@ -799,18 +836,13 @@
     </w:p>
     <w:tbl>
       <w:tblPr>
-        <w:tblStyle w:val="a5"/>
         <w:tblW w:w="9029" w:type="dxa"/>
-        <w:tblInd w:w="0" w:type="dxa"/>
-        <w:tblBorders>
-          <w:top w:val="single" w:sz="8" w:space="0" w:color="000000"/>
-          <w:left w:val="single" w:sz="8" w:space="0" w:color="000000"/>
-          <w:bottom w:val="single" w:sz="8" w:space="0" w:color="000000"/>
-          <w:right w:val="single" w:sz="8" w:space="0" w:color="000000"/>
-          <w:insideH w:val="single" w:sz="8" w:space="0" w:color="000000"/>
-          <w:insideV w:val="single" w:sz="8" w:space="0" w:color="000000"/>
-        </w:tblBorders>
-        <w:tblLayout w:type="fixed"/>
+        <w:tblCellMar>
+          <w:top w:w="100" w:type="dxa"/>
+          <w:left w:w="100" w:type="dxa"/>
+          <w:bottom w:w="100" w:type="dxa"/>
+          <w:right w:w="100" w:type="dxa"/>
+        </w:tblCellMar>
         <w:tblLook w:val="0600" w:firstRow="0" w:lastRow="0" w:firstColumn="0" w:lastColumn="0" w:noHBand="1" w:noVBand="1"/>
       </w:tblPr>
       <w:tblGrid>
@@ -821,31 +853,25 @@
         <w:tc>
           <w:tcPr>
             <w:tcW w:w="4514" w:type="dxa"/>
+            <w:tcBorders>
+              <w:top w:val="single" w:sz="8" w:space="0" w:color="000000"/>
+              <w:left w:val="single" w:sz="8" w:space="0" w:color="000000"/>
+              <w:bottom w:val="single" w:sz="8" w:space="0" w:color="000000"/>
+              <w:right w:val="single" w:sz="8" w:space="0" w:color="000000"/>
+            </w:tcBorders>
             <w:shd w:val="clear" w:color="auto" w:fill="auto"/>
-            <w:tcMar>
-              <w:top w:w="100" w:type="dxa"/>
-              <w:left w:w="100" w:type="dxa"/>
-              <w:bottom w:w="100" w:type="dxa"/>
-              <w:right w:w="100" w:type="dxa"/>
-            </w:tcMar>
           </w:tcPr>
           <w:p>
             <w:pPr>
               <w:widowControl w:val="0"/>
-              <w:pBdr>
-                <w:top w:val="nil"/>
-                <w:left w:val="nil"/>
-                <w:bottom w:val="nil"/>
-                <w:right w:val="nil"/>
-                <w:between w:val="nil"/>
-              </w:pBdr>
-              <w:spacing w:line="240" w:lineRule="auto"/>
-              <w:rPr>
-                <w:rFonts w:ascii="Times New Roman" w:eastAsia="Times New Roman" w:hAnsi="Times New Roman" w:cs="Times New Roman"/>
-                <w:sz w:val="28"/>
-                <w:szCs w:val="28"/>
-              </w:rPr>
-            </w:pPr>
+              <w:spacing w:line="240" w:lineRule="auto"/>
+              <w:rPr>
+                <w:rFonts w:ascii="Times New Roman" w:eastAsia="Times New Roman" w:hAnsi="Times New Roman" w:cs="Times New Roman"/>
+                <w:sz w:val="28"/>
+                <w:szCs w:val="28"/>
+              </w:rPr>
+            </w:pPr>
+            <w:proofErr w:type="spellStart"/>
             <w:r>
               <w:rPr>
                 <w:rFonts w:ascii="Times New Roman" w:eastAsia="Times New Roman" w:hAnsi="Times New Roman" w:cs="Times New Roman"/>
@@ -854,29 +880,23 @@
               </w:rPr>
               <w:t>int</w:t>
             </w:r>
+            <w:proofErr w:type="spellEnd"/>
           </w:p>
         </w:tc>
         <w:tc>
           <w:tcPr>
             <w:tcW w:w="4514" w:type="dxa"/>
+            <w:tcBorders>
+              <w:top w:val="single" w:sz="8" w:space="0" w:color="000000"/>
+              <w:left w:val="single" w:sz="8" w:space="0" w:color="000000"/>
+              <w:bottom w:val="single" w:sz="8" w:space="0" w:color="000000"/>
+              <w:right w:val="single" w:sz="8" w:space="0" w:color="000000"/>
+            </w:tcBorders>
             <w:shd w:val="clear" w:color="auto" w:fill="auto"/>
-            <w:tcMar>
-              <w:top w:w="100" w:type="dxa"/>
-              <w:left w:w="100" w:type="dxa"/>
-              <w:bottom w:w="100" w:type="dxa"/>
-              <w:right w:w="100" w:type="dxa"/>
-            </w:tcMar>
           </w:tcPr>
           <w:p>
             <w:pPr>
               <w:widowControl w:val="0"/>
-              <w:pBdr>
-                <w:top w:val="nil"/>
-                <w:left w:val="nil"/>
-                <w:bottom w:val="nil"/>
-                <w:right w:val="nil"/>
-                <w:between w:val="nil"/>
-              </w:pBdr>
               <w:spacing w:line="240" w:lineRule="auto"/>
               <w:rPr>
                 <w:rFonts w:ascii="Times New Roman" w:eastAsia="Times New Roman" w:hAnsi="Times New Roman" w:cs="Times New Roman"/>
@@ -899,31 +919,25 @@
         <w:tc>
           <w:tcPr>
             <w:tcW w:w="4514" w:type="dxa"/>
+            <w:tcBorders>
+              <w:top w:val="single" w:sz="8" w:space="0" w:color="000000"/>
+              <w:left w:val="single" w:sz="8" w:space="0" w:color="000000"/>
+              <w:bottom w:val="single" w:sz="8" w:space="0" w:color="000000"/>
+              <w:right w:val="single" w:sz="8" w:space="0" w:color="000000"/>
+            </w:tcBorders>
             <w:shd w:val="clear" w:color="auto" w:fill="auto"/>
-            <w:tcMar>
-              <w:top w:w="100" w:type="dxa"/>
-              <w:left w:w="100" w:type="dxa"/>
-              <w:bottom w:w="100" w:type="dxa"/>
-              <w:right w:w="100" w:type="dxa"/>
-            </w:tcMar>
           </w:tcPr>
           <w:p>
             <w:pPr>
               <w:widowControl w:val="0"/>
-              <w:pBdr>
-                <w:top w:val="nil"/>
-                <w:left w:val="nil"/>
-                <w:bottom w:val="nil"/>
-                <w:right w:val="nil"/>
-                <w:between w:val="nil"/>
-              </w:pBdr>
-              <w:spacing w:line="240" w:lineRule="auto"/>
-              <w:rPr>
-                <w:rFonts w:ascii="Times New Roman" w:eastAsia="Times New Roman" w:hAnsi="Times New Roman" w:cs="Times New Roman"/>
-                <w:sz w:val="28"/>
-                <w:szCs w:val="28"/>
-              </w:rPr>
-            </w:pPr>
+              <w:spacing w:line="240" w:lineRule="auto"/>
+              <w:rPr>
+                <w:rFonts w:ascii="Times New Roman" w:eastAsia="Times New Roman" w:hAnsi="Times New Roman" w:cs="Times New Roman"/>
+                <w:sz w:val="28"/>
+                <w:szCs w:val="28"/>
+              </w:rPr>
+            </w:pPr>
+            <w:proofErr w:type="spellStart"/>
             <w:r>
               <w:rPr>
                 <w:rFonts w:ascii="Times New Roman" w:eastAsia="Times New Roman" w:hAnsi="Times New Roman" w:cs="Times New Roman"/>
@@ -932,29 +946,23 @@
               </w:rPr>
               <w:t>double</w:t>
             </w:r>
+            <w:proofErr w:type="spellEnd"/>
           </w:p>
         </w:tc>
         <w:tc>
           <w:tcPr>
             <w:tcW w:w="4514" w:type="dxa"/>
+            <w:tcBorders>
+              <w:top w:val="single" w:sz="8" w:space="0" w:color="000000"/>
+              <w:left w:val="single" w:sz="8" w:space="0" w:color="000000"/>
+              <w:bottom w:val="single" w:sz="8" w:space="0" w:color="000000"/>
+              <w:right w:val="single" w:sz="8" w:space="0" w:color="000000"/>
+            </w:tcBorders>
             <w:shd w:val="clear" w:color="auto" w:fill="auto"/>
-            <w:tcMar>
-              <w:top w:w="100" w:type="dxa"/>
-              <w:left w:w="100" w:type="dxa"/>
-              <w:bottom w:w="100" w:type="dxa"/>
-              <w:right w:w="100" w:type="dxa"/>
-            </w:tcMar>
           </w:tcPr>
           <w:p>
             <w:pPr>
               <w:widowControl w:val="0"/>
-              <w:pBdr>
-                <w:top w:val="nil"/>
-                <w:left w:val="nil"/>
-                <w:bottom w:val="nil"/>
-                <w:right w:val="nil"/>
-                <w:between w:val="nil"/>
-              </w:pBdr>
               <w:spacing w:line="240" w:lineRule="auto"/>
               <w:rPr>
                 <w:rFonts w:ascii="Times New Roman" w:eastAsia="Times New Roman" w:hAnsi="Times New Roman" w:cs="Times New Roman"/>
@@ -977,31 +985,25 @@
         <w:tc>
           <w:tcPr>
             <w:tcW w:w="4514" w:type="dxa"/>
+            <w:tcBorders>
+              <w:top w:val="single" w:sz="8" w:space="0" w:color="000000"/>
+              <w:left w:val="single" w:sz="8" w:space="0" w:color="000000"/>
+              <w:bottom w:val="single" w:sz="8" w:space="0" w:color="000000"/>
+              <w:right w:val="single" w:sz="8" w:space="0" w:color="000000"/>
+            </w:tcBorders>
             <w:shd w:val="clear" w:color="auto" w:fill="auto"/>
-            <w:tcMar>
-              <w:top w:w="100" w:type="dxa"/>
-              <w:left w:w="100" w:type="dxa"/>
-              <w:bottom w:w="100" w:type="dxa"/>
-              <w:right w:w="100" w:type="dxa"/>
-            </w:tcMar>
           </w:tcPr>
           <w:p>
             <w:pPr>
               <w:widowControl w:val="0"/>
-              <w:pBdr>
-                <w:top w:val="nil"/>
-                <w:left w:val="nil"/>
-                <w:bottom w:val="nil"/>
-                <w:right w:val="nil"/>
-                <w:between w:val="nil"/>
-              </w:pBdr>
-              <w:spacing w:line="240" w:lineRule="auto"/>
-              <w:rPr>
-                <w:rFonts w:ascii="Times New Roman" w:eastAsia="Times New Roman" w:hAnsi="Times New Roman" w:cs="Times New Roman"/>
-                <w:sz w:val="28"/>
-                <w:szCs w:val="28"/>
-              </w:rPr>
-            </w:pPr>
+              <w:spacing w:line="240" w:lineRule="auto"/>
+              <w:rPr>
+                <w:rFonts w:ascii="Times New Roman" w:eastAsia="Times New Roman" w:hAnsi="Times New Roman" w:cs="Times New Roman"/>
+                <w:sz w:val="28"/>
+                <w:szCs w:val="28"/>
+              </w:rPr>
+            </w:pPr>
+            <w:proofErr w:type="spellStart"/>
             <w:r>
               <w:rPr>
                 <w:rFonts w:ascii="Times New Roman" w:eastAsia="Times New Roman" w:hAnsi="Times New Roman" w:cs="Times New Roman"/>
@@ -1010,29 +1012,23 @@
               </w:rPr>
               <w:t>char</w:t>
             </w:r>
+            <w:proofErr w:type="spellEnd"/>
           </w:p>
         </w:tc>
         <w:tc>
           <w:tcPr>
             <w:tcW w:w="4514" w:type="dxa"/>
+            <w:tcBorders>
+              <w:top w:val="single" w:sz="8" w:space="0" w:color="000000"/>
+              <w:left w:val="single" w:sz="8" w:space="0" w:color="000000"/>
+              <w:bottom w:val="single" w:sz="8" w:space="0" w:color="000000"/>
+              <w:right w:val="single" w:sz="8" w:space="0" w:color="000000"/>
+            </w:tcBorders>
             <w:shd w:val="clear" w:color="auto" w:fill="auto"/>
-            <w:tcMar>
-              <w:top w:w="100" w:type="dxa"/>
-              <w:left w:w="100" w:type="dxa"/>
-              <w:bottom w:w="100" w:type="dxa"/>
-              <w:right w:w="100" w:type="dxa"/>
-            </w:tcMar>
           </w:tcPr>
           <w:p>
             <w:pPr>
               <w:widowControl w:val="0"/>
-              <w:pBdr>
-                <w:top w:val="nil"/>
-                <w:left w:val="nil"/>
-                <w:bottom w:val="nil"/>
-                <w:right w:val="nil"/>
-                <w:between w:val="nil"/>
-              </w:pBdr>
               <w:spacing w:line="240" w:lineRule="auto"/>
               <w:rPr>
                 <w:rFonts w:ascii="Times New Roman" w:eastAsia="Times New Roman" w:hAnsi="Times New Roman" w:cs="Times New Roman"/>
@@ -1055,31 +1051,25 @@
         <w:tc>
           <w:tcPr>
             <w:tcW w:w="4514" w:type="dxa"/>
+            <w:tcBorders>
+              <w:top w:val="single" w:sz="8" w:space="0" w:color="000000"/>
+              <w:left w:val="single" w:sz="8" w:space="0" w:color="000000"/>
+              <w:bottom w:val="single" w:sz="8" w:space="0" w:color="000000"/>
+              <w:right w:val="single" w:sz="8" w:space="0" w:color="000000"/>
+            </w:tcBorders>
             <w:shd w:val="clear" w:color="auto" w:fill="auto"/>
-            <w:tcMar>
-              <w:top w:w="100" w:type="dxa"/>
-              <w:left w:w="100" w:type="dxa"/>
-              <w:bottom w:w="100" w:type="dxa"/>
-              <w:right w:w="100" w:type="dxa"/>
-            </w:tcMar>
           </w:tcPr>
           <w:p>
             <w:pPr>
               <w:widowControl w:val="0"/>
-              <w:pBdr>
-                <w:top w:val="nil"/>
-                <w:left w:val="nil"/>
-                <w:bottom w:val="nil"/>
-                <w:right w:val="nil"/>
-                <w:between w:val="nil"/>
-              </w:pBdr>
-              <w:spacing w:line="240" w:lineRule="auto"/>
-              <w:rPr>
-                <w:rFonts w:ascii="Times New Roman" w:eastAsia="Times New Roman" w:hAnsi="Times New Roman" w:cs="Times New Roman"/>
-                <w:sz w:val="28"/>
-                <w:szCs w:val="28"/>
-              </w:rPr>
-            </w:pPr>
+              <w:spacing w:line="240" w:lineRule="auto"/>
+              <w:rPr>
+                <w:rFonts w:ascii="Times New Roman" w:eastAsia="Times New Roman" w:hAnsi="Times New Roman" w:cs="Times New Roman"/>
+                <w:sz w:val="28"/>
+                <w:szCs w:val="28"/>
+              </w:rPr>
+            </w:pPr>
+            <w:proofErr w:type="spellStart"/>
             <w:r>
               <w:rPr>
                 <w:rFonts w:ascii="Times New Roman" w:eastAsia="Times New Roman" w:hAnsi="Times New Roman" w:cs="Times New Roman"/>
@@ -1088,29 +1078,23 @@
               </w:rPr>
               <w:t>bool</w:t>
             </w:r>
+            <w:proofErr w:type="spellEnd"/>
           </w:p>
         </w:tc>
         <w:tc>
           <w:tcPr>
             <w:tcW w:w="4514" w:type="dxa"/>
+            <w:tcBorders>
+              <w:top w:val="single" w:sz="8" w:space="0" w:color="000000"/>
+              <w:left w:val="single" w:sz="8" w:space="0" w:color="000000"/>
+              <w:bottom w:val="single" w:sz="8" w:space="0" w:color="000000"/>
+              <w:right w:val="single" w:sz="8" w:space="0" w:color="000000"/>
+            </w:tcBorders>
             <w:shd w:val="clear" w:color="auto" w:fill="auto"/>
-            <w:tcMar>
-              <w:top w:w="100" w:type="dxa"/>
-              <w:left w:w="100" w:type="dxa"/>
-              <w:bottom w:w="100" w:type="dxa"/>
-              <w:right w:w="100" w:type="dxa"/>
-            </w:tcMar>
           </w:tcPr>
           <w:p>
             <w:pPr>
               <w:widowControl w:val="0"/>
-              <w:pBdr>
-                <w:top w:val="nil"/>
-                <w:left w:val="nil"/>
-                <w:bottom w:val="nil"/>
-                <w:right w:val="nil"/>
-                <w:between w:val="nil"/>
-              </w:pBdr>
               <w:spacing w:line="240" w:lineRule="auto"/>
               <w:rPr>
                 <w:rFonts w:ascii="Times New Roman" w:eastAsia="Times New Roman" w:hAnsi="Times New Roman" w:cs="Times New Roman"/>
@@ -1133,24 +1117,17 @@
         <w:tc>
           <w:tcPr>
             <w:tcW w:w="4514" w:type="dxa"/>
+            <w:tcBorders>
+              <w:top w:val="single" w:sz="8" w:space="0" w:color="000000"/>
+              <w:left w:val="single" w:sz="8" w:space="0" w:color="000000"/>
+              <w:bottom w:val="single" w:sz="8" w:space="0" w:color="000000"/>
+              <w:right w:val="single" w:sz="8" w:space="0" w:color="000000"/>
+            </w:tcBorders>
             <w:shd w:val="clear" w:color="auto" w:fill="auto"/>
-            <w:tcMar>
-              <w:top w:w="100" w:type="dxa"/>
-              <w:left w:w="100" w:type="dxa"/>
-              <w:bottom w:w="100" w:type="dxa"/>
-              <w:right w:w="100" w:type="dxa"/>
-            </w:tcMar>
           </w:tcPr>
           <w:p>
             <w:pPr>
               <w:widowControl w:val="0"/>
-              <w:pBdr>
-                <w:top w:val="nil"/>
-                <w:left w:val="nil"/>
-                <w:bottom w:val="nil"/>
-                <w:right w:val="nil"/>
-                <w:between w:val="nil"/>
-              </w:pBdr>
               <w:spacing w:line="240" w:lineRule="auto"/>
               <w:rPr>
                 <w:rFonts w:ascii="Times New Roman" w:eastAsia="Times New Roman" w:hAnsi="Times New Roman" w:cs="Times New Roman"/>
@@ -1172,126 +1149,170 @@
           <w:p>
             <w:pPr>
               <w:widowControl w:val="0"/>
-              <w:pBdr>
-                <w:top w:val="nil"/>
-                <w:left w:val="nil"/>
-                <w:bottom w:val="nil"/>
-                <w:right w:val="nil"/>
-                <w:between w:val="nil"/>
-              </w:pBdr>
-              <w:spacing w:line="240" w:lineRule="auto"/>
-              <w:rPr>
-                <w:rFonts w:ascii="Times New Roman" w:eastAsia="Times New Roman" w:hAnsi="Times New Roman" w:cs="Times New Roman"/>
-                <w:sz w:val="28"/>
-                <w:szCs w:val="28"/>
-                <w:lang w:val="en-US"/>
-              </w:rPr>
-            </w:pPr>
-          </w:p>
-          <w:p>
-            <w:pPr>
-              <w:widowControl w:val="0"/>
-              <w:pBdr>
-                <w:top w:val="nil"/>
-                <w:left w:val="nil"/>
-                <w:bottom w:val="nil"/>
-                <w:right w:val="nil"/>
-                <w:between w:val="nil"/>
-              </w:pBdr>
-              <w:spacing w:line="240" w:lineRule="auto"/>
-              <w:rPr>
-                <w:rFonts w:ascii="Times New Roman" w:eastAsia="Times New Roman" w:hAnsi="Times New Roman" w:cs="Times New Roman"/>
-                <w:sz w:val="28"/>
-                <w:szCs w:val="28"/>
-                <w:lang w:val="en-US"/>
-              </w:rPr>
-            </w:pPr>
-            <w:r>
-              <w:rPr>
-                <w:rFonts w:ascii="Times New Roman" w:eastAsia="Times New Roman" w:hAnsi="Times New Roman" w:cs="Times New Roman"/>
-                <w:sz w:val="28"/>
-                <w:szCs w:val="28"/>
-                <w:lang w:val="en-US"/>
-              </w:rPr>
-              <w:t>enum max_len</w:t>
-            </w:r>
-          </w:p>
-          <w:p>
-            <w:pPr>
-              <w:widowControl w:val="0"/>
-              <w:pBdr>
-                <w:top w:val="nil"/>
-                <w:left w:val="nil"/>
-                <w:bottom w:val="nil"/>
-                <w:right w:val="nil"/>
-                <w:between w:val="nil"/>
-              </w:pBdr>
-              <w:spacing w:line="240" w:lineRule="auto"/>
-              <w:rPr>
-                <w:rFonts w:ascii="Times New Roman" w:eastAsia="Times New Roman" w:hAnsi="Times New Roman" w:cs="Times New Roman"/>
-                <w:sz w:val="28"/>
-                <w:szCs w:val="28"/>
-                <w:lang w:val="en-US"/>
-              </w:rPr>
-            </w:pPr>
-            <w:r>
-              <w:rPr>
-                <w:rFonts w:ascii="Times New Roman" w:eastAsia="Times New Roman" w:hAnsi="Times New Roman" w:cs="Times New Roman"/>
-                <w:sz w:val="28"/>
-                <w:szCs w:val="28"/>
-                <w:lang w:val="en-US"/>
-              </w:rPr>
-              <w:t>int: len</w:t>
-            </w:r>
-          </w:p>
-          <w:p>
-            <w:pPr>
-              <w:widowControl w:val="0"/>
-              <w:pBdr>
-                <w:top w:val="nil"/>
-                <w:left w:val="nil"/>
-                <w:bottom w:val="nil"/>
-                <w:right w:val="nil"/>
-                <w:between w:val="nil"/>
-              </w:pBdr>
-              <w:spacing w:line="240" w:lineRule="auto"/>
-              <w:rPr>
-                <w:rFonts w:ascii="Times New Roman" w:eastAsia="Times New Roman" w:hAnsi="Times New Roman" w:cs="Times New Roman"/>
-                <w:sz w:val="28"/>
-                <w:szCs w:val="28"/>
-              </w:rPr>
-            </w:pPr>
-            <w:r>
-              <w:rPr>
-                <w:rFonts w:ascii="Times New Roman" w:eastAsia="Times New Roman" w:hAnsi="Times New Roman" w:cs="Times New Roman"/>
-                <w:sz w:val="28"/>
-                <w:szCs w:val="28"/>
-              </w:rPr>
-              <w:t>animals: cont[max_len]</w:t>
+              <w:spacing w:line="240" w:lineRule="auto"/>
+              <w:rPr>
+                <w:rFonts w:ascii="Times New Roman" w:eastAsia="Times New Roman" w:hAnsi="Times New Roman" w:cs="Times New Roman"/>
+                <w:sz w:val="28"/>
+                <w:szCs w:val="28"/>
+                <w:lang w:val="en-US"/>
+              </w:rPr>
+            </w:pPr>
+          </w:p>
+          <w:p>
+            <w:pPr>
+              <w:widowControl w:val="0"/>
+              <w:spacing w:line="240" w:lineRule="auto"/>
+              <w:rPr>
+                <w:rFonts w:ascii="Times New Roman" w:eastAsia="Times New Roman" w:hAnsi="Times New Roman" w:cs="Times New Roman"/>
+                <w:sz w:val="28"/>
+                <w:szCs w:val="28"/>
+                <w:lang w:val="en-US"/>
+              </w:rPr>
+            </w:pPr>
+            <w:proofErr w:type="spellStart"/>
+            <w:r>
+              <w:rPr>
+                <w:rFonts w:ascii="Times New Roman" w:eastAsia="Times New Roman" w:hAnsi="Times New Roman" w:cs="Times New Roman"/>
+                <w:sz w:val="28"/>
+                <w:szCs w:val="28"/>
+                <w:lang w:val="en-US"/>
+              </w:rPr>
+              <w:t>enum</w:t>
+            </w:r>
+            <w:proofErr w:type="spellEnd"/>
+            <w:r>
+              <w:rPr>
+                <w:rFonts w:ascii="Times New Roman" w:eastAsia="Times New Roman" w:hAnsi="Times New Roman" w:cs="Times New Roman"/>
+                <w:sz w:val="28"/>
+                <w:szCs w:val="28"/>
+                <w:lang w:val="en-US"/>
+              </w:rPr>
+              <w:t xml:space="preserve"> </w:t>
+            </w:r>
+            <w:proofErr w:type="spellStart"/>
+            <w:r>
+              <w:rPr>
+                <w:rFonts w:ascii="Times New Roman" w:eastAsia="Times New Roman" w:hAnsi="Times New Roman" w:cs="Times New Roman"/>
+                <w:sz w:val="28"/>
+                <w:szCs w:val="28"/>
+                <w:lang w:val="en-US"/>
+              </w:rPr>
+              <w:t>max_len</w:t>
+            </w:r>
+            <w:proofErr w:type="spellEnd"/>
+          </w:p>
+          <w:p>
+            <w:pPr>
+              <w:widowControl w:val="0"/>
+              <w:spacing w:line="240" w:lineRule="auto"/>
+              <w:rPr>
+                <w:rFonts w:ascii="Times New Roman" w:eastAsia="Times New Roman" w:hAnsi="Times New Roman" w:cs="Times New Roman"/>
+                <w:sz w:val="28"/>
+                <w:szCs w:val="28"/>
+                <w:lang w:val="en-US"/>
+              </w:rPr>
+            </w:pPr>
+            <w:r>
+              <w:rPr>
+                <w:rFonts w:ascii="Times New Roman" w:eastAsia="Times New Roman" w:hAnsi="Times New Roman" w:cs="Times New Roman"/>
+                <w:sz w:val="28"/>
+                <w:szCs w:val="28"/>
+                <w:lang w:val="en-US"/>
+              </w:rPr>
+              <w:t xml:space="preserve">int: </w:t>
+            </w:r>
+            <w:proofErr w:type="spellStart"/>
+            <w:r>
+              <w:rPr>
+                <w:rFonts w:ascii="Times New Roman" w:eastAsia="Times New Roman" w:hAnsi="Times New Roman" w:cs="Times New Roman"/>
+                <w:sz w:val="28"/>
+                <w:szCs w:val="28"/>
+                <w:lang w:val="en-US"/>
+              </w:rPr>
+              <w:t>len</w:t>
+            </w:r>
+            <w:proofErr w:type="spellEnd"/>
+          </w:p>
+          <w:p>
+            <w:pPr>
+              <w:widowControl w:val="0"/>
+              <w:spacing w:line="240" w:lineRule="auto"/>
+              <w:rPr>
+                <w:rFonts w:ascii="Times New Roman" w:eastAsia="Times New Roman" w:hAnsi="Times New Roman" w:cs="Times New Roman"/>
+                <w:sz w:val="28"/>
+                <w:szCs w:val="28"/>
+              </w:rPr>
+            </w:pPr>
+            <w:proofErr w:type="spellStart"/>
+            <w:r>
+              <w:rPr>
+                <w:rFonts w:ascii="Times New Roman" w:eastAsia="Times New Roman" w:hAnsi="Times New Roman" w:cs="Times New Roman"/>
+                <w:sz w:val="28"/>
+                <w:szCs w:val="28"/>
+              </w:rPr>
+              <w:t>animals</w:t>
+            </w:r>
+            <w:proofErr w:type="spellEnd"/>
+            <w:r>
+              <w:rPr>
+                <w:rFonts w:ascii="Times New Roman" w:eastAsia="Times New Roman" w:hAnsi="Times New Roman" w:cs="Times New Roman"/>
+                <w:sz w:val="28"/>
+                <w:szCs w:val="28"/>
+              </w:rPr>
+              <w:t xml:space="preserve">: </w:t>
+            </w:r>
+            <w:proofErr w:type="spellStart"/>
+            <w:r>
+              <w:rPr>
+                <w:rFonts w:ascii="Times New Roman" w:eastAsia="Times New Roman" w:hAnsi="Times New Roman" w:cs="Times New Roman"/>
+                <w:sz w:val="28"/>
+                <w:szCs w:val="28"/>
+              </w:rPr>
+              <w:t>cont</w:t>
+            </w:r>
+            <w:proofErr w:type="spellEnd"/>
+            <w:r>
+              <w:rPr>
+                <w:rFonts w:ascii="Times New Roman" w:eastAsia="Times New Roman" w:hAnsi="Times New Roman" w:cs="Times New Roman"/>
+                <w:sz w:val="28"/>
+                <w:szCs w:val="28"/>
+              </w:rPr>
+              <w:t>[</w:t>
+            </w:r>
+            <w:proofErr w:type="spellStart"/>
+            <w:r>
+              <w:rPr>
+                <w:rFonts w:ascii="Times New Roman" w:eastAsia="Times New Roman" w:hAnsi="Times New Roman" w:cs="Times New Roman"/>
+                <w:sz w:val="28"/>
+                <w:szCs w:val="28"/>
+              </w:rPr>
+              <w:t>max_len</w:t>
+            </w:r>
+            <w:proofErr w:type="spellEnd"/>
+            <w:r>
+              <w:rPr>
+                <w:rFonts w:ascii="Times New Roman" w:eastAsia="Times New Roman" w:hAnsi="Times New Roman" w:cs="Times New Roman"/>
+                <w:sz w:val="28"/>
+                <w:szCs w:val="28"/>
+              </w:rPr>
+              <w:t>]</w:t>
             </w:r>
           </w:p>
         </w:tc>
         <w:tc>
           <w:tcPr>
             <w:tcW w:w="4514" w:type="dxa"/>
+            <w:tcBorders>
+              <w:top w:val="single" w:sz="8" w:space="0" w:color="000000"/>
+              <w:left w:val="single" w:sz="8" w:space="0" w:color="000000"/>
+              <w:bottom w:val="single" w:sz="8" w:space="0" w:color="000000"/>
+              <w:right w:val="single" w:sz="8" w:space="0" w:color="000000"/>
+            </w:tcBorders>
             <w:shd w:val="clear" w:color="auto" w:fill="auto"/>
-            <w:tcMar>
-              <w:top w:w="100" w:type="dxa"/>
-              <w:left w:w="100" w:type="dxa"/>
-              <w:bottom w:w="100" w:type="dxa"/>
-              <w:right w:w="100" w:type="dxa"/>
-            </w:tcMar>
           </w:tcPr>
           <w:p>
             <w:pPr>
               <w:widowControl w:val="0"/>
-              <w:pBdr>
-                <w:top w:val="nil"/>
-                <w:left w:val="nil"/>
-                <w:bottom w:val="nil"/>
-                <w:right w:val="nil"/>
-                <w:between w:val="nil"/>
-              </w:pBdr>
               <w:spacing w:line="240" w:lineRule="auto"/>
               <w:rPr>
                 <w:rFonts w:ascii="Times New Roman" w:eastAsia="Times New Roman" w:hAnsi="Times New Roman" w:cs="Times New Roman"/>
@@ -1311,31 +1332,17 @@
           <w:p>
             <w:pPr>
               <w:widowControl w:val="0"/>
-              <w:pBdr>
-                <w:top w:val="nil"/>
-                <w:left w:val="nil"/>
-                <w:bottom w:val="nil"/>
-                <w:right w:val="nil"/>
-                <w:between w:val="nil"/>
-              </w:pBdr>
-              <w:spacing w:line="240" w:lineRule="auto"/>
-              <w:rPr>
-                <w:rFonts w:ascii="Times New Roman" w:eastAsia="Times New Roman" w:hAnsi="Times New Roman" w:cs="Times New Roman"/>
-                <w:sz w:val="28"/>
-                <w:szCs w:val="28"/>
-              </w:rPr>
-            </w:pPr>
-          </w:p>
-          <w:p>
-            <w:pPr>
-              <w:widowControl w:val="0"/>
-              <w:pBdr>
-                <w:top w:val="nil"/>
-                <w:left w:val="nil"/>
-                <w:bottom w:val="nil"/>
-                <w:right w:val="nil"/>
-                <w:between w:val="nil"/>
-              </w:pBdr>
+              <w:spacing w:line="240" w:lineRule="auto"/>
+              <w:rPr>
+                <w:rFonts w:ascii="Times New Roman" w:eastAsia="Times New Roman" w:hAnsi="Times New Roman" w:cs="Times New Roman"/>
+                <w:sz w:val="28"/>
+                <w:szCs w:val="28"/>
+              </w:rPr>
+            </w:pPr>
+          </w:p>
+          <w:p>
+            <w:pPr>
+              <w:widowControl w:val="0"/>
               <w:spacing w:line="240" w:lineRule="auto"/>
               <w:rPr>
                 <w:rFonts w:ascii="Times New Roman" w:eastAsia="Times New Roman" w:hAnsi="Times New Roman" w:cs="Times New Roman"/>
@@ -1355,13 +1362,6 @@
           <w:p>
             <w:pPr>
               <w:widowControl w:val="0"/>
-              <w:pBdr>
-                <w:top w:val="nil"/>
-                <w:left w:val="nil"/>
-                <w:bottom w:val="nil"/>
-                <w:right w:val="nil"/>
-                <w:between w:val="nil"/>
-              </w:pBdr>
               <w:spacing w:line="240" w:lineRule="auto"/>
               <w:rPr>
                 <w:rFonts w:ascii="Times New Roman" w:eastAsia="Times New Roman" w:hAnsi="Times New Roman" w:cs="Times New Roman"/>
@@ -1381,13 +1381,6 @@
           <w:p>
             <w:pPr>
               <w:widowControl w:val="0"/>
-              <w:pBdr>
-                <w:top w:val="nil"/>
-                <w:left w:val="nil"/>
-                <w:bottom w:val="nil"/>
-                <w:right w:val="nil"/>
-                <w:between w:val="nil"/>
-              </w:pBdr>
               <w:spacing w:line="240" w:lineRule="auto"/>
               <w:rPr>
                 <w:rFonts w:ascii="Times New Roman" w:eastAsia="Times New Roman" w:hAnsi="Times New Roman" w:cs="Times New Roman"/>
@@ -1410,24 +1403,17 @@
         <w:tc>
           <w:tcPr>
             <w:tcW w:w="4514" w:type="dxa"/>
+            <w:tcBorders>
+              <w:top w:val="single" w:sz="8" w:space="0" w:color="000000"/>
+              <w:left w:val="single" w:sz="8" w:space="0" w:color="000000"/>
+              <w:bottom w:val="single" w:sz="8" w:space="0" w:color="000000"/>
+              <w:right w:val="single" w:sz="8" w:space="0" w:color="000000"/>
+            </w:tcBorders>
             <w:shd w:val="clear" w:color="auto" w:fill="auto"/>
-            <w:tcMar>
-              <w:top w:w="100" w:type="dxa"/>
-              <w:left w:w="100" w:type="dxa"/>
-              <w:bottom w:w="100" w:type="dxa"/>
-              <w:right w:w="100" w:type="dxa"/>
-            </w:tcMar>
           </w:tcPr>
           <w:p>
             <w:pPr>
               <w:widowControl w:val="0"/>
-              <w:pBdr>
-                <w:top w:val="nil"/>
-                <w:left w:val="nil"/>
-                <w:bottom w:val="nil"/>
-                <w:right w:val="nil"/>
-                <w:between w:val="nil"/>
-              </w:pBdr>
               <w:spacing w:line="240" w:lineRule="auto"/>
               <w:rPr>
                 <w:rFonts w:ascii="Times New Roman" w:eastAsia="Times New Roman" w:hAnsi="Times New Roman" w:cs="Times New Roman"/>
@@ -1449,60 +1435,50 @@
           <w:p>
             <w:pPr>
               <w:widowControl w:val="0"/>
-              <w:pBdr>
-                <w:top w:val="nil"/>
-                <w:left w:val="nil"/>
-                <w:bottom w:val="nil"/>
-                <w:right w:val="nil"/>
-                <w:between w:val="nil"/>
-              </w:pBdr>
-              <w:spacing w:line="240" w:lineRule="auto"/>
-              <w:rPr>
-                <w:rFonts w:ascii="Times New Roman" w:eastAsia="Times New Roman" w:hAnsi="Times New Roman" w:cs="Times New Roman"/>
-                <w:sz w:val="28"/>
-                <w:szCs w:val="28"/>
-                <w:lang w:val="en-US"/>
-              </w:rPr>
-            </w:pPr>
-          </w:p>
-          <w:p>
-            <w:pPr>
-              <w:widowControl w:val="0"/>
-              <w:pBdr>
-                <w:top w:val="nil"/>
-                <w:left w:val="nil"/>
-                <w:bottom w:val="nil"/>
-                <w:right w:val="nil"/>
-                <w:between w:val="nil"/>
-              </w:pBdr>
-              <w:spacing w:line="240" w:lineRule="auto"/>
-              <w:rPr>
-                <w:rFonts w:ascii="Times New Roman" w:eastAsia="Times New Roman" w:hAnsi="Times New Roman" w:cs="Times New Roman"/>
-                <w:sz w:val="28"/>
-                <w:szCs w:val="28"/>
-                <w:lang w:val="en-US"/>
-              </w:rPr>
-            </w:pPr>
-            <w:r>
-              <w:rPr>
-                <w:rFonts w:ascii="Times New Roman" w:eastAsia="Times New Roman" w:hAnsi="Times New Roman" w:cs="Times New Roman"/>
-                <w:sz w:val="28"/>
-                <w:szCs w:val="28"/>
-                <w:lang w:val="en-US"/>
-              </w:rPr>
-              <w:t>enum key</w:t>
-            </w:r>
-          </w:p>
-          <w:p>
-            <w:pPr>
-              <w:widowControl w:val="0"/>
-              <w:pBdr>
-                <w:top w:val="nil"/>
-                <w:left w:val="nil"/>
-                <w:bottom w:val="nil"/>
-                <w:right w:val="nil"/>
-                <w:between w:val="nil"/>
-              </w:pBdr>
+              <w:spacing w:line="240" w:lineRule="auto"/>
+              <w:rPr>
+                <w:rFonts w:ascii="Times New Roman" w:eastAsia="Times New Roman" w:hAnsi="Times New Roman" w:cs="Times New Roman"/>
+                <w:sz w:val="28"/>
+                <w:szCs w:val="28"/>
+                <w:lang w:val="en-US"/>
+              </w:rPr>
+            </w:pPr>
+          </w:p>
+          <w:p>
+            <w:pPr>
+              <w:widowControl w:val="0"/>
+              <w:spacing w:line="240" w:lineRule="auto"/>
+              <w:rPr>
+                <w:rFonts w:ascii="Times New Roman" w:eastAsia="Times New Roman" w:hAnsi="Times New Roman" w:cs="Times New Roman"/>
+                <w:sz w:val="28"/>
+                <w:szCs w:val="28"/>
+                <w:lang w:val="en-US"/>
+              </w:rPr>
+            </w:pPr>
+            <w:proofErr w:type="spellStart"/>
+            <w:r>
+              <w:rPr>
+                <w:rFonts w:ascii="Times New Roman" w:eastAsia="Times New Roman" w:hAnsi="Times New Roman" w:cs="Times New Roman"/>
+                <w:sz w:val="28"/>
+                <w:szCs w:val="28"/>
+                <w:lang w:val="en-US"/>
+              </w:rPr>
+              <w:t>enum</w:t>
+            </w:r>
+            <w:proofErr w:type="spellEnd"/>
+            <w:r>
+              <w:rPr>
+                <w:rFonts w:ascii="Times New Roman" w:eastAsia="Times New Roman" w:hAnsi="Times New Roman" w:cs="Times New Roman"/>
+                <w:sz w:val="28"/>
+                <w:szCs w:val="28"/>
+                <w:lang w:val="en-US"/>
+              </w:rPr>
+              <w:t xml:space="preserve"> key</w:t>
+            </w:r>
+          </w:p>
+          <w:p>
+            <w:pPr>
+              <w:widowControl w:val="0"/>
               <w:spacing w:line="240" w:lineRule="auto"/>
               <w:rPr>
                 <w:rFonts w:ascii="Times New Roman" w:eastAsia="Times New Roman" w:hAnsi="Times New Roman" w:cs="Times New Roman"/>
@@ -1524,13 +1500,6 @@
           <w:p>
             <w:pPr>
               <w:widowControl w:val="0"/>
-              <w:pBdr>
-                <w:top w:val="nil"/>
-                <w:left w:val="nil"/>
-                <w:bottom w:val="nil"/>
-                <w:right w:val="nil"/>
-                <w:between w:val="nil"/>
-              </w:pBdr>
               <w:spacing w:line="240" w:lineRule="auto"/>
               <w:rPr>
                 <w:rFonts w:ascii="Times New Roman" w:eastAsia="Times New Roman" w:hAnsi="Times New Roman" w:cs="Times New Roman"/>
@@ -1552,13 +1521,6 @@
           <w:p>
             <w:pPr>
               <w:widowControl w:val="0"/>
-              <w:pBdr>
-                <w:top w:val="nil"/>
-                <w:left w:val="nil"/>
-                <w:bottom w:val="nil"/>
-                <w:right w:val="nil"/>
-                <w:between w:val="nil"/>
-              </w:pBdr>
               <w:spacing w:line="240" w:lineRule="auto"/>
               <w:rPr>
                 <w:rFonts w:ascii="Times New Roman" w:eastAsia="Times New Roman" w:hAnsi="Times New Roman" w:cs="Times New Roman"/>
@@ -1580,13 +1542,6 @@
           <w:p>
             <w:pPr>
               <w:widowControl w:val="0"/>
-              <w:pBdr>
-                <w:top w:val="nil"/>
-                <w:left w:val="nil"/>
-                <w:bottom w:val="nil"/>
-                <w:right w:val="nil"/>
-                <w:between w:val="nil"/>
-              </w:pBdr>
               <w:spacing w:line="240" w:lineRule="auto"/>
               <w:rPr>
                 <w:rFonts w:ascii="Times New Roman" w:eastAsia="Times New Roman" w:hAnsi="Times New Roman" w:cs="Times New Roman"/>
@@ -1608,13 +1563,6 @@
           <w:p>
             <w:pPr>
               <w:widowControl w:val="0"/>
-              <w:pBdr>
-                <w:top w:val="nil"/>
-                <w:left w:val="nil"/>
-                <w:bottom w:val="nil"/>
-                <w:right w:val="nil"/>
-                <w:between w:val="nil"/>
-              </w:pBdr>
               <w:spacing w:line="240" w:lineRule="auto"/>
               <w:rPr>
                 <w:rFonts w:ascii="Times New Roman" w:eastAsia="Times New Roman" w:hAnsi="Times New Roman" w:cs="Times New Roman"/>
@@ -1637,24 +1585,17 @@
         <w:tc>
           <w:tcPr>
             <w:tcW w:w="4514" w:type="dxa"/>
+            <w:tcBorders>
+              <w:top w:val="single" w:sz="8" w:space="0" w:color="000000"/>
+              <w:left w:val="single" w:sz="8" w:space="0" w:color="000000"/>
+              <w:bottom w:val="single" w:sz="8" w:space="0" w:color="000000"/>
+              <w:right w:val="single" w:sz="8" w:space="0" w:color="000000"/>
+            </w:tcBorders>
             <w:shd w:val="clear" w:color="auto" w:fill="auto"/>
-            <w:tcMar>
-              <w:top w:w="100" w:type="dxa"/>
-              <w:left w:w="100" w:type="dxa"/>
-              <w:bottom w:w="100" w:type="dxa"/>
-              <w:right w:w="100" w:type="dxa"/>
-            </w:tcMar>
           </w:tcPr>
           <w:p>
             <w:pPr>
               <w:widowControl w:val="0"/>
-              <w:pBdr>
-                <w:top w:val="nil"/>
-                <w:left w:val="nil"/>
-                <w:bottom w:val="nil"/>
-                <w:right w:val="nil"/>
-                <w:between w:val="nil"/>
-              </w:pBdr>
               <w:spacing w:line="240" w:lineRule="auto"/>
               <w:rPr>
                 <w:rFonts w:ascii="Times New Roman" w:eastAsia="Times New Roman" w:hAnsi="Times New Roman" w:cs="Times New Roman"/>
@@ -1674,49 +1615,28 @@
           <w:p>
             <w:pPr>
               <w:widowControl w:val="0"/>
-              <w:pBdr>
-                <w:top w:val="nil"/>
-                <w:left w:val="nil"/>
-                <w:bottom w:val="nil"/>
-                <w:right w:val="nil"/>
-                <w:between w:val="nil"/>
-              </w:pBdr>
-              <w:spacing w:line="240" w:lineRule="auto"/>
-              <w:rPr>
-                <w:rFonts w:ascii="Times New Roman" w:eastAsia="Times New Roman" w:hAnsi="Times New Roman" w:cs="Times New Roman"/>
-                <w:sz w:val="28"/>
-                <w:szCs w:val="28"/>
-              </w:rPr>
-            </w:pPr>
-          </w:p>
-          <w:p>
-            <w:pPr>
-              <w:widowControl w:val="0"/>
-              <w:pBdr>
-                <w:top w:val="nil"/>
-                <w:left w:val="nil"/>
-                <w:bottom w:val="nil"/>
-                <w:right w:val="nil"/>
-                <w:between w:val="nil"/>
-              </w:pBdr>
-              <w:spacing w:line="240" w:lineRule="auto"/>
-              <w:rPr>
-                <w:rFonts w:ascii="Times New Roman" w:eastAsia="Times New Roman" w:hAnsi="Times New Roman" w:cs="Times New Roman"/>
-                <w:sz w:val="28"/>
-                <w:szCs w:val="28"/>
-              </w:rPr>
-            </w:pPr>
-          </w:p>
-          <w:p>
-            <w:pPr>
-              <w:widowControl w:val="0"/>
-              <w:pBdr>
-                <w:top w:val="nil"/>
-                <w:left w:val="nil"/>
-                <w:bottom w:val="nil"/>
-                <w:right w:val="nil"/>
-                <w:between w:val="nil"/>
-              </w:pBdr>
+              <w:spacing w:line="240" w:lineRule="auto"/>
+              <w:rPr>
+                <w:rFonts w:ascii="Times New Roman" w:eastAsia="Times New Roman" w:hAnsi="Times New Roman" w:cs="Times New Roman"/>
+                <w:sz w:val="28"/>
+                <w:szCs w:val="28"/>
+              </w:rPr>
+            </w:pPr>
+          </w:p>
+          <w:p>
+            <w:pPr>
+              <w:widowControl w:val="0"/>
+              <w:spacing w:line="240" w:lineRule="auto"/>
+              <w:rPr>
+                <w:rFonts w:ascii="Times New Roman" w:eastAsia="Times New Roman" w:hAnsi="Times New Roman" w:cs="Times New Roman"/>
+                <w:sz w:val="28"/>
+                <w:szCs w:val="28"/>
+              </w:rPr>
+            </w:pPr>
+          </w:p>
+          <w:p>
+            <w:pPr>
+              <w:widowControl w:val="0"/>
               <w:spacing w:line="240" w:lineRule="auto"/>
               <w:rPr>
                 <w:rFonts w:ascii="Times New Roman" w:eastAsia="Times New Roman" w:hAnsi="Times New Roman" w:cs="Times New Roman"/>
@@ -1736,31 +1656,17 @@
           <w:p>
             <w:pPr>
               <w:widowControl w:val="0"/>
-              <w:pBdr>
-                <w:top w:val="nil"/>
-                <w:left w:val="nil"/>
-                <w:bottom w:val="nil"/>
-                <w:right w:val="nil"/>
-                <w:between w:val="nil"/>
-              </w:pBdr>
-              <w:spacing w:line="240" w:lineRule="auto"/>
-              <w:rPr>
-                <w:rFonts w:ascii="Times New Roman" w:eastAsia="Times New Roman" w:hAnsi="Times New Roman" w:cs="Times New Roman"/>
-                <w:sz w:val="28"/>
-                <w:szCs w:val="28"/>
-              </w:rPr>
-            </w:pPr>
-          </w:p>
-          <w:p>
-            <w:pPr>
-              <w:widowControl w:val="0"/>
-              <w:pBdr>
-                <w:top w:val="nil"/>
-                <w:left w:val="nil"/>
-                <w:bottom w:val="nil"/>
-                <w:right w:val="nil"/>
-                <w:between w:val="nil"/>
-              </w:pBdr>
+              <w:spacing w:line="240" w:lineRule="auto"/>
+              <w:rPr>
+                <w:rFonts w:ascii="Times New Roman" w:eastAsia="Times New Roman" w:hAnsi="Times New Roman" w:cs="Times New Roman"/>
+                <w:sz w:val="28"/>
+                <w:szCs w:val="28"/>
+              </w:rPr>
+            </w:pPr>
+          </w:p>
+          <w:p>
+            <w:pPr>
+              <w:widowControl w:val="0"/>
               <w:spacing w:line="240" w:lineRule="auto"/>
               <w:rPr>
                 <w:rFonts w:ascii="Times New Roman" w:eastAsia="Times New Roman" w:hAnsi="Times New Roman" w:cs="Times New Roman"/>
@@ -1780,13 +1686,6 @@
           <w:p>
             <w:pPr>
               <w:widowControl w:val="0"/>
-              <w:pBdr>
-                <w:top w:val="nil"/>
-                <w:left w:val="nil"/>
-                <w:bottom w:val="nil"/>
-                <w:right w:val="nil"/>
-                <w:between w:val="nil"/>
-              </w:pBdr>
               <w:spacing w:line="240" w:lineRule="auto"/>
               <w:rPr>
                 <w:rFonts w:ascii="Times New Roman" w:eastAsia="Times New Roman" w:hAnsi="Times New Roman" w:cs="Times New Roman"/>
@@ -1806,13 +1705,6 @@
           <w:p>
             <w:pPr>
               <w:widowControl w:val="0"/>
-              <w:pBdr>
-                <w:top w:val="nil"/>
-                <w:left w:val="nil"/>
-                <w:bottom w:val="nil"/>
-                <w:right w:val="nil"/>
-                <w:between w:val="nil"/>
-              </w:pBdr>
               <w:spacing w:line="240" w:lineRule="auto"/>
               <w:rPr>
                 <w:rFonts w:ascii="Times New Roman" w:eastAsia="Times New Roman" w:hAnsi="Times New Roman" w:cs="Times New Roman"/>
@@ -1835,24 +1727,17 @@
         <w:tc>
           <w:tcPr>
             <w:tcW w:w="4514" w:type="dxa"/>
+            <w:tcBorders>
+              <w:top w:val="single" w:sz="8" w:space="0" w:color="000000"/>
+              <w:left w:val="single" w:sz="8" w:space="0" w:color="000000"/>
+              <w:bottom w:val="single" w:sz="8" w:space="0" w:color="000000"/>
+              <w:right w:val="single" w:sz="8" w:space="0" w:color="000000"/>
+            </w:tcBorders>
             <w:shd w:val="clear" w:color="auto" w:fill="auto"/>
-            <w:tcMar>
-              <w:top w:w="100" w:type="dxa"/>
-              <w:left w:w="100" w:type="dxa"/>
-              <w:bottom w:w="100" w:type="dxa"/>
-              <w:right w:w="100" w:type="dxa"/>
-            </w:tcMar>
           </w:tcPr>
           <w:p>
             <w:pPr>
               <w:widowControl w:val="0"/>
-              <w:pBdr>
-                <w:top w:val="nil"/>
-                <w:left w:val="nil"/>
-                <w:bottom w:val="nil"/>
-                <w:right w:val="nil"/>
-                <w:between w:val="nil"/>
-              </w:pBdr>
               <w:spacing w:line="240" w:lineRule="auto"/>
               <w:rPr>
                 <w:rFonts w:ascii="Times New Roman" w:eastAsia="Times New Roman" w:hAnsi="Times New Roman" w:cs="Times New Roman"/>
@@ -1874,60 +1759,59 @@
           <w:p>
             <w:pPr>
               <w:widowControl w:val="0"/>
-              <w:pBdr>
-                <w:top w:val="nil"/>
-                <w:left w:val="nil"/>
-                <w:bottom w:val="nil"/>
-                <w:right w:val="nil"/>
-                <w:between w:val="nil"/>
-              </w:pBdr>
-              <w:spacing w:line="240" w:lineRule="auto"/>
-              <w:rPr>
-                <w:rFonts w:ascii="Times New Roman" w:eastAsia="Times New Roman" w:hAnsi="Times New Roman" w:cs="Times New Roman"/>
-                <w:sz w:val="28"/>
-                <w:szCs w:val="28"/>
-                <w:lang w:val="en-US"/>
-              </w:rPr>
-            </w:pPr>
-          </w:p>
-          <w:p>
-            <w:pPr>
-              <w:widowControl w:val="0"/>
-              <w:pBdr>
-                <w:top w:val="nil"/>
-                <w:left w:val="nil"/>
-                <w:bottom w:val="nil"/>
-                <w:right w:val="nil"/>
-                <w:between w:val="nil"/>
-              </w:pBdr>
-              <w:spacing w:line="240" w:lineRule="auto"/>
-              <w:rPr>
-                <w:rFonts w:ascii="Times New Roman" w:eastAsia="Times New Roman" w:hAnsi="Times New Roman" w:cs="Times New Roman"/>
-                <w:sz w:val="28"/>
-                <w:szCs w:val="28"/>
-                <w:lang w:val="en-US"/>
-              </w:rPr>
-            </w:pPr>
-            <w:r>
-              <w:rPr>
-                <w:rFonts w:ascii="Times New Roman" w:eastAsia="Times New Roman" w:hAnsi="Times New Roman" w:cs="Times New Roman"/>
-                <w:sz w:val="28"/>
-                <w:szCs w:val="28"/>
-                <w:lang w:val="en-US"/>
-              </w:rPr>
-              <w:t>name: char[15]</w:t>
-            </w:r>
-          </w:p>
-          <w:p>
-            <w:pPr>
-              <w:widowControl w:val="0"/>
-              <w:pBdr>
-                <w:top w:val="nil"/>
-                <w:left w:val="nil"/>
-                <w:bottom w:val="nil"/>
-                <w:right w:val="nil"/>
-                <w:between w:val="nil"/>
-              </w:pBdr>
+              <w:spacing w:line="240" w:lineRule="auto"/>
+              <w:rPr>
+                <w:rFonts w:ascii="Times New Roman" w:eastAsia="Times New Roman" w:hAnsi="Times New Roman" w:cs="Times New Roman"/>
+                <w:sz w:val="28"/>
+                <w:szCs w:val="28"/>
+                <w:lang w:val="en-US"/>
+              </w:rPr>
+            </w:pPr>
+          </w:p>
+          <w:p>
+            <w:pPr>
+              <w:widowControl w:val="0"/>
+              <w:spacing w:line="240" w:lineRule="auto"/>
+              <w:rPr>
+                <w:rFonts w:ascii="Times New Roman" w:eastAsia="Times New Roman" w:hAnsi="Times New Roman" w:cs="Times New Roman"/>
+                <w:sz w:val="28"/>
+                <w:szCs w:val="28"/>
+                <w:lang w:val="en-US"/>
+              </w:rPr>
+            </w:pPr>
+            <w:r>
+              <w:rPr>
+                <w:rFonts w:ascii="Times New Roman" w:eastAsia="Times New Roman" w:hAnsi="Times New Roman" w:cs="Times New Roman"/>
+                <w:sz w:val="28"/>
+                <w:szCs w:val="28"/>
+                <w:lang w:val="en-US"/>
+              </w:rPr>
+              <w:t xml:space="preserve">name: </w:t>
+            </w:r>
+            <w:proofErr w:type="gramStart"/>
+            <w:r>
+              <w:rPr>
+                <w:rFonts w:ascii="Times New Roman" w:eastAsia="Times New Roman" w:hAnsi="Times New Roman" w:cs="Times New Roman"/>
+                <w:sz w:val="28"/>
+                <w:szCs w:val="28"/>
+                <w:lang w:val="en-US"/>
+              </w:rPr>
+              <w:t>char[</w:t>
+            </w:r>
+            <w:proofErr w:type="gramEnd"/>
+            <w:r>
+              <w:rPr>
+                <w:rFonts w:ascii="Times New Roman" w:eastAsia="Times New Roman" w:hAnsi="Times New Roman" w:cs="Times New Roman"/>
+                <w:sz w:val="28"/>
+                <w:szCs w:val="28"/>
+                <w:lang w:val="en-US"/>
+              </w:rPr>
+              <w:t>15]</w:t>
+            </w:r>
+          </w:p>
+          <w:p>
+            <w:pPr>
+              <w:widowControl w:val="0"/>
               <w:spacing w:line="240" w:lineRule="auto"/>
               <w:rPr>
                 <w:rFonts w:ascii="Times New Roman" w:eastAsia="Times New Roman" w:hAnsi="Times New Roman" w:cs="Times New Roman"/>
@@ -1949,79 +1833,90 @@
           <w:p>
             <w:pPr>
               <w:widowControl w:val="0"/>
-              <w:pBdr>
-                <w:top w:val="nil"/>
-                <w:left w:val="nil"/>
-                <w:bottom w:val="nil"/>
-                <w:right w:val="nil"/>
-                <w:between w:val="nil"/>
-              </w:pBdr>
-              <w:spacing w:line="240" w:lineRule="auto"/>
-              <w:rPr>
-                <w:rFonts w:ascii="Times New Roman" w:eastAsia="Times New Roman" w:hAnsi="Times New Roman" w:cs="Times New Roman"/>
-                <w:sz w:val="28"/>
-                <w:szCs w:val="28"/>
-                <w:lang w:val="en-US"/>
-              </w:rPr>
-            </w:pPr>
-            <w:r>
-              <w:rPr>
-                <w:rFonts w:ascii="Times New Roman" w:eastAsia="Times New Roman" w:hAnsi="Times New Roman" w:cs="Times New Roman"/>
-                <w:sz w:val="28"/>
-                <w:szCs w:val="28"/>
-                <w:lang w:val="en-US"/>
-              </w:rPr>
-              <w:t>enum keyF</w:t>
-            </w:r>
-          </w:p>
-          <w:p>
-            <w:pPr>
-              <w:widowControl w:val="0"/>
-              <w:pBdr>
-                <w:top w:val="nil"/>
-                <w:left w:val="nil"/>
-                <w:bottom w:val="nil"/>
-                <w:right w:val="nil"/>
-                <w:between w:val="nil"/>
-              </w:pBdr>
-              <w:spacing w:line="240" w:lineRule="auto"/>
-              <w:rPr>
-                <w:rFonts w:ascii="Times New Roman" w:eastAsia="Times New Roman" w:hAnsi="Times New Roman" w:cs="Times New Roman"/>
-                <w:sz w:val="28"/>
-                <w:szCs w:val="28"/>
-              </w:rPr>
-            </w:pPr>
-            <w:r>
-              <w:rPr>
-                <w:rFonts w:ascii="Times New Roman" w:eastAsia="Times New Roman" w:hAnsi="Times New Roman" w:cs="Times New Roman"/>
-                <w:sz w:val="28"/>
-                <w:szCs w:val="28"/>
-              </w:rPr>
-              <w:t>k: keyF</w:t>
-            </w:r>
+              <w:spacing w:line="240" w:lineRule="auto"/>
+              <w:rPr>
+                <w:rFonts w:ascii="Times New Roman" w:eastAsia="Times New Roman" w:hAnsi="Times New Roman" w:cs="Times New Roman"/>
+                <w:sz w:val="28"/>
+                <w:szCs w:val="28"/>
+                <w:lang w:val="en-US"/>
+              </w:rPr>
+            </w:pPr>
+            <w:proofErr w:type="spellStart"/>
+            <w:r>
+              <w:rPr>
+                <w:rFonts w:ascii="Times New Roman" w:eastAsia="Times New Roman" w:hAnsi="Times New Roman" w:cs="Times New Roman"/>
+                <w:sz w:val="28"/>
+                <w:szCs w:val="28"/>
+                <w:lang w:val="en-US"/>
+              </w:rPr>
+              <w:t>enum</w:t>
+            </w:r>
+            <w:proofErr w:type="spellEnd"/>
+            <w:r>
+              <w:rPr>
+                <w:rFonts w:ascii="Times New Roman" w:eastAsia="Times New Roman" w:hAnsi="Times New Roman" w:cs="Times New Roman"/>
+                <w:sz w:val="28"/>
+                <w:szCs w:val="28"/>
+                <w:lang w:val="en-US"/>
+              </w:rPr>
+              <w:t xml:space="preserve"> </w:t>
+            </w:r>
+            <w:proofErr w:type="spellStart"/>
+            <w:r>
+              <w:rPr>
+                <w:rFonts w:ascii="Times New Roman" w:eastAsia="Times New Roman" w:hAnsi="Times New Roman" w:cs="Times New Roman"/>
+                <w:sz w:val="28"/>
+                <w:szCs w:val="28"/>
+                <w:lang w:val="en-US"/>
+              </w:rPr>
+              <w:t>keyF</w:t>
+            </w:r>
+            <w:proofErr w:type="spellEnd"/>
+          </w:p>
+          <w:p>
+            <w:pPr>
+              <w:widowControl w:val="0"/>
+              <w:spacing w:line="240" w:lineRule="auto"/>
+              <w:rPr>
+                <w:rFonts w:ascii="Times New Roman" w:eastAsia="Times New Roman" w:hAnsi="Times New Roman" w:cs="Times New Roman"/>
+                <w:sz w:val="28"/>
+                <w:szCs w:val="28"/>
+              </w:rPr>
+            </w:pPr>
+            <w:r>
+              <w:rPr>
+                <w:rFonts w:ascii="Times New Roman" w:eastAsia="Times New Roman" w:hAnsi="Times New Roman" w:cs="Times New Roman"/>
+                <w:sz w:val="28"/>
+                <w:szCs w:val="28"/>
+              </w:rPr>
+              <w:t xml:space="preserve">k: </w:t>
+            </w:r>
+            <w:proofErr w:type="spellStart"/>
+            <w:r>
+              <w:rPr>
+                <w:rFonts w:ascii="Times New Roman" w:eastAsia="Times New Roman" w:hAnsi="Times New Roman" w:cs="Times New Roman"/>
+                <w:sz w:val="28"/>
+                <w:szCs w:val="28"/>
+              </w:rPr>
+              <w:t>keyF</w:t>
+            </w:r>
+            <w:proofErr w:type="spellEnd"/>
           </w:p>
         </w:tc>
         <w:tc>
           <w:tcPr>
             <w:tcW w:w="4514" w:type="dxa"/>
+            <w:tcBorders>
+              <w:top w:val="single" w:sz="8" w:space="0" w:color="000000"/>
+              <w:left w:val="single" w:sz="8" w:space="0" w:color="000000"/>
+              <w:bottom w:val="single" w:sz="8" w:space="0" w:color="000000"/>
+              <w:right w:val="single" w:sz="8" w:space="0" w:color="000000"/>
+            </w:tcBorders>
             <w:shd w:val="clear" w:color="auto" w:fill="auto"/>
-            <w:tcMar>
-              <w:top w:w="100" w:type="dxa"/>
-              <w:left w:w="100" w:type="dxa"/>
-              <w:bottom w:w="100" w:type="dxa"/>
-              <w:right w:w="100" w:type="dxa"/>
-            </w:tcMar>
           </w:tcPr>
           <w:p>
             <w:pPr>
               <w:widowControl w:val="0"/>
-              <w:pBdr>
-                <w:top w:val="nil"/>
-                <w:left w:val="nil"/>
-                <w:bottom w:val="nil"/>
-                <w:right w:val="nil"/>
-                <w:between w:val="nil"/>
-              </w:pBdr>
               <w:spacing w:line="240" w:lineRule="auto"/>
               <w:rPr>
                 <w:rFonts w:ascii="Times New Roman" w:eastAsia="Times New Roman" w:hAnsi="Times New Roman" w:cs="Times New Roman"/>
@@ -2041,31 +1936,17 @@
           <w:p>
             <w:pPr>
               <w:widowControl w:val="0"/>
-              <w:pBdr>
-                <w:top w:val="nil"/>
-                <w:left w:val="nil"/>
-                <w:bottom w:val="nil"/>
-                <w:right w:val="nil"/>
-                <w:between w:val="nil"/>
-              </w:pBdr>
-              <w:spacing w:line="240" w:lineRule="auto"/>
-              <w:rPr>
-                <w:rFonts w:ascii="Times New Roman" w:eastAsia="Times New Roman" w:hAnsi="Times New Roman" w:cs="Times New Roman"/>
-                <w:sz w:val="28"/>
-                <w:szCs w:val="28"/>
-              </w:rPr>
-            </w:pPr>
-          </w:p>
-          <w:p>
-            <w:pPr>
-              <w:widowControl w:val="0"/>
-              <w:pBdr>
-                <w:top w:val="nil"/>
-                <w:left w:val="nil"/>
-                <w:bottom w:val="nil"/>
-                <w:right w:val="nil"/>
-                <w:between w:val="nil"/>
-              </w:pBdr>
+              <w:spacing w:line="240" w:lineRule="auto"/>
+              <w:rPr>
+                <w:rFonts w:ascii="Times New Roman" w:eastAsia="Times New Roman" w:hAnsi="Times New Roman" w:cs="Times New Roman"/>
+                <w:sz w:val="28"/>
+                <w:szCs w:val="28"/>
+              </w:rPr>
+            </w:pPr>
+          </w:p>
+          <w:p>
+            <w:pPr>
+              <w:widowControl w:val="0"/>
               <w:spacing w:line="240" w:lineRule="auto"/>
               <w:rPr>
                 <w:rFonts w:ascii="Times New Roman" w:eastAsia="Times New Roman" w:hAnsi="Times New Roman" w:cs="Times New Roman"/>
@@ -2085,13 +1966,6 @@
           <w:p>
             <w:pPr>
               <w:widowControl w:val="0"/>
-              <w:pBdr>
-                <w:top w:val="nil"/>
-                <w:left w:val="nil"/>
-                <w:bottom w:val="nil"/>
-                <w:right w:val="nil"/>
-                <w:between w:val="nil"/>
-              </w:pBdr>
               <w:spacing w:line="240" w:lineRule="auto"/>
               <w:rPr>
                 <w:rFonts w:ascii="Times New Roman" w:eastAsia="Times New Roman" w:hAnsi="Times New Roman" w:cs="Times New Roman"/>
@@ -2111,31 +1985,17 @@
           <w:p>
             <w:pPr>
               <w:widowControl w:val="0"/>
-              <w:pBdr>
-                <w:top w:val="nil"/>
-                <w:left w:val="nil"/>
-                <w:bottom w:val="nil"/>
-                <w:right w:val="nil"/>
-                <w:between w:val="nil"/>
-              </w:pBdr>
-              <w:spacing w:line="240" w:lineRule="auto"/>
-              <w:rPr>
-                <w:rFonts w:ascii="Times New Roman" w:eastAsia="Times New Roman" w:hAnsi="Times New Roman" w:cs="Times New Roman"/>
-                <w:sz w:val="28"/>
-                <w:szCs w:val="28"/>
-              </w:rPr>
-            </w:pPr>
-          </w:p>
-          <w:p>
-            <w:pPr>
-              <w:widowControl w:val="0"/>
-              <w:pBdr>
-                <w:top w:val="nil"/>
-                <w:left w:val="nil"/>
-                <w:bottom w:val="nil"/>
-                <w:right w:val="nil"/>
-                <w:between w:val="nil"/>
-              </w:pBdr>
+              <w:spacing w:line="240" w:lineRule="auto"/>
+              <w:rPr>
+                <w:rFonts w:ascii="Times New Roman" w:eastAsia="Times New Roman" w:hAnsi="Times New Roman" w:cs="Times New Roman"/>
+                <w:sz w:val="28"/>
+                <w:szCs w:val="28"/>
+              </w:rPr>
+            </w:pPr>
+          </w:p>
+          <w:p>
+            <w:pPr>
+              <w:widowControl w:val="0"/>
               <w:spacing w:line="240" w:lineRule="auto"/>
               <w:rPr>
                 <w:rFonts w:ascii="Times New Roman" w:eastAsia="Times New Roman" w:hAnsi="Times New Roman" w:cs="Times New Roman"/>
@@ -2158,24 +2018,17 @@
         <w:tc>
           <w:tcPr>
             <w:tcW w:w="4514" w:type="dxa"/>
+            <w:tcBorders>
+              <w:top w:val="single" w:sz="8" w:space="0" w:color="000000"/>
+              <w:left w:val="single" w:sz="8" w:space="0" w:color="000000"/>
+              <w:bottom w:val="single" w:sz="8" w:space="0" w:color="000000"/>
+              <w:right w:val="single" w:sz="8" w:space="0" w:color="000000"/>
+            </w:tcBorders>
             <w:shd w:val="clear" w:color="auto" w:fill="auto"/>
-            <w:tcMar>
-              <w:top w:w="100" w:type="dxa"/>
-              <w:left w:w="100" w:type="dxa"/>
-              <w:bottom w:w="100" w:type="dxa"/>
-              <w:right w:w="100" w:type="dxa"/>
-            </w:tcMar>
           </w:tcPr>
           <w:p>
             <w:pPr>
               <w:widowControl w:val="0"/>
-              <w:pBdr>
-                <w:top w:val="nil"/>
-                <w:left w:val="nil"/>
-                <w:bottom w:val="nil"/>
-                <w:right w:val="nil"/>
-                <w:between w:val="nil"/>
-              </w:pBdr>
               <w:spacing w:line="240" w:lineRule="auto"/>
               <w:rPr>
                 <w:rFonts w:ascii="Times New Roman" w:eastAsia="Times New Roman" w:hAnsi="Times New Roman" w:cs="Times New Roman"/>
@@ -2197,41 +2050,54 @@
           <w:p>
             <w:pPr>
               <w:widowControl w:val="0"/>
-              <w:pBdr>
-                <w:top w:val="nil"/>
-                <w:left w:val="nil"/>
-                <w:bottom w:val="nil"/>
-                <w:right w:val="nil"/>
-                <w:between w:val="nil"/>
-              </w:pBdr>
-              <w:spacing w:line="240" w:lineRule="auto"/>
-              <w:rPr>
-                <w:rFonts w:ascii="Times New Roman" w:eastAsia="Times New Roman" w:hAnsi="Times New Roman" w:cs="Times New Roman"/>
-                <w:sz w:val="28"/>
-                <w:szCs w:val="28"/>
-                <w:lang w:val="en-US"/>
-              </w:rPr>
-            </w:pPr>
-          </w:p>
-          <w:p>
-            <w:pPr>
-              <w:widowControl w:val="0"/>
-              <w:spacing w:line="240" w:lineRule="auto"/>
-              <w:rPr>
-                <w:rFonts w:ascii="Times New Roman" w:eastAsia="Times New Roman" w:hAnsi="Times New Roman" w:cs="Times New Roman"/>
-                <w:sz w:val="28"/>
-                <w:szCs w:val="28"/>
-                <w:lang w:val="en-US"/>
-              </w:rPr>
-            </w:pPr>
-            <w:r>
-              <w:rPr>
-                <w:rFonts w:ascii="Times New Roman" w:eastAsia="Times New Roman" w:hAnsi="Times New Roman" w:cs="Times New Roman"/>
-                <w:sz w:val="28"/>
-                <w:szCs w:val="28"/>
-                <w:lang w:val="en-US"/>
-              </w:rPr>
-              <w:t>name: char[15]</w:t>
+              <w:spacing w:line="240" w:lineRule="auto"/>
+              <w:rPr>
+                <w:rFonts w:ascii="Times New Roman" w:eastAsia="Times New Roman" w:hAnsi="Times New Roman" w:cs="Times New Roman"/>
+                <w:sz w:val="28"/>
+                <w:szCs w:val="28"/>
+                <w:lang w:val="en-US"/>
+              </w:rPr>
+            </w:pPr>
+          </w:p>
+          <w:p>
+            <w:pPr>
+              <w:widowControl w:val="0"/>
+              <w:spacing w:line="240" w:lineRule="auto"/>
+              <w:rPr>
+                <w:rFonts w:ascii="Times New Roman" w:eastAsia="Times New Roman" w:hAnsi="Times New Roman" w:cs="Times New Roman"/>
+                <w:sz w:val="28"/>
+                <w:szCs w:val="28"/>
+                <w:lang w:val="en-US"/>
+              </w:rPr>
+            </w:pPr>
+            <w:r>
+              <w:rPr>
+                <w:rFonts w:ascii="Times New Roman" w:eastAsia="Times New Roman" w:hAnsi="Times New Roman" w:cs="Times New Roman"/>
+                <w:sz w:val="28"/>
+                <w:szCs w:val="28"/>
+                <w:lang w:val="en-US"/>
+              </w:rPr>
+              <w:t xml:space="preserve">name: </w:t>
+            </w:r>
+            <w:proofErr w:type="gramStart"/>
+            <w:r>
+              <w:rPr>
+                <w:rFonts w:ascii="Times New Roman" w:eastAsia="Times New Roman" w:hAnsi="Times New Roman" w:cs="Times New Roman"/>
+                <w:sz w:val="28"/>
+                <w:szCs w:val="28"/>
+                <w:lang w:val="en-US"/>
+              </w:rPr>
+              <w:t>char[</w:t>
+            </w:r>
+            <w:proofErr w:type="gramEnd"/>
+            <w:r>
+              <w:rPr>
+                <w:rFonts w:ascii="Times New Roman" w:eastAsia="Times New Roman" w:hAnsi="Times New Roman" w:cs="Times New Roman"/>
+                <w:sz w:val="28"/>
+                <w:szCs w:val="28"/>
+                <w:lang w:val="en-US"/>
+              </w:rPr>
+              <w:t>15]</w:t>
             </w:r>
           </w:p>
           <w:p>
@@ -2265,37 +2131,50 @@
                 <w:szCs w:val="28"/>
               </w:rPr>
             </w:pPr>
-            <w:r>
-              <w:rPr>
-                <w:rFonts w:ascii="Times New Roman" w:eastAsia="Times New Roman" w:hAnsi="Times New Roman" w:cs="Times New Roman"/>
-                <w:sz w:val="28"/>
-                <w:szCs w:val="28"/>
-              </w:rPr>
-              <w:t>migratory: bool</w:t>
-            </w:r>
+            <w:proofErr w:type="spellStart"/>
+            <w:r>
+              <w:rPr>
+                <w:rFonts w:ascii="Times New Roman" w:eastAsia="Times New Roman" w:hAnsi="Times New Roman" w:cs="Times New Roman"/>
+                <w:sz w:val="28"/>
+                <w:szCs w:val="28"/>
+              </w:rPr>
+              <w:t>migratory</w:t>
+            </w:r>
+            <w:proofErr w:type="spellEnd"/>
+            <w:r>
+              <w:rPr>
+                <w:rFonts w:ascii="Times New Roman" w:eastAsia="Times New Roman" w:hAnsi="Times New Roman" w:cs="Times New Roman"/>
+                <w:sz w:val="28"/>
+                <w:szCs w:val="28"/>
+              </w:rPr>
+              <w:t xml:space="preserve">: </w:t>
+            </w:r>
+            <w:proofErr w:type="spellStart"/>
+            <w:r>
+              <w:rPr>
+                <w:rFonts w:ascii="Times New Roman" w:eastAsia="Times New Roman" w:hAnsi="Times New Roman" w:cs="Times New Roman"/>
+                <w:sz w:val="28"/>
+                <w:szCs w:val="28"/>
+              </w:rPr>
+              <w:t>bool</w:t>
+            </w:r>
+            <w:proofErr w:type="spellEnd"/>
           </w:p>
         </w:tc>
         <w:tc>
           <w:tcPr>
             <w:tcW w:w="4514" w:type="dxa"/>
+            <w:tcBorders>
+              <w:top w:val="single" w:sz="8" w:space="0" w:color="000000"/>
+              <w:left w:val="single" w:sz="8" w:space="0" w:color="000000"/>
+              <w:bottom w:val="single" w:sz="8" w:space="0" w:color="000000"/>
+              <w:right w:val="single" w:sz="8" w:space="0" w:color="000000"/>
+            </w:tcBorders>
             <w:shd w:val="clear" w:color="auto" w:fill="auto"/>
-            <w:tcMar>
-              <w:top w:w="100" w:type="dxa"/>
-              <w:left w:w="100" w:type="dxa"/>
-              <w:bottom w:w="100" w:type="dxa"/>
-              <w:right w:w="100" w:type="dxa"/>
-            </w:tcMar>
           </w:tcPr>
           <w:p>
             <w:pPr>
               <w:widowControl w:val="0"/>
-              <w:pBdr>
-                <w:top w:val="nil"/>
-                <w:left w:val="nil"/>
-                <w:bottom w:val="nil"/>
-                <w:right w:val="nil"/>
-                <w:between w:val="nil"/>
-              </w:pBdr>
               <w:spacing w:line="240" w:lineRule="auto"/>
               <w:rPr>
                 <w:rFonts w:ascii="Times New Roman" w:eastAsia="Times New Roman" w:hAnsi="Times New Roman" w:cs="Times New Roman"/>
@@ -2315,13 +2194,6 @@
           <w:p>
             <w:pPr>
               <w:widowControl w:val="0"/>
-              <w:pBdr>
-                <w:top w:val="nil"/>
-                <w:left w:val="nil"/>
-                <w:bottom w:val="nil"/>
-                <w:right w:val="nil"/>
-                <w:between w:val="nil"/>
-              </w:pBdr>
               <w:spacing w:line="240" w:lineRule="auto"/>
               <w:rPr>
                 <w:rFonts w:ascii="Times New Roman" w:eastAsia="Times New Roman" w:hAnsi="Times New Roman" w:cs="Times New Roman"/>
@@ -2393,24 +2265,17 @@
         <w:tc>
           <w:tcPr>
             <w:tcW w:w="4514" w:type="dxa"/>
+            <w:tcBorders>
+              <w:top w:val="single" w:sz="8" w:space="0" w:color="000000"/>
+              <w:left w:val="single" w:sz="8" w:space="0" w:color="000000"/>
+              <w:bottom w:val="single" w:sz="8" w:space="0" w:color="000000"/>
+              <w:right w:val="single" w:sz="8" w:space="0" w:color="000000"/>
+            </w:tcBorders>
             <w:shd w:val="clear" w:color="auto" w:fill="auto"/>
-            <w:tcMar>
-              <w:top w:w="100" w:type="dxa"/>
-              <w:left w:w="100" w:type="dxa"/>
-              <w:bottom w:w="100" w:type="dxa"/>
-              <w:right w:w="100" w:type="dxa"/>
-            </w:tcMar>
           </w:tcPr>
           <w:p>
             <w:pPr>
               <w:widowControl w:val="0"/>
-              <w:pBdr>
-                <w:top w:val="nil"/>
-                <w:left w:val="nil"/>
-                <w:bottom w:val="nil"/>
-                <w:right w:val="nil"/>
-                <w:between w:val="nil"/>
-              </w:pBdr>
               <w:spacing w:line="240" w:lineRule="auto"/>
               <w:rPr>
                 <w:rFonts w:ascii="Times New Roman" w:eastAsia="Times New Roman" w:hAnsi="Times New Roman" w:cs="Times New Roman"/>
@@ -2432,41 +2297,54 @@
           <w:p>
             <w:pPr>
               <w:widowControl w:val="0"/>
-              <w:pBdr>
-                <w:top w:val="nil"/>
-                <w:left w:val="nil"/>
-                <w:bottom w:val="nil"/>
-                <w:right w:val="nil"/>
-                <w:between w:val="nil"/>
-              </w:pBdr>
-              <w:spacing w:line="240" w:lineRule="auto"/>
-              <w:rPr>
-                <w:rFonts w:ascii="Times New Roman" w:eastAsia="Times New Roman" w:hAnsi="Times New Roman" w:cs="Times New Roman"/>
-                <w:sz w:val="28"/>
-                <w:szCs w:val="28"/>
-                <w:lang w:val="en-US"/>
-              </w:rPr>
-            </w:pPr>
-          </w:p>
-          <w:p>
-            <w:pPr>
-              <w:widowControl w:val="0"/>
-              <w:spacing w:line="240" w:lineRule="auto"/>
-              <w:rPr>
-                <w:rFonts w:ascii="Times New Roman" w:eastAsia="Times New Roman" w:hAnsi="Times New Roman" w:cs="Times New Roman"/>
-                <w:sz w:val="28"/>
-                <w:szCs w:val="28"/>
-                <w:lang w:val="en-US"/>
-              </w:rPr>
-            </w:pPr>
-            <w:r>
-              <w:rPr>
-                <w:rFonts w:ascii="Times New Roman" w:eastAsia="Times New Roman" w:hAnsi="Times New Roman" w:cs="Times New Roman"/>
-                <w:sz w:val="28"/>
-                <w:szCs w:val="28"/>
-                <w:lang w:val="en-US"/>
-              </w:rPr>
-              <w:t>name: char[15]</w:t>
+              <w:spacing w:line="240" w:lineRule="auto"/>
+              <w:rPr>
+                <w:rFonts w:ascii="Times New Roman" w:eastAsia="Times New Roman" w:hAnsi="Times New Roman" w:cs="Times New Roman"/>
+                <w:sz w:val="28"/>
+                <w:szCs w:val="28"/>
+                <w:lang w:val="en-US"/>
+              </w:rPr>
+            </w:pPr>
+          </w:p>
+          <w:p>
+            <w:pPr>
+              <w:widowControl w:val="0"/>
+              <w:spacing w:line="240" w:lineRule="auto"/>
+              <w:rPr>
+                <w:rFonts w:ascii="Times New Roman" w:eastAsia="Times New Roman" w:hAnsi="Times New Roman" w:cs="Times New Roman"/>
+                <w:sz w:val="28"/>
+                <w:szCs w:val="28"/>
+                <w:lang w:val="en-US"/>
+              </w:rPr>
+            </w:pPr>
+            <w:r>
+              <w:rPr>
+                <w:rFonts w:ascii="Times New Roman" w:eastAsia="Times New Roman" w:hAnsi="Times New Roman" w:cs="Times New Roman"/>
+                <w:sz w:val="28"/>
+                <w:szCs w:val="28"/>
+                <w:lang w:val="en-US"/>
+              </w:rPr>
+              <w:t xml:space="preserve">name: </w:t>
+            </w:r>
+            <w:proofErr w:type="gramStart"/>
+            <w:r>
+              <w:rPr>
+                <w:rFonts w:ascii="Times New Roman" w:eastAsia="Times New Roman" w:hAnsi="Times New Roman" w:cs="Times New Roman"/>
+                <w:sz w:val="28"/>
+                <w:szCs w:val="28"/>
+                <w:lang w:val="en-US"/>
+              </w:rPr>
+              <w:t>char[</w:t>
+            </w:r>
+            <w:proofErr w:type="gramEnd"/>
+            <w:r>
+              <w:rPr>
+                <w:rFonts w:ascii="Times New Roman" w:eastAsia="Times New Roman" w:hAnsi="Times New Roman" w:cs="Times New Roman"/>
+                <w:sz w:val="28"/>
+                <w:szCs w:val="28"/>
+                <w:lang w:val="en-US"/>
+              </w:rPr>
+              <w:t>15]</w:t>
             </w:r>
           </w:p>
           <w:p>
@@ -2501,56 +2379,79 @@
                 <w:szCs w:val="28"/>
               </w:rPr>
             </w:pPr>
-            <w:r>
-              <w:rPr>
-                <w:rFonts w:ascii="Times New Roman" w:eastAsia="Times New Roman" w:hAnsi="Times New Roman" w:cs="Times New Roman"/>
-                <w:sz w:val="28"/>
-                <w:szCs w:val="28"/>
-              </w:rPr>
-              <w:t>enum type</w:t>
-            </w:r>
-          </w:p>
-          <w:p>
-            <w:pPr>
-              <w:widowControl w:val="0"/>
-              <w:spacing w:line="240" w:lineRule="auto"/>
-              <w:rPr>
-                <w:rFonts w:ascii="Times New Roman" w:eastAsia="Times New Roman" w:hAnsi="Times New Roman" w:cs="Times New Roman"/>
-                <w:sz w:val="28"/>
-                <w:szCs w:val="28"/>
-              </w:rPr>
-            </w:pPr>
-            <w:r>
-              <w:rPr>
-                <w:rFonts w:ascii="Times New Roman" w:eastAsia="Times New Roman" w:hAnsi="Times New Roman" w:cs="Times New Roman"/>
-                <w:sz w:val="28"/>
-                <w:szCs w:val="28"/>
-              </w:rPr>
-              <w:t>k: type</w:t>
-            </w:r>
+            <w:proofErr w:type="spellStart"/>
+            <w:r>
+              <w:rPr>
+                <w:rFonts w:ascii="Times New Roman" w:eastAsia="Times New Roman" w:hAnsi="Times New Roman" w:cs="Times New Roman"/>
+                <w:sz w:val="28"/>
+                <w:szCs w:val="28"/>
+              </w:rPr>
+              <w:t>enum</w:t>
+            </w:r>
+            <w:proofErr w:type="spellEnd"/>
+            <w:r>
+              <w:rPr>
+                <w:rFonts w:ascii="Times New Roman" w:eastAsia="Times New Roman" w:hAnsi="Times New Roman" w:cs="Times New Roman"/>
+                <w:sz w:val="28"/>
+                <w:szCs w:val="28"/>
+              </w:rPr>
+              <w:t xml:space="preserve"> </w:t>
+            </w:r>
+            <w:proofErr w:type="spellStart"/>
+            <w:r>
+              <w:rPr>
+                <w:rFonts w:ascii="Times New Roman" w:eastAsia="Times New Roman" w:hAnsi="Times New Roman" w:cs="Times New Roman"/>
+                <w:sz w:val="28"/>
+                <w:szCs w:val="28"/>
+              </w:rPr>
+              <w:t>type</w:t>
+            </w:r>
+            <w:proofErr w:type="spellEnd"/>
+          </w:p>
+          <w:p>
+            <w:pPr>
+              <w:widowControl w:val="0"/>
+              <w:spacing w:line="240" w:lineRule="auto"/>
+              <w:rPr>
+                <w:rFonts w:ascii="Times New Roman" w:eastAsia="Times New Roman" w:hAnsi="Times New Roman" w:cs="Times New Roman"/>
+                <w:sz w:val="28"/>
+                <w:szCs w:val="28"/>
+              </w:rPr>
+            </w:pPr>
+            <w:r>
+              <w:rPr>
+                <w:rFonts w:ascii="Times New Roman" w:eastAsia="Times New Roman" w:hAnsi="Times New Roman" w:cs="Times New Roman"/>
+                <w:sz w:val="28"/>
+                <w:szCs w:val="28"/>
+              </w:rPr>
+              <w:t xml:space="preserve">k: </w:t>
+            </w:r>
+            <w:proofErr w:type="spellStart"/>
+            <w:r>
+              <w:rPr>
+                <w:rFonts w:ascii="Times New Roman" w:eastAsia="Times New Roman" w:hAnsi="Times New Roman" w:cs="Times New Roman"/>
+                <w:sz w:val="28"/>
+                <w:szCs w:val="28"/>
+              </w:rPr>
+              <w:t>type</w:t>
+            </w:r>
+            <w:proofErr w:type="spellEnd"/>
           </w:p>
         </w:tc>
         <w:tc>
           <w:tcPr>
             <w:tcW w:w="4514" w:type="dxa"/>
+            <w:tcBorders>
+              <w:top w:val="single" w:sz="8" w:space="0" w:color="000000"/>
+              <w:left w:val="single" w:sz="8" w:space="0" w:color="000000"/>
+              <w:bottom w:val="single" w:sz="8" w:space="0" w:color="000000"/>
+              <w:right w:val="single" w:sz="8" w:space="0" w:color="000000"/>
+            </w:tcBorders>
             <w:shd w:val="clear" w:color="auto" w:fill="auto"/>
-            <w:tcMar>
-              <w:top w:w="100" w:type="dxa"/>
-              <w:left w:w="100" w:type="dxa"/>
-              <w:bottom w:w="100" w:type="dxa"/>
-              <w:right w:w="100" w:type="dxa"/>
-            </w:tcMar>
           </w:tcPr>
           <w:p>
             <w:pPr>
               <w:widowControl w:val="0"/>
-              <w:pBdr>
-                <w:top w:val="nil"/>
-                <w:left w:val="nil"/>
-                <w:bottom w:val="nil"/>
-                <w:right w:val="nil"/>
-                <w:between w:val="nil"/>
-              </w:pBdr>
               <w:spacing w:line="240" w:lineRule="auto"/>
               <w:rPr>
                 <w:rFonts w:ascii="Times New Roman" w:eastAsia="Times New Roman" w:hAnsi="Times New Roman" w:cs="Times New Roman"/>
@@ -2571,13 +2472,6 @@
           <w:p>
             <w:pPr>
               <w:widowControl w:val="0"/>
-              <w:pBdr>
-                <w:top w:val="nil"/>
-                <w:left w:val="nil"/>
-                <w:bottom w:val="nil"/>
-                <w:right w:val="nil"/>
-                <w:between w:val="nil"/>
-              </w:pBdr>
               <w:spacing w:line="240" w:lineRule="auto"/>
               <w:rPr>
                 <w:rFonts w:ascii="Times New Roman" w:eastAsia="Times New Roman" w:hAnsi="Times New Roman" w:cs="Times New Roman"/>
@@ -2680,18 +2574,13 @@
     </w:p>
     <w:tbl>
       <w:tblPr>
-        <w:tblStyle w:val="a6"/>
         <w:tblW w:w="9029" w:type="dxa"/>
-        <w:tblInd w:w="0" w:type="dxa"/>
-        <w:tblBorders>
-          <w:top w:val="single" w:sz="8" w:space="0" w:color="000000"/>
-          <w:left w:val="single" w:sz="8" w:space="0" w:color="000000"/>
-          <w:bottom w:val="single" w:sz="8" w:space="0" w:color="000000"/>
-          <w:right w:val="single" w:sz="8" w:space="0" w:color="000000"/>
-          <w:insideH w:val="single" w:sz="8" w:space="0" w:color="000000"/>
-          <w:insideV w:val="single" w:sz="8" w:space="0" w:color="000000"/>
-        </w:tblBorders>
-        <w:tblLayout w:type="fixed"/>
+        <w:tblCellMar>
+          <w:top w:w="100" w:type="dxa"/>
+          <w:left w:w="100" w:type="dxa"/>
+          <w:bottom w:w="100" w:type="dxa"/>
+          <w:right w:w="100" w:type="dxa"/>
+        </w:tblCellMar>
         <w:tblLook w:val="0600" w:firstRow="0" w:lastRow="0" w:firstColumn="0" w:lastColumn="0" w:noHBand="1" w:noVBand="1"/>
       </w:tblPr>
       <w:tblGrid>
@@ -2705,157 +2594,240 @@
         <w:tc>
           <w:tcPr>
             <w:tcW w:w="4514" w:type="dxa"/>
+            <w:tcBorders>
+              <w:top w:val="single" w:sz="8" w:space="0" w:color="000000"/>
+              <w:left w:val="single" w:sz="8" w:space="0" w:color="000000"/>
+              <w:bottom w:val="single" w:sz="8" w:space="0" w:color="000000"/>
+              <w:right w:val="single" w:sz="8" w:space="0" w:color="000000"/>
+            </w:tcBorders>
             <w:shd w:val="clear" w:color="auto" w:fill="auto"/>
-            <w:tcMar>
-              <w:top w:w="100" w:type="dxa"/>
-              <w:left w:w="100" w:type="dxa"/>
-              <w:bottom w:w="100" w:type="dxa"/>
-              <w:right w:w="100" w:type="dxa"/>
-            </w:tcMar>
           </w:tcPr>
           <w:p>
             <w:pPr>
               <w:widowControl w:val="0"/>
-              <w:pBdr>
-                <w:top w:val="nil"/>
-                <w:left w:val="nil"/>
-                <w:bottom w:val="nil"/>
-                <w:right w:val="nil"/>
-                <w:between w:val="nil"/>
-              </w:pBdr>
-              <w:spacing w:line="240" w:lineRule="auto"/>
-              <w:rPr>
-                <w:rFonts w:ascii="Times New Roman" w:eastAsia="Times New Roman" w:hAnsi="Times New Roman" w:cs="Times New Roman"/>
-                <w:sz w:val="28"/>
-                <w:szCs w:val="28"/>
-                <w:lang w:val="en-US"/>
-              </w:rPr>
-            </w:pPr>
-            <w:r>
-              <w:rPr>
-                <w:rFonts w:ascii="Times New Roman" w:eastAsia="Times New Roman" w:hAnsi="Times New Roman" w:cs="Times New Roman"/>
-                <w:sz w:val="28"/>
-                <w:szCs w:val="28"/>
-                <w:lang w:val="en-US"/>
-              </w:rPr>
-              <w:t>main(int argc, char* argv[])</w:t>
-            </w:r>
-          </w:p>
-          <w:p>
-            <w:pPr>
-              <w:widowControl w:val="0"/>
-              <w:pBdr>
-                <w:top w:val="nil"/>
-                <w:left w:val="nil"/>
-                <w:bottom w:val="nil"/>
-                <w:right w:val="nil"/>
-                <w:between w:val="nil"/>
-              </w:pBdr>
+              <w:spacing w:line="240" w:lineRule="auto"/>
+              <w:rPr>
+                <w:rFonts w:ascii="Times New Roman" w:eastAsia="Times New Roman" w:hAnsi="Times New Roman" w:cs="Times New Roman"/>
+                <w:sz w:val="28"/>
+                <w:szCs w:val="28"/>
+                <w:lang w:val="en-US"/>
+              </w:rPr>
+            </w:pPr>
+            <w:proofErr w:type="gramStart"/>
+            <w:r>
+              <w:rPr>
+                <w:rFonts w:ascii="Times New Roman" w:eastAsia="Times New Roman" w:hAnsi="Times New Roman" w:cs="Times New Roman"/>
+                <w:sz w:val="28"/>
+                <w:szCs w:val="28"/>
+                <w:lang w:val="en-US"/>
+              </w:rPr>
+              <w:t>main(</w:t>
+            </w:r>
+            <w:proofErr w:type="gramEnd"/>
+            <w:r>
+              <w:rPr>
+                <w:rFonts w:ascii="Times New Roman" w:eastAsia="Times New Roman" w:hAnsi="Times New Roman" w:cs="Times New Roman"/>
+                <w:sz w:val="28"/>
+                <w:szCs w:val="28"/>
+                <w:lang w:val="en-US"/>
+              </w:rPr>
+              <w:t xml:space="preserve">int </w:t>
+            </w:r>
+            <w:proofErr w:type="spellStart"/>
+            <w:r>
+              <w:rPr>
+                <w:rFonts w:ascii="Times New Roman" w:eastAsia="Times New Roman" w:hAnsi="Times New Roman" w:cs="Times New Roman"/>
+                <w:sz w:val="28"/>
+                <w:szCs w:val="28"/>
+                <w:lang w:val="en-US"/>
+              </w:rPr>
+              <w:t>argc</w:t>
+            </w:r>
+            <w:proofErr w:type="spellEnd"/>
+            <w:r>
+              <w:rPr>
+                <w:rFonts w:ascii="Times New Roman" w:eastAsia="Times New Roman" w:hAnsi="Times New Roman" w:cs="Times New Roman"/>
+                <w:sz w:val="28"/>
+                <w:szCs w:val="28"/>
+                <w:lang w:val="en-US"/>
+              </w:rPr>
+              <w:t xml:space="preserve">, char* </w:t>
+            </w:r>
+            <w:proofErr w:type="spellStart"/>
+            <w:r>
+              <w:rPr>
+                <w:rFonts w:ascii="Times New Roman" w:eastAsia="Times New Roman" w:hAnsi="Times New Roman" w:cs="Times New Roman"/>
+                <w:sz w:val="28"/>
+                <w:szCs w:val="28"/>
+                <w:lang w:val="en-US"/>
+              </w:rPr>
+              <w:t>argv</w:t>
+            </w:r>
+            <w:proofErr w:type="spellEnd"/>
+            <w:r>
+              <w:rPr>
+                <w:rFonts w:ascii="Times New Roman" w:eastAsia="Times New Roman" w:hAnsi="Times New Roman" w:cs="Times New Roman"/>
+                <w:sz w:val="28"/>
+                <w:szCs w:val="28"/>
+                <w:lang w:val="en-US"/>
+              </w:rPr>
+              <w:t>[])</w:t>
+            </w:r>
+          </w:p>
+          <w:p>
+            <w:pPr>
+              <w:widowControl w:val="0"/>
               <w:spacing w:line="240" w:lineRule="auto"/>
               <w:rPr>
                 <w:rFonts w:ascii="Courier New" w:eastAsia="Courier New" w:hAnsi="Courier New" w:cs="Courier New"/>
                 <w:color w:val="A9B7C6"/>
                 <w:sz w:val="28"/>
                 <w:szCs w:val="28"/>
-                <w:shd w:val="clear" w:color="auto" w:fill="2B2B2B"/>
-                <w:lang w:val="en-US"/>
-              </w:rPr>
-            </w:pPr>
-          </w:p>
-          <w:p>
-            <w:pPr>
-              <w:widowControl w:val="0"/>
-              <w:spacing w:after="240" w:line="240" w:lineRule="auto"/>
-              <w:rPr>
-                <w:rFonts w:ascii="Times New Roman" w:eastAsia="Times New Roman" w:hAnsi="Times New Roman" w:cs="Times New Roman"/>
-                <w:sz w:val="28"/>
-                <w:szCs w:val="28"/>
-                <w:lang w:val="en-US"/>
-              </w:rPr>
-            </w:pPr>
-            <w:r>
-              <w:rPr>
-                <w:rFonts w:ascii="Times New Roman" w:eastAsia="Times New Roman" w:hAnsi="Times New Roman" w:cs="Times New Roman"/>
-                <w:sz w:val="28"/>
-                <w:szCs w:val="28"/>
-                <w:lang w:val="en-US"/>
-              </w:rPr>
-              <w:t>argc: int</w:t>
-            </w:r>
-          </w:p>
-          <w:p>
-            <w:pPr>
-              <w:widowControl w:val="0"/>
-              <w:spacing w:after="240" w:line="240" w:lineRule="auto"/>
-              <w:rPr>
-                <w:rFonts w:ascii="Times New Roman" w:eastAsia="Times New Roman" w:hAnsi="Times New Roman" w:cs="Times New Roman"/>
-                <w:sz w:val="28"/>
-                <w:szCs w:val="28"/>
-                <w:lang w:val="en-US"/>
-              </w:rPr>
-            </w:pPr>
-            <w:r>
-              <w:rPr>
-                <w:rFonts w:ascii="Times New Roman" w:eastAsia="Times New Roman" w:hAnsi="Times New Roman" w:cs="Times New Roman"/>
-                <w:sz w:val="28"/>
-                <w:szCs w:val="28"/>
-                <w:lang w:val="en-US"/>
-              </w:rPr>
-              <w:t>argv: char*</w:t>
-            </w:r>
-          </w:p>
-          <w:p>
-            <w:pPr>
-              <w:widowControl w:val="0"/>
-              <w:spacing w:after="240" w:line="240" w:lineRule="auto"/>
-              <w:rPr>
-                <w:rFonts w:ascii="Times New Roman" w:eastAsia="Times New Roman" w:hAnsi="Times New Roman" w:cs="Times New Roman"/>
-                <w:sz w:val="28"/>
-                <w:szCs w:val="28"/>
-                <w:lang w:val="en-US"/>
-              </w:rPr>
-            </w:pPr>
-            <w:r>
-              <w:rPr>
-                <w:rFonts w:ascii="Times New Roman" w:eastAsia="Times New Roman" w:hAnsi="Times New Roman" w:cs="Times New Roman"/>
-                <w:sz w:val="28"/>
-                <w:szCs w:val="28"/>
-                <w:lang w:val="en-US"/>
-              </w:rPr>
-              <w:t>ifst: ifstream</w:t>
-            </w:r>
-          </w:p>
-          <w:p>
-            <w:pPr>
-              <w:widowControl w:val="0"/>
-              <w:spacing w:after="240" w:line="240" w:lineRule="auto"/>
-              <w:rPr>
-                <w:rFonts w:ascii="Times New Roman" w:eastAsia="Times New Roman" w:hAnsi="Times New Roman" w:cs="Times New Roman"/>
-                <w:sz w:val="28"/>
-                <w:szCs w:val="28"/>
-                <w:lang w:val="en-US"/>
-              </w:rPr>
-            </w:pPr>
-            <w:r>
-              <w:rPr>
-                <w:rFonts w:ascii="Times New Roman" w:eastAsia="Times New Roman" w:hAnsi="Times New Roman" w:cs="Times New Roman"/>
-                <w:sz w:val="28"/>
-                <w:szCs w:val="28"/>
-                <w:lang w:val="en-US"/>
-              </w:rPr>
-              <w:t>container: struct container</w:t>
-            </w:r>
-          </w:p>
-          <w:p>
-            <w:pPr>
-              <w:widowControl w:val="0"/>
-              <w:pBdr>
-                <w:top w:val="nil"/>
-                <w:left w:val="nil"/>
-                <w:bottom w:val="nil"/>
-                <w:right w:val="nil"/>
-                <w:between w:val="nil"/>
-              </w:pBdr>
+                <w:highlight w:val="black"/>
+                <w:lang w:val="en-US"/>
+              </w:rPr>
+            </w:pPr>
+          </w:p>
+          <w:p>
+            <w:pPr>
+              <w:widowControl w:val="0"/>
+              <w:spacing w:line="240" w:lineRule="auto"/>
+              <w:rPr>
+                <w:rFonts w:ascii="Times New Roman" w:eastAsia="Times New Roman" w:hAnsi="Times New Roman" w:cs="Times New Roman"/>
+                <w:sz w:val="28"/>
+                <w:szCs w:val="28"/>
+                <w:lang w:val="en-US"/>
+              </w:rPr>
+            </w:pPr>
+            <w:proofErr w:type="spellStart"/>
+            <w:r>
+              <w:rPr>
+                <w:rFonts w:ascii="Times New Roman" w:eastAsia="Times New Roman" w:hAnsi="Times New Roman" w:cs="Times New Roman"/>
+                <w:sz w:val="28"/>
+                <w:szCs w:val="28"/>
+                <w:lang w:val="en-US"/>
+              </w:rPr>
+              <w:t>argc</w:t>
+            </w:r>
+            <w:proofErr w:type="spellEnd"/>
+            <w:r>
+              <w:rPr>
+                <w:rFonts w:ascii="Times New Roman" w:eastAsia="Times New Roman" w:hAnsi="Times New Roman" w:cs="Times New Roman"/>
+                <w:sz w:val="28"/>
+                <w:szCs w:val="28"/>
+                <w:lang w:val="en-US"/>
+              </w:rPr>
+              <w:t>: int</w:t>
+            </w:r>
+          </w:p>
+          <w:p>
+            <w:pPr>
+              <w:widowControl w:val="0"/>
+              <w:spacing w:line="240" w:lineRule="auto"/>
+              <w:rPr>
+                <w:rFonts w:ascii="Times New Roman" w:eastAsia="Times New Roman" w:hAnsi="Times New Roman" w:cs="Times New Roman"/>
+                <w:sz w:val="28"/>
+                <w:szCs w:val="28"/>
+                <w:lang w:val="en-US"/>
+              </w:rPr>
+            </w:pPr>
+            <w:proofErr w:type="spellStart"/>
+            <w:r>
+              <w:rPr>
+                <w:rFonts w:ascii="Times New Roman" w:eastAsia="Times New Roman" w:hAnsi="Times New Roman" w:cs="Times New Roman"/>
+                <w:sz w:val="28"/>
+                <w:szCs w:val="28"/>
+                <w:lang w:val="en-US"/>
+              </w:rPr>
+              <w:t>argv</w:t>
+            </w:r>
+            <w:proofErr w:type="spellEnd"/>
+            <w:r>
+              <w:rPr>
+                <w:rFonts w:ascii="Times New Roman" w:eastAsia="Times New Roman" w:hAnsi="Times New Roman" w:cs="Times New Roman"/>
+                <w:sz w:val="28"/>
+                <w:szCs w:val="28"/>
+                <w:lang w:val="en-US"/>
+              </w:rPr>
+              <w:t>: char*</w:t>
+            </w:r>
+          </w:p>
+          <w:p>
+            <w:pPr>
+              <w:widowControl w:val="0"/>
+              <w:spacing w:line="240" w:lineRule="auto"/>
+              <w:rPr>
+                <w:rFonts w:ascii="Times New Roman" w:eastAsia="Times New Roman" w:hAnsi="Times New Roman" w:cs="Times New Roman"/>
+                <w:sz w:val="28"/>
+                <w:szCs w:val="28"/>
+                <w:lang w:val="en-US"/>
+              </w:rPr>
+            </w:pPr>
+            <w:proofErr w:type="spellStart"/>
+            <w:r>
+              <w:rPr>
+                <w:rFonts w:ascii="Times New Roman" w:eastAsia="Times New Roman" w:hAnsi="Times New Roman" w:cs="Times New Roman"/>
+                <w:sz w:val="28"/>
+                <w:szCs w:val="28"/>
+                <w:lang w:val="en-US"/>
+              </w:rPr>
+              <w:t>ifst</w:t>
+            </w:r>
+            <w:proofErr w:type="spellEnd"/>
+            <w:r>
+              <w:rPr>
+                <w:rFonts w:ascii="Times New Roman" w:eastAsia="Times New Roman" w:hAnsi="Times New Roman" w:cs="Times New Roman"/>
+                <w:sz w:val="28"/>
+                <w:szCs w:val="28"/>
+                <w:lang w:val="en-US"/>
+              </w:rPr>
+              <w:t xml:space="preserve">: </w:t>
+            </w:r>
+            <w:proofErr w:type="spellStart"/>
+            <w:r>
+              <w:rPr>
+                <w:rFonts w:ascii="Times New Roman" w:eastAsia="Times New Roman" w:hAnsi="Times New Roman" w:cs="Times New Roman"/>
+                <w:sz w:val="28"/>
+                <w:szCs w:val="28"/>
+                <w:lang w:val="en-US"/>
+              </w:rPr>
+              <w:t>ifstream</w:t>
+            </w:r>
+            <w:proofErr w:type="spellEnd"/>
+          </w:p>
+          <w:p>
+            <w:pPr>
+              <w:widowControl w:val="0"/>
+              <w:spacing w:line="240" w:lineRule="auto"/>
+              <w:rPr>
+                <w:rFonts w:ascii="Times New Roman" w:eastAsia="Times New Roman" w:hAnsi="Times New Roman" w:cs="Times New Roman"/>
+                <w:sz w:val="28"/>
+                <w:szCs w:val="28"/>
+                <w:lang w:val="en-US"/>
+              </w:rPr>
+            </w:pPr>
+            <w:r>
+              <w:rPr>
+                <w:rFonts w:ascii="Times New Roman" w:eastAsia="Times New Roman" w:hAnsi="Times New Roman" w:cs="Times New Roman"/>
+                <w:sz w:val="28"/>
+                <w:szCs w:val="28"/>
+                <w:lang w:val="en-US"/>
+              </w:rPr>
+              <w:t xml:space="preserve">container: struct </w:t>
+            </w:r>
+            <w:r>
+              <w:rPr>
+                <w:rFonts w:ascii="Times New Roman" w:eastAsia="Times New Roman" w:hAnsi="Times New Roman" w:cs="Times New Roman"/>
+                <w:sz w:val="28"/>
+                <w:szCs w:val="28"/>
+                <w:lang w:val="en-US"/>
+              </w:rPr>
+              <w:t>container</w:t>
+            </w:r>
+          </w:p>
+          <w:p>
+            <w:pPr>
+              <w:widowControl w:val="0"/>
               <w:spacing w:line="240" w:lineRule="auto"/>
               <w:rPr>
                 <w:rFonts w:ascii="Times New Roman" w:eastAsia="Times New Roman" w:hAnsi="Times New Roman" w:cs="Times New Roman"/>
@@ -2877,95 +2849,102 @@
           <w:p>
             <w:pPr>
               <w:widowControl w:val="0"/>
-              <w:spacing w:after="240" w:line="240" w:lineRule="auto"/>
-              <w:rPr>
-                <w:rFonts w:ascii="Times New Roman" w:eastAsia="Times New Roman" w:hAnsi="Times New Roman" w:cs="Times New Roman"/>
-                <w:sz w:val="28"/>
-                <w:szCs w:val="28"/>
-                <w:lang w:val="en-US"/>
-              </w:rPr>
-            </w:pPr>
-            <w:r>
-              <w:rPr>
-                <w:rFonts w:ascii="Times New Roman" w:eastAsia="Times New Roman" w:hAnsi="Times New Roman" w:cs="Times New Roman"/>
-                <w:sz w:val="28"/>
-                <w:szCs w:val="28"/>
-                <w:lang w:val="en-US"/>
-              </w:rPr>
-              <w:t>ofst1: ifstream</w:t>
-            </w:r>
-          </w:p>
-          <w:p>
-            <w:pPr>
-              <w:widowControl w:val="0"/>
-              <w:spacing w:after="240" w:line="240" w:lineRule="auto"/>
-              <w:rPr>
-                <w:rFonts w:ascii="Times New Roman" w:eastAsia="Times New Roman" w:hAnsi="Times New Roman" w:cs="Times New Roman"/>
-                <w:sz w:val="28"/>
-                <w:szCs w:val="28"/>
-              </w:rPr>
-            </w:pPr>
-            <w:r>
-              <w:rPr>
-                <w:rFonts w:ascii="Times New Roman" w:eastAsia="Times New Roman" w:hAnsi="Times New Roman" w:cs="Times New Roman"/>
-                <w:sz w:val="28"/>
-                <w:szCs w:val="28"/>
-              </w:rPr>
-              <w:t>ofst2: ifstream</w:t>
-            </w:r>
+              <w:spacing w:line="240" w:lineRule="auto"/>
+              <w:rPr>
+                <w:rFonts w:ascii="Times New Roman" w:eastAsia="Times New Roman" w:hAnsi="Times New Roman" w:cs="Times New Roman"/>
+                <w:sz w:val="28"/>
+                <w:szCs w:val="28"/>
+                <w:lang w:val="en-US"/>
+              </w:rPr>
+            </w:pPr>
+            <w:r>
+              <w:rPr>
+                <w:rFonts w:ascii="Times New Roman" w:eastAsia="Times New Roman" w:hAnsi="Times New Roman" w:cs="Times New Roman"/>
+                <w:sz w:val="28"/>
+                <w:szCs w:val="28"/>
+                <w:lang w:val="en-US"/>
+              </w:rPr>
+              <w:t xml:space="preserve">ofst1: </w:t>
+            </w:r>
+            <w:proofErr w:type="spellStart"/>
+            <w:r>
+              <w:rPr>
+                <w:rFonts w:ascii="Times New Roman" w:eastAsia="Times New Roman" w:hAnsi="Times New Roman" w:cs="Times New Roman"/>
+                <w:sz w:val="28"/>
+                <w:szCs w:val="28"/>
+                <w:lang w:val="en-US"/>
+              </w:rPr>
+              <w:t>ifstream</w:t>
+            </w:r>
+            <w:proofErr w:type="spellEnd"/>
+          </w:p>
+          <w:p>
+            <w:pPr>
+              <w:widowControl w:val="0"/>
+              <w:spacing w:line="240" w:lineRule="auto"/>
+              <w:rPr>
+                <w:rFonts w:ascii="Times New Roman" w:eastAsia="Times New Roman" w:hAnsi="Times New Roman" w:cs="Times New Roman"/>
+                <w:sz w:val="28"/>
+                <w:szCs w:val="28"/>
+              </w:rPr>
+            </w:pPr>
+            <w:r>
+              <w:rPr>
+                <w:rFonts w:ascii="Times New Roman" w:eastAsia="Times New Roman" w:hAnsi="Times New Roman" w:cs="Times New Roman"/>
+                <w:sz w:val="28"/>
+                <w:szCs w:val="28"/>
+              </w:rPr>
+              <w:t xml:space="preserve">ofst2: </w:t>
+            </w:r>
+            <w:proofErr w:type="spellStart"/>
+            <w:r>
+              <w:rPr>
+                <w:rFonts w:ascii="Times New Roman" w:eastAsia="Times New Roman" w:hAnsi="Times New Roman" w:cs="Times New Roman"/>
+                <w:sz w:val="28"/>
+                <w:szCs w:val="28"/>
+              </w:rPr>
+              <w:t>ifstream</w:t>
+            </w:r>
+            <w:proofErr w:type="spellEnd"/>
           </w:p>
         </w:tc>
         <w:tc>
           <w:tcPr>
             <w:tcW w:w="4514" w:type="dxa"/>
+            <w:tcBorders>
+              <w:top w:val="single" w:sz="8" w:space="0" w:color="000000"/>
+              <w:left w:val="single" w:sz="8" w:space="0" w:color="000000"/>
+              <w:bottom w:val="single" w:sz="8" w:space="0" w:color="000000"/>
+              <w:right w:val="single" w:sz="8" w:space="0" w:color="000000"/>
+            </w:tcBorders>
             <w:shd w:val="clear" w:color="auto" w:fill="auto"/>
-            <w:tcMar>
-              <w:top w:w="100" w:type="dxa"/>
-              <w:left w:w="100" w:type="dxa"/>
-              <w:bottom w:w="100" w:type="dxa"/>
-              <w:right w:w="100" w:type="dxa"/>
-            </w:tcMar>
           </w:tcPr>
           <w:p>
             <w:pPr>
               <w:widowControl w:val="0"/>
-              <w:pBdr>
-                <w:top w:val="nil"/>
-                <w:left w:val="nil"/>
-                <w:bottom w:val="nil"/>
-                <w:right w:val="nil"/>
-                <w:between w:val="nil"/>
-              </w:pBdr>
-              <w:spacing w:line="240" w:lineRule="auto"/>
-              <w:rPr>
-                <w:rFonts w:ascii="Times New Roman" w:eastAsia="Times New Roman" w:hAnsi="Times New Roman" w:cs="Times New Roman"/>
-                <w:sz w:val="28"/>
-                <w:szCs w:val="28"/>
-              </w:rPr>
-            </w:pPr>
-          </w:p>
-          <w:p>
-            <w:pPr>
-              <w:widowControl w:val="0"/>
-              <w:pBdr>
-                <w:top w:val="nil"/>
-                <w:left w:val="nil"/>
-                <w:bottom w:val="nil"/>
-                <w:right w:val="nil"/>
-                <w:between w:val="nil"/>
-              </w:pBdr>
-              <w:spacing w:line="240" w:lineRule="auto"/>
-              <w:rPr>
-                <w:rFonts w:ascii="Times New Roman" w:eastAsia="Times New Roman" w:hAnsi="Times New Roman" w:cs="Times New Roman"/>
-                <w:sz w:val="28"/>
-                <w:szCs w:val="28"/>
-              </w:rPr>
-            </w:pPr>
-          </w:p>
-          <w:p>
-            <w:pPr>
-              <w:widowControl w:val="0"/>
-              <w:spacing w:after="240" w:line="240" w:lineRule="auto"/>
+              <w:spacing w:line="240" w:lineRule="auto"/>
+              <w:rPr>
+                <w:rFonts w:ascii="Times New Roman" w:eastAsia="Times New Roman" w:hAnsi="Times New Roman" w:cs="Times New Roman"/>
+                <w:sz w:val="28"/>
+                <w:szCs w:val="28"/>
+              </w:rPr>
+            </w:pPr>
+          </w:p>
+          <w:p>
+            <w:pPr>
+              <w:widowControl w:val="0"/>
+              <w:spacing w:line="240" w:lineRule="auto"/>
+              <w:rPr>
+                <w:rFonts w:ascii="Times New Roman" w:eastAsia="Times New Roman" w:hAnsi="Times New Roman" w:cs="Times New Roman"/>
+                <w:sz w:val="28"/>
+                <w:szCs w:val="28"/>
+              </w:rPr>
+            </w:pPr>
+          </w:p>
+          <w:p>
+            <w:pPr>
+              <w:widowControl w:val="0"/>
+              <w:spacing w:line="240" w:lineRule="auto"/>
               <w:rPr>
                 <w:rFonts w:ascii="Times New Roman" w:eastAsia="Times New Roman" w:hAnsi="Times New Roman" w:cs="Times New Roman"/>
                 <w:sz w:val="28"/>
@@ -2984,7 +2963,7 @@
           <w:p>
             <w:pPr>
               <w:widowControl w:val="0"/>
-              <w:spacing w:after="240" w:line="240" w:lineRule="auto"/>
+              <w:spacing w:line="240" w:lineRule="auto"/>
               <w:rPr>
                 <w:rFonts w:ascii="Times New Roman" w:eastAsia="Times New Roman" w:hAnsi="Times New Roman" w:cs="Times New Roman"/>
                 <w:sz w:val="28"/>
@@ -3003,13 +2982,6 @@
           <w:p>
             <w:pPr>
               <w:widowControl w:val="0"/>
-              <w:pBdr>
-                <w:top w:val="nil"/>
-                <w:left w:val="nil"/>
-                <w:bottom w:val="nil"/>
-                <w:right w:val="nil"/>
-                <w:between w:val="nil"/>
-              </w:pBdr>
               <w:spacing w:line="240" w:lineRule="auto"/>
               <w:rPr>
                 <w:rFonts w:ascii="Times New Roman" w:eastAsia="Times New Roman" w:hAnsi="Times New Roman" w:cs="Times New Roman"/>
@@ -3108,71 +3080,102 @@
         <w:tc>
           <w:tcPr>
             <w:tcW w:w="4514" w:type="dxa"/>
+            <w:tcBorders>
+              <w:top w:val="single" w:sz="8" w:space="0" w:color="000000"/>
+              <w:left w:val="single" w:sz="8" w:space="0" w:color="000000"/>
+              <w:bottom w:val="single" w:sz="8" w:space="0" w:color="000000"/>
+              <w:right w:val="single" w:sz="8" w:space="0" w:color="000000"/>
+            </w:tcBorders>
             <w:shd w:val="clear" w:color="auto" w:fill="auto"/>
-            <w:tcMar>
-              <w:top w:w="100" w:type="dxa"/>
-              <w:left w:w="100" w:type="dxa"/>
-              <w:bottom w:w="100" w:type="dxa"/>
-              <w:right w:w="100" w:type="dxa"/>
-            </w:tcMar>
           </w:tcPr>
           <w:p>
             <w:pPr>
               <w:widowControl w:val="0"/>
-              <w:pBdr>
-                <w:top w:val="nil"/>
-                <w:left w:val="nil"/>
-                <w:bottom w:val="nil"/>
-                <w:right w:val="nil"/>
-                <w:between w:val="nil"/>
-              </w:pBdr>
-              <w:spacing w:line="240" w:lineRule="auto"/>
-              <w:rPr>
-                <w:rFonts w:ascii="Times New Roman" w:eastAsia="Times New Roman" w:hAnsi="Times New Roman" w:cs="Times New Roman"/>
-                <w:sz w:val="28"/>
-                <w:szCs w:val="28"/>
-                <w:lang w:val="en-US"/>
-              </w:rPr>
-            </w:pPr>
-            <w:r>
-              <w:rPr>
-                <w:rFonts w:ascii="Times New Roman" w:eastAsia="Times New Roman" w:hAnsi="Times New Roman" w:cs="Times New Roman"/>
-                <w:sz w:val="28"/>
-                <w:szCs w:val="28"/>
-                <w:lang w:val="en-US"/>
-              </w:rPr>
-              <w:t>void DeleteAll(container &amp;c)</w:t>
-            </w:r>
-          </w:p>
-          <w:p>
-            <w:pPr>
-              <w:widowControl w:val="0"/>
-              <w:pBdr>
-                <w:top w:val="nil"/>
-                <w:left w:val="nil"/>
-                <w:bottom w:val="nil"/>
-                <w:right w:val="nil"/>
-                <w:between w:val="nil"/>
-              </w:pBdr>
-              <w:spacing w:line="240" w:lineRule="auto"/>
-              <w:rPr>
-                <w:rFonts w:ascii="Times New Roman" w:eastAsia="Times New Roman" w:hAnsi="Times New Roman" w:cs="Times New Roman"/>
-                <w:sz w:val="28"/>
-                <w:szCs w:val="28"/>
-                <w:lang w:val="en-US"/>
-              </w:rPr>
-            </w:pPr>
-          </w:p>
-          <w:p>
-            <w:pPr>
-              <w:widowControl w:val="0"/>
-              <w:pBdr>
-                <w:top w:val="nil"/>
-                <w:left w:val="nil"/>
-                <w:bottom w:val="nil"/>
-                <w:right w:val="nil"/>
-                <w:between w:val="nil"/>
-              </w:pBdr>
+              <w:spacing w:line="240" w:lineRule="auto"/>
+              <w:rPr>
+                <w:rFonts w:ascii="Times New Roman" w:eastAsia="Times New Roman" w:hAnsi="Times New Roman" w:cs="Times New Roman"/>
+                <w:sz w:val="28"/>
+                <w:szCs w:val="28"/>
+                <w:lang w:val="en-US"/>
+              </w:rPr>
+            </w:pPr>
+            <w:r>
+              <w:rPr>
+                <w:rFonts w:ascii="Times New Roman" w:eastAsia="Times New Roman" w:hAnsi="Times New Roman" w:cs="Times New Roman"/>
+                <w:sz w:val="28"/>
+                <w:szCs w:val="28"/>
+                <w:lang w:val="en-US"/>
+              </w:rPr>
+              <w:t xml:space="preserve">void </w:t>
+            </w:r>
+            <w:proofErr w:type="spellStart"/>
+            <w:proofErr w:type="gramStart"/>
+            <w:r>
+              <w:rPr>
+                <w:rFonts w:ascii="Times New Roman" w:eastAsia="Times New Roman" w:hAnsi="Times New Roman" w:cs="Times New Roman"/>
+                <w:sz w:val="28"/>
+                <w:szCs w:val="28"/>
+                <w:lang w:val="en-US"/>
+              </w:rPr>
+              <w:t>DeleteAll</w:t>
+            </w:r>
+            <w:proofErr w:type="spellEnd"/>
+            <w:r>
+              <w:rPr>
+                <w:rFonts w:ascii="Times New Roman" w:eastAsia="Times New Roman" w:hAnsi="Times New Roman" w:cs="Times New Roman"/>
+                <w:sz w:val="28"/>
+                <w:szCs w:val="28"/>
+                <w:lang w:val="en-US"/>
+              </w:rPr>
+              <w:t>(</w:t>
+            </w:r>
+            <w:proofErr w:type="gramEnd"/>
+            <w:r>
+              <w:rPr>
+                <w:rFonts w:ascii="Times New Roman" w:eastAsia="Times New Roman" w:hAnsi="Times New Roman" w:cs="Times New Roman"/>
+                <w:sz w:val="28"/>
+                <w:szCs w:val="28"/>
+                <w:lang w:val="en-US"/>
+              </w:rPr>
+              <w:t>container &amp;c)</w:t>
+            </w:r>
+          </w:p>
+          <w:p>
+            <w:pPr>
+              <w:widowControl w:val="0"/>
+              <w:spacing w:line="240" w:lineRule="auto"/>
+              <w:rPr>
+                <w:rFonts w:ascii="Times New Roman" w:eastAsia="Times New Roman" w:hAnsi="Times New Roman" w:cs="Times New Roman"/>
+                <w:sz w:val="28"/>
+                <w:szCs w:val="28"/>
+                <w:lang w:val="en-US"/>
+              </w:rPr>
+            </w:pPr>
+          </w:p>
+          <w:p>
+            <w:pPr>
+              <w:widowControl w:val="0"/>
+              <w:spacing w:line="240" w:lineRule="auto"/>
+              <w:rPr>
+                <w:rFonts w:ascii="Times New Roman" w:eastAsia="Times New Roman" w:hAnsi="Times New Roman" w:cs="Times New Roman"/>
+                <w:sz w:val="28"/>
+                <w:szCs w:val="28"/>
+                <w:lang w:val="en-US"/>
+              </w:rPr>
+            </w:pPr>
+            <w:r>
+              <w:rPr>
+                <w:rFonts w:ascii="Times New Roman" w:eastAsia="Times New Roman" w:hAnsi="Times New Roman" w:cs="Times New Roman"/>
+                <w:sz w:val="28"/>
+                <w:szCs w:val="28"/>
+                <w:lang w:val="en-US"/>
+              </w:rPr>
+              <w:t>c: struct container</w:t>
+            </w:r>
+          </w:p>
+          <w:p>
+            <w:pPr>
+              <w:widowControl w:val="0"/>
               <w:spacing w:line="240" w:lineRule="auto"/>
               <w:rPr>
                 <w:rFonts w:ascii="Times New Roman" w:eastAsia="Times New Roman" w:hAnsi="Times New Roman" w:cs="Times New Roman"/>
@@ -3195,76 +3198,74 @@
         <w:tc>
           <w:tcPr>
             <w:tcW w:w="4514" w:type="dxa"/>
+            <w:tcBorders>
+              <w:top w:val="single" w:sz="8" w:space="0" w:color="000000"/>
+              <w:left w:val="single" w:sz="8" w:space="0" w:color="000000"/>
+              <w:bottom w:val="single" w:sz="8" w:space="0" w:color="000000"/>
+              <w:right w:val="single" w:sz="8" w:space="0" w:color="000000"/>
+            </w:tcBorders>
             <w:shd w:val="clear" w:color="auto" w:fill="auto"/>
-            <w:tcMar>
-              <w:top w:w="100" w:type="dxa"/>
-              <w:left w:w="100" w:type="dxa"/>
-              <w:bottom w:w="100" w:type="dxa"/>
-              <w:right w:w="100" w:type="dxa"/>
-            </w:tcMar>
           </w:tcPr>
           <w:p>
             <w:pPr>
               <w:widowControl w:val="0"/>
-              <w:pBdr>
-                <w:top w:val="nil"/>
-                <w:left w:val="nil"/>
-                <w:bottom w:val="nil"/>
-                <w:right w:val="nil"/>
-                <w:between w:val="nil"/>
-              </w:pBdr>
-              <w:spacing w:line="240" w:lineRule="auto"/>
-              <w:rPr>
-                <w:rFonts w:ascii="Times New Roman" w:eastAsia="Times New Roman" w:hAnsi="Times New Roman" w:cs="Times New Roman"/>
-                <w:sz w:val="28"/>
-                <w:szCs w:val="28"/>
-                <w:lang w:val="en-US"/>
-              </w:rPr>
-            </w:pPr>
-          </w:p>
-          <w:p>
-            <w:pPr>
-              <w:widowControl w:val="0"/>
-              <w:pBdr>
-                <w:top w:val="nil"/>
-                <w:left w:val="nil"/>
-                <w:bottom w:val="nil"/>
-                <w:right w:val="nil"/>
-                <w:between w:val="nil"/>
-              </w:pBdr>
-              <w:spacing w:line="240" w:lineRule="auto"/>
-              <w:rPr>
-                <w:rFonts w:ascii="Times New Roman" w:eastAsia="Times New Roman" w:hAnsi="Times New Roman" w:cs="Times New Roman"/>
-                <w:sz w:val="28"/>
-                <w:szCs w:val="28"/>
-                <w:lang w:val="en-US"/>
-              </w:rPr>
-            </w:pPr>
-          </w:p>
-          <w:p>
-            <w:pPr>
-              <w:widowControl w:val="0"/>
-              <w:pBdr>
-                <w:top w:val="nil"/>
-                <w:left w:val="nil"/>
-                <w:bottom w:val="nil"/>
-                <w:right w:val="nil"/>
-                <w:between w:val="nil"/>
-              </w:pBdr>
-              <w:spacing w:line="240" w:lineRule="auto"/>
-              <w:rPr>
-                <w:rFonts w:ascii="Times New Roman" w:eastAsia="Times New Roman" w:hAnsi="Times New Roman" w:cs="Times New Roman"/>
-                <w:sz w:val="28"/>
-                <w:szCs w:val="28"/>
-              </w:rPr>
-            </w:pPr>
-            <w:r>
-              <w:rPr>
-                <w:rFonts w:ascii="Times New Roman" w:eastAsia="Times New Roman" w:hAnsi="Times New Roman" w:cs="Times New Roman"/>
-                <w:sz w:val="28"/>
-                <w:szCs w:val="28"/>
-              </w:rPr>
-              <w:t>4[0]</w:t>
+              <w:spacing w:line="240" w:lineRule="auto"/>
+              <w:rPr>
+                <w:rFonts w:ascii="Times New Roman" w:eastAsia="Times New Roman" w:hAnsi="Times New Roman" w:cs="Times New Roman"/>
+                <w:sz w:val="28"/>
+                <w:szCs w:val="28"/>
+                <w:lang w:val="en-US"/>
+              </w:rPr>
+            </w:pPr>
+          </w:p>
+          <w:p>
+            <w:pPr>
+              <w:widowControl w:val="0"/>
+              <w:spacing w:line="240" w:lineRule="auto"/>
+              <w:rPr>
+                <w:rFonts w:ascii="Times New Roman" w:eastAsia="Times New Roman" w:hAnsi="Times New Roman" w:cs="Times New Roman"/>
+                <w:sz w:val="28"/>
+                <w:szCs w:val="28"/>
+                <w:lang w:val="en-US"/>
+              </w:rPr>
+            </w:pPr>
+          </w:p>
+          <w:p>
+            <w:pPr>
+              <w:widowControl w:val="0"/>
+              <w:spacing w:line="240" w:lineRule="auto"/>
+              <w:rPr>
+                <w:rFonts w:ascii="Times New Roman" w:eastAsia="Times New Roman" w:hAnsi="Times New Roman" w:cs="Times New Roman"/>
+                <w:sz w:val="28"/>
+                <w:szCs w:val="28"/>
+              </w:rPr>
+            </w:pPr>
+            <w:r>
+              <w:rPr>
+                <w:rFonts w:ascii="Times New Roman" w:eastAsia="Times New Roman" w:hAnsi="Times New Roman" w:cs="Times New Roman"/>
+                <w:sz w:val="28"/>
+                <w:szCs w:val="28"/>
+              </w:rPr>
+              <w:t>280008[0]</w:t>
+            </w:r>
+          </w:p>
+          <w:p>
+            <w:pPr>
+              <w:widowControl w:val="0"/>
+              <w:spacing w:line="240" w:lineRule="auto"/>
+              <w:rPr>
+                <w:rFonts w:ascii="Times New Roman" w:eastAsia="Times New Roman" w:hAnsi="Times New Roman" w:cs="Times New Roman"/>
+                <w:sz w:val="28"/>
+                <w:szCs w:val="28"/>
+              </w:rPr>
+            </w:pPr>
+            <w:r>
+              <w:rPr>
+                <w:rFonts w:ascii="Times New Roman" w:eastAsia="Times New Roman" w:hAnsi="Times New Roman" w:cs="Times New Roman"/>
+                <w:sz w:val="28"/>
+                <w:szCs w:val="28"/>
+              </w:rPr>
+              <w:t>4[280008]</w:t>
             </w:r>
           </w:p>
         </w:tc>
@@ -3276,71 +3277,100 @@
         <w:tc>
           <w:tcPr>
             <w:tcW w:w="4514" w:type="dxa"/>
+            <w:tcBorders>
+              <w:top w:val="single" w:sz="8" w:space="0" w:color="000000"/>
+              <w:left w:val="single" w:sz="8" w:space="0" w:color="000000"/>
+              <w:bottom w:val="single" w:sz="8" w:space="0" w:color="000000"/>
+              <w:right w:val="single" w:sz="8" w:space="0" w:color="000000"/>
+            </w:tcBorders>
             <w:shd w:val="clear" w:color="auto" w:fill="auto"/>
-            <w:tcMar>
-              <w:top w:w="100" w:type="dxa"/>
-              <w:left w:w="100" w:type="dxa"/>
-              <w:bottom w:w="100" w:type="dxa"/>
-              <w:right w:w="100" w:type="dxa"/>
-            </w:tcMar>
           </w:tcPr>
           <w:p>
             <w:pPr>
               <w:widowControl w:val="0"/>
-              <w:pBdr>
-                <w:top w:val="nil"/>
-                <w:left w:val="nil"/>
-                <w:bottom w:val="nil"/>
-                <w:right w:val="nil"/>
-                <w:between w:val="nil"/>
-              </w:pBdr>
-              <w:spacing w:line="240" w:lineRule="auto"/>
-              <w:rPr>
-                <w:rFonts w:ascii="Times New Roman" w:eastAsia="Times New Roman" w:hAnsi="Times New Roman" w:cs="Times New Roman"/>
-                <w:sz w:val="28"/>
-                <w:szCs w:val="28"/>
-                <w:lang w:val="en-US"/>
-              </w:rPr>
-            </w:pPr>
-            <w:r>
-              <w:rPr>
-                <w:rFonts w:ascii="Times New Roman" w:eastAsia="Times New Roman" w:hAnsi="Times New Roman" w:cs="Times New Roman"/>
-                <w:sz w:val="28"/>
-                <w:szCs w:val="28"/>
-                <w:lang w:val="en-US"/>
-              </w:rPr>
-              <w:t>double Division(container &amp;c)</w:t>
-            </w:r>
-          </w:p>
-          <w:p>
-            <w:pPr>
-              <w:widowControl w:val="0"/>
-              <w:pBdr>
-                <w:top w:val="nil"/>
-                <w:left w:val="nil"/>
-                <w:bottom w:val="nil"/>
-                <w:right w:val="nil"/>
-                <w:between w:val="nil"/>
-              </w:pBdr>
-              <w:spacing w:line="240" w:lineRule="auto"/>
-              <w:rPr>
-                <w:rFonts w:ascii="Times New Roman" w:eastAsia="Times New Roman" w:hAnsi="Times New Roman" w:cs="Times New Roman"/>
-                <w:sz w:val="28"/>
-                <w:szCs w:val="28"/>
-                <w:lang w:val="en-US"/>
-              </w:rPr>
-            </w:pPr>
-          </w:p>
-          <w:p>
-            <w:pPr>
-              <w:widowControl w:val="0"/>
-              <w:pBdr>
-                <w:top w:val="nil"/>
-                <w:left w:val="nil"/>
-                <w:bottom w:val="nil"/>
-                <w:right w:val="nil"/>
-                <w:between w:val="nil"/>
-              </w:pBdr>
+              <w:spacing w:line="240" w:lineRule="auto"/>
+              <w:rPr>
+                <w:rFonts w:ascii="Times New Roman" w:eastAsia="Times New Roman" w:hAnsi="Times New Roman" w:cs="Times New Roman"/>
+                <w:sz w:val="28"/>
+                <w:szCs w:val="28"/>
+                <w:lang w:val="en-US"/>
+              </w:rPr>
+            </w:pPr>
+            <w:r>
+              <w:rPr>
+                <w:rFonts w:ascii="Times New Roman" w:eastAsia="Times New Roman" w:hAnsi="Times New Roman" w:cs="Times New Roman"/>
+                <w:sz w:val="28"/>
+                <w:szCs w:val="28"/>
+                <w:lang w:val="en-US"/>
+              </w:rPr>
+              <w:t xml:space="preserve">double </w:t>
+            </w:r>
+            <w:proofErr w:type="gramStart"/>
+            <w:r>
+              <w:rPr>
+                <w:rFonts w:ascii="Times New Roman" w:eastAsia="Times New Roman" w:hAnsi="Times New Roman" w:cs="Times New Roman"/>
+                <w:sz w:val="28"/>
+                <w:szCs w:val="28"/>
+                <w:lang w:val="en-US"/>
+              </w:rPr>
+              <w:t>Division(</w:t>
+            </w:r>
+            <w:proofErr w:type="gramEnd"/>
+            <w:r>
+              <w:rPr>
+                <w:rFonts w:ascii="Times New Roman" w:eastAsia="Times New Roman" w:hAnsi="Times New Roman" w:cs="Times New Roman"/>
+                <w:sz w:val="28"/>
+                <w:szCs w:val="28"/>
+                <w:lang w:val="en-US"/>
+              </w:rPr>
+              <w:t>container &amp;c)</w:t>
+            </w:r>
+          </w:p>
+          <w:p>
+            <w:pPr>
+              <w:widowControl w:val="0"/>
+              <w:spacing w:line="240" w:lineRule="auto"/>
+              <w:rPr>
+                <w:rFonts w:ascii="Times New Roman" w:eastAsia="Times New Roman" w:hAnsi="Times New Roman" w:cs="Times New Roman"/>
+                <w:sz w:val="28"/>
+                <w:szCs w:val="28"/>
+                <w:lang w:val="en-US"/>
+              </w:rPr>
+            </w:pPr>
+          </w:p>
+          <w:p>
+            <w:pPr>
+              <w:widowControl w:val="0"/>
+              <w:spacing w:line="240" w:lineRule="auto"/>
+              <w:rPr>
+                <w:rFonts w:ascii="Times New Roman" w:eastAsia="Times New Roman" w:hAnsi="Times New Roman" w:cs="Times New Roman"/>
+                <w:sz w:val="28"/>
+                <w:szCs w:val="28"/>
+                <w:lang w:val="en-US"/>
+              </w:rPr>
+            </w:pPr>
+            <w:r>
+              <w:rPr>
+                <w:rFonts w:ascii="Times New Roman" w:eastAsia="Times New Roman" w:hAnsi="Times New Roman" w:cs="Times New Roman"/>
+                <w:sz w:val="28"/>
+                <w:szCs w:val="28"/>
+                <w:lang w:val="en-US"/>
+              </w:rPr>
+              <w:t xml:space="preserve">c: struct </w:t>
+            </w:r>
+            <w:r>
+              <w:rPr>
+                <w:rFonts w:ascii="Times New Roman" w:eastAsia="Times New Roman" w:hAnsi="Times New Roman" w:cs="Times New Roman"/>
+                <w:sz w:val="28"/>
+                <w:szCs w:val="28"/>
+                <w:lang w:val="en-US"/>
+              </w:rPr>
+              <w:t>container</w:t>
+            </w:r>
+          </w:p>
+          <w:p>
+            <w:pPr>
+              <w:widowControl w:val="0"/>
               <w:spacing w:line="240" w:lineRule="auto"/>
               <w:rPr>
                 <w:rFonts w:ascii="Times New Roman" w:eastAsia="Times New Roman" w:hAnsi="Times New Roman" w:cs="Times New Roman"/>
@@ -3362,127 +3392,131 @@
           <w:p>
             <w:pPr>
               <w:widowControl w:val="0"/>
-              <w:pBdr>
-                <w:top w:val="nil"/>
-                <w:left w:val="nil"/>
-                <w:bottom w:val="nil"/>
-                <w:right w:val="nil"/>
-                <w:between w:val="nil"/>
-              </w:pBdr>
-              <w:spacing w:line="240" w:lineRule="auto"/>
-              <w:rPr>
-                <w:rFonts w:ascii="Times New Roman" w:eastAsia="Times New Roman" w:hAnsi="Times New Roman" w:cs="Times New Roman"/>
-                <w:sz w:val="28"/>
-                <w:szCs w:val="28"/>
-              </w:rPr>
-            </w:pPr>
-            <w:r>
-              <w:rPr>
-                <w:rFonts w:ascii="Times New Roman" w:eastAsia="Times New Roman" w:hAnsi="Times New Roman" w:cs="Times New Roman"/>
-                <w:sz w:val="28"/>
-                <w:szCs w:val="28"/>
-              </w:rPr>
-              <w:t>count: int</w:t>
-            </w:r>
+              <w:spacing w:line="240" w:lineRule="auto"/>
+              <w:rPr>
+                <w:rFonts w:ascii="Times New Roman" w:eastAsia="Times New Roman" w:hAnsi="Times New Roman" w:cs="Times New Roman"/>
+                <w:sz w:val="28"/>
+                <w:szCs w:val="28"/>
+              </w:rPr>
+            </w:pPr>
+            <w:proofErr w:type="spellStart"/>
+            <w:r>
+              <w:rPr>
+                <w:rFonts w:ascii="Times New Roman" w:eastAsia="Times New Roman" w:hAnsi="Times New Roman" w:cs="Times New Roman"/>
+                <w:sz w:val="28"/>
+                <w:szCs w:val="28"/>
+              </w:rPr>
+              <w:t>count</w:t>
+            </w:r>
+            <w:proofErr w:type="spellEnd"/>
+            <w:r>
+              <w:rPr>
+                <w:rFonts w:ascii="Times New Roman" w:eastAsia="Times New Roman" w:hAnsi="Times New Roman" w:cs="Times New Roman"/>
+                <w:sz w:val="28"/>
+                <w:szCs w:val="28"/>
+              </w:rPr>
+              <w:t xml:space="preserve">: </w:t>
+            </w:r>
+            <w:proofErr w:type="spellStart"/>
+            <w:r>
+              <w:rPr>
+                <w:rFonts w:ascii="Times New Roman" w:eastAsia="Times New Roman" w:hAnsi="Times New Roman" w:cs="Times New Roman"/>
+                <w:sz w:val="28"/>
+                <w:szCs w:val="28"/>
+              </w:rPr>
+              <w:t>int</w:t>
+            </w:r>
+            <w:proofErr w:type="spellEnd"/>
           </w:p>
         </w:tc>
         <w:tc>
           <w:tcPr>
             <w:tcW w:w="4514" w:type="dxa"/>
+            <w:tcBorders>
+              <w:top w:val="single" w:sz="8" w:space="0" w:color="000000"/>
+              <w:left w:val="single" w:sz="8" w:space="0" w:color="000000"/>
+              <w:bottom w:val="single" w:sz="8" w:space="0" w:color="000000"/>
+              <w:right w:val="single" w:sz="8" w:space="0" w:color="000000"/>
+            </w:tcBorders>
             <w:shd w:val="clear" w:color="auto" w:fill="auto"/>
-            <w:tcMar>
-              <w:top w:w="100" w:type="dxa"/>
-              <w:left w:w="100" w:type="dxa"/>
-              <w:bottom w:w="100" w:type="dxa"/>
-              <w:right w:w="100" w:type="dxa"/>
-            </w:tcMar>
           </w:tcPr>
           <w:p>
             <w:pPr>
               <w:widowControl w:val="0"/>
-              <w:pBdr>
-                <w:top w:val="nil"/>
-                <w:left w:val="nil"/>
-                <w:bottom w:val="nil"/>
-                <w:right w:val="nil"/>
-                <w:between w:val="nil"/>
-              </w:pBdr>
-              <w:spacing w:line="240" w:lineRule="auto"/>
-              <w:rPr>
-                <w:rFonts w:ascii="Times New Roman" w:eastAsia="Times New Roman" w:hAnsi="Times New Roman" w:cs="Times New Roman"/>
-                <w:sz w:val="28"/>
-                <w:szCs w:val="28"/>
-              </w:rPr>
-            </w:pPr>
-          </w:p>
-          <w:p>
-            <w:pPr>
-              <w:widowControl w:val="0"/>
-              <w:pBdr>
-                <w:top w:val="nil"/>
-                <w:left w:val="nil"/>
-                <w:bottom w:val="nil"/>
-                <w:right w:val="nil"/>
-                <w:between w:val="nil"/>
-              </w:pBdr>
-              <w:spacing w:line="240" w:lineRule="auto"/>
-              <w:rPr>
-                <w:rFonts w:ascii="Times New Roman" w:eastAsia="Times New Roman" w:hAnsi="Times New Roman" w:cs="Times New Roman"/>
-                <w:sz w:val="28"/>
-                <w:szCs w:val="28"/>
-              </w:rPr>
-            </w:pPr>
-          </w:p>
-          <w:p>
-            <w:pPr>
-              <w:widowControl w:val="0"/>
-              <w:pBdr>
-                <w:top w:val="nil"/>
-                <w:left w:val="nil"/>
-                <w:bottom w:val="nil"/>
-                <w:right w:val="nil"/>
-                <w:between w:val="nil"/>
-              </w:pBdr>
-              <w:spacing w:line="240" w:lineRule="auto"/>
-              <w:rPr>
-                <w:rFonts w:ascii="Times New Roman" w:eastAsia="Times New Roman" w:hAnsi="Times New Roman" w:cs="Times New Roman"/>
-                <w:sz w:val="28"/>
-                <w:szCs w:val="28"/>
-              </w:rPr>
-            </w:pPr>
-            <w:r>
-              <w:rPr>
-                <w:rFonts w:ascii="Times New Roman" w:eastAsia="Times New Roman" w:hAnsi="Times New Roman" w:cs="Times New Roman"/>
-                <w:sz w:val="28"/>
-                <w:szCs w:val="28"/>
-              </w:rPr>
-              <w:t>8[0]</w:t>
-            </w:r>
-          </w:p>
-          <w:p>
-            <w:pPr>
-              <w:widowControl w:val="0"/>
-              <w:pBdr>
-                <w:top w:val="nil"/>
-                <w:left w:val="nil"/>
-                <w:bottom w:val="nil"/>
-                <w:right w:val="nil"/>
-                <w:between w:val="nil"/>
-              </w:pBdr>
-              <w:spacing w:line="240" w:lineRule="auto"/>
-              <w:rPr>
-                <w:rFonts w:ascii="Times New Roman" w:eastAsia="Times New Roman" w:hAnsi="Times New Roman" w:cs="Times New Roman"/>
-                <w:sz w:val="28"/>
-                <w:szCs w:val="28"/>
-              </w:rPr>
-            </w:pPr>
-            <w:r>
-              <w:rPr>
-                <w:rFonts w:ascii="Times New Roman" w:eastAsia="Times New Roman" w:hAnsi="Times New Roman" w:cs="Times New Roman"/>
-                <w:sz w:val="28"/>
-                <w:szCs w:val="28"/>
-              </w:rPr>
-              <w:t>4[8]</w:t>
+              <w:spacing w:line="240" w:lineRule="auto"/>
+              <w:rPr>
+                <w:rFonts w:ascii="Times New Roman" w:eastAsia="Times New Roman" w:hAnsi="Times New Roman" w:cs="Times New Roman"/>
+                <w:sz w:val="28"/>
+                <w:szCs w:val="28"/>
+              </w:rPr>
+            </w:pPr>
+          </w:p>
+          <w:p>
+            <w:pPr>
+              <w:widowControl w:val="0"/>
+              <w:spacing w:line="240" w:lineRule="auto"/>
+              <w:rPr>
+                <w:rFonts w:ascii="Times New Roman" w:eastAsia="Times New Roman" w:hAnsi="Times New Roman" w:cs="Times New Roman"/>
+                <w:sz w:val="28"/>
+                <w:szCs w:val="28"/>
+              </w:rPr>
+            </w:pPr>
+          </w:p>
+          <w:p>
+            <w:pPr>
+              <w:widowControl w:val="0"/>
+              <w:spacing w:line="240" w:lineRule="auto"/>
+              <w:rPr>
+                <w:rFonts w:ascii="Times New Roman" w:eastAsia="Times New Roman" w:hAnsi="Times New Roman" w:cs="Times New Roman"/>
+                <w:sz w:val="28"/>
+                <w:szCs w:val="28"/>
+              </w:rPr>
+            </w:pPr>
+            <w:r>
+              <w:rPr>
+                <w:rFonts w:ascii="Times New Roman" w:eastAsia="Times New Roman" w:hAnsi="Times New Roman" w:cs="Times New Roman"/>
+                <w:sz w:val="28"/>
+                <w:szCs w:val="28"/>
+              </w:rPr>
+              <w:t>280008[0]</w:t>
+            </w:r>
+          </w:p>
+          <w:p>
+            <w:pPr>
+              <w:widowControl w:val="0"/>
+              <w:spacing w:line="240" w:lineRule="auto"/>
+              <w:rPr>
+                <w:rFonts w:ascii="Times New Roman" w:eastAsia="Times New Roman" w:hAnsi="Times New Roman" w:cs="Times New Roman"/>
+                <w:sz w:val="28"/>
+                <w:szCs w:val="28"/>
+              </w:rPr>
+            </w:pPr>
+            <w:r>
+              <w:rPr>
+                <w:rFonts w:ascii="Times New Roman" w:eastAsia="Times New Roman" w:hAnsi="Times New Roman" w:cs="Times New Roman"/>
+                <w:sz w:val="28"/>
+                <w:szCs w:val="28"/>
+              </w:rPr>
+              <w:t>8[280008]</w:t>
+            </w:r>
+          </w:p>
+          <w:p>
+            <w:pPr>
+              <w:widowControl w:val="0"/>
+              <w:spacing w:line="240" w:lineRule="auto"/>
+              <w:rPr>
+                <w:rFonts w:ascii="Times New Roman" w:eastAsia="Times New Roman" w:hAnsi="Times New Roman" w:cs="Times New Roman"/>
+                <w:sz w:val="28"/>
+                <w:szCs w:val="28"/>
+              </w:rPr>
+            </w:pPr>
+            <w:r>
+              <w:rPr>
+                <w:rFonts w:ascii="Times New Roman" w:eastAsia="Times New Roman" w:hAnsi="Times New Roman" w:cs="Times New Roman"/>
+                <w:sz w:val="28"/>
+                <w:szCs w:val="28"/>
+              </w:rPr>
+              <w:t>4[280016]</w:t>
             </w:r>
           </w:p>
         </w:tc>
@@ -3491,24 +3525,17 @@
         <w:tc>
           <w:tcPr>
             <w:tcW w:w="4514" w:type="dxa"/>
+            <w:tcBorders>
+              <w:top w:val="single" w:sz="8" w:space="0" w:color="000000"/>
+              <w:left w:val="single" w:sz="8" w:space="0" w:color="000000"/>
+              <w:bottom w:val="single" w:sz="8" w:space="0" w:color="000000"/>
+              <w:right w:val="single" w:sz="8" w:space="0" w:color="000000"/>
+            </w:tcBorders>
             <w:shd w:val="clear" w:color="auto" w:fill="auto"/>
-            <w:tcMar>
-              <w:top w:w="100" w:type="dxa"/>
-              <w:left w:w="100" w:type="dxa"/>
-              <w:bottom w:w="100" w:type="dxa"/>
-              <w:right w:w="100" w:type="dxa"/>
-            </w:tcMar>
           </w:tcPr>
           <w:p>
             <w:pPr>
               <w:widowControl w:val="0"/>
-              <w:pBdr>
-                <w:top w:val="nil"/>
-                <w:left w:val="nil"/>
-                <w:bottom w:val="nil"/>
-                <w:right w:val="nil"/>
-                <w:between w:val="nil"/>
-              </w:pBdr>
               <w:spacing w:line="240" w:lineRule="auto"/>
               <w:rPr>
                 <w:rFonts w:ascii="Times New Roman" w:eastAsia="Courier New" w:hAnsi="Times New Roman" w:cs="Times New Roman"/>
@@ -3524,78 +3551,122 @@
                 <w:szCs w:val="28"/>
                 <w:lang w:val="en-US"/>
               </w:rPr>
-              <w:t>void InRnd(bird &amp;b)</w:t>
-            </w:r>
-          </w:p>
-          <w:p>
-            <w:pPr>
-              <w:widowControl w:val="0"/>
-              <w:pBdr>
-                <w:top w:val="nil"/>
-                <w:left w:val="nil"/>
-                <w:bottom w:val="nil"/>
-                <w:right w:val="nil"/>
-                <w:between w:val="nil"/>
-              </w:pBdr>
-              <w:spacing w:line="240" w:lineRule="auto"/>
-              <w:rPr>
-                <w:rFonts w:ascii="Times New Roman" w:eastAsia="Times New Roman" w:hAnsi="Times New Roman" w:cs="Times New Roman"/>
-                <w:sz w:val="28"/>
-                <w:szCs w:val="28"/>
-                <w:lang w:val="en-US"/>
-              </w:rPr>
-            </w:pPr>
-          </w:p>
-          <w:p>
-            <w:pPr>
-              <w:widowControl w:val="0"/>
-              <w:pBdr>
-                <w:top w:val="nil"/>
-                <w:left w:val="nil"/>
-                <w:bottom w:val="nil"/>
-                <w:right w:val="nil"/>
-                <w:between w:val="nil"/>
-              </w:pBdr>
-              <w:spacing w:line="240" w:lineRule="auto"/>
-              <w:rPr>
-                <w:rFonts w:ascii="Times New Roman" w:eastAsia="Times New Roman" w:hAnsi="Times New Roman" w:cs="Times New Roman"/>
-                <w:sz w:val="28"/>
-                <w:szCs w:val="28"/>
-                <w:lang w:val="en-US"/>
-              </w:rPr>
-            </w:pPr>
-            <w:r>
-              <w:rPr>
-                <w:rFonts w:ascii="Times New Roman" w:eastAsia="Times New Roman" w:hAnsi="Times New Roman" w:cs="Times New Roman"/>
-                <w:sz w:val="28"/>
-                <w:szCs w:val="28"/>
-                <w:lang w:val="en-US"/>
-              </w:rPr>
-              <w:t>name_length: int</w:t>
-            </w:r>
-          </w:p>
-          <w:p>
-            <w:pPr>
-              <w:widowControl w:val="0"/>
-              <w:pBdr>
-                <w:top w:val="nil"/>
-                <w:left w:val="nil"/>
-                <w:bottom w:val="nil"/>
-                <w:right w:val="nil"/>
-                <w:between w:val="nil"/>
-              </w:pBdr>
-              <w:spacing w:line="240" w:lineRule="auto"/>
-              <w:rPr>
-                <w:rFonts w:ascii="Times New Roman" w:eastAsia="Times New Roman" w:hAnsi="Times New Roman" w:cs="Times New Roman"/>
-                <w:sz w:val="28"/>
-                <w:szCs w:val="28"/>
-              </w:rPr>
-            </w:pPr>
-            <w:r>
-              <w:rPr>
-                <w:rFonts w:ascii="Times New Roman" w:eastAsia="Times New Roman" w:hAnsi="Times New Roman" w:cs="Times New Roman"/>
-                <w:sz w:val="28"/>
-                <w:szCs w:val="28"/>
+              <w:t xml:space="preserve">void </w:t>
+            </w:r>
+            <w:proofErr w:type="spellStart"/>
+            <w:proofErr w:type="gramStart"/>
+            <w:r>
+              <w:rPr>
+                <w:rFonts w:ascii="Times New Roman" w:eastAsia="Courier New" w:hAnsi="Times New Roman" w:cs="Times New Roman"/>
+                <w:sz w:val="28"/>
+                <w:szCs w:val="28"/>
+                <w:lang w:val="en-US"/>
+              </w:rPr>
+              <w:t>InRnd</w:t>
+            </w:r>
+            <w:proofErr w:type="spellEnd"/>
+            <w:r>
+              <w:rPr>
+                <w:rFonts w:ascii="Times New Roman" w:eastAsia="Courier New" w:hAnsi="Times New Roman" w:cs="Times New Roman"/>
+                <w:sz w:val="28"/>
+                <w:szCs w:val="28"/>
+                <w:lang w:val="en-US"/>
+              </w:rPr>
+              <w:t>(</w:t>
+            </w:r>
+            <w:proofErr w:type="gramEnd"/>
+            <w:r>
+              <w:rPr>
+                <w:rFonts w:ascii="Times New Roman" w:eastAsia="Courier New" w:hAnsi="Times New Roman" w:cs="Times New Roman"/>
+                <w:sz w:val="28"/>
+                <w:szCs w:val="28"/>
+                <w:lang w:val="en-US"/>
+              </w:rPr>
+              <w:t>bird &amp;b)</w:t>
+            </w:r>
+          </w:p>
+          <w:p>
+            <w:pPr>
+              <w:widowControl w:val="0"/>
+              <w:spacing w:line="240" w:lineRule="auto"/>
+              <w:rPr>
+                <w:rFonts w:ascii="Times New Roman" w:eastAsia="Times New Roman" w:hAnsi="Times New Roman" w:cs="Times New Roman"/>
+                <w:sz w:val="28"/>
+                <w:szCs w:val="28"/>
+                <w:lang w:val="en-US"/>
+              </w:rPr>
+            </w:pPr>
+          </w:p>
+          <w:p>
+            <w:pPr>
+              <w:widowControl w:val="0"/>
+              <w:spacing w:line="240" w:lineRule="auto"/>
+              <w:rPr>
+                <w:rFonts w:ascii="Times New Roman" w:eastAsia="Times New Roman" w:hAnsi="Times New Roman" w:cs="Times New Roman"/>
+                <w:sz w:val="28"/>
+                <w:szCs w:val="28"/>
+                <w:lang w:val="en-US"/>
+              </w:rPr>
+            </w:pPr>
+            <w:r>
+              <w:rPr>
+                <w:rFonts w:ascii="Times New Roman" w:eastAsia="Times New Roman" w:hAnsi="Times New Roman" w:cs="Times New Roman"/>
+                <w:sz w:val="28"/>
+                <w:szCs w:val="28"/>
+                <w:lang w:val="en-US"/>
+              </w:rPr>
+              <w:t>b: struct bird</w:t>
+            </w:r>
+          </w:p>
+          <w:p>
+            <w:pPr>
+              <w:widowControl w:val="0"/>
+              <w:spacing w:line="240" w:lineRule="auto"/>
+              <w:rPr>
+                <w:rFonts w:ascii="Times New Roman" w:eastAsia="Times New Roman" w:hAnsi="Times New Roman" w:cs="Times New Roman"/>
+                <w:sz w:val="28"/>
+                <w:szCs w:val="28"/>
+                <w:lang w:val="en-US"/>
+              </w:rPr>
+            </w:pPr>
+            <w:proofErr w:type="spellStart"/>
+            <w:r>
+              <w:rPr>
+                <w:rFonts w:ascii="Times New Roman" w:eastAsia="Times New Roman" w:hAnsi="Times New Roman" w:cs="Times New Roman"/>
+                <w:sz w:val="28"/>
+                <w:szCs w:val="28"/>
+                <w:lang w:val="en-US"/>
+              </w:rPr>
+              <w:t>name_length</w:t>
+            </w:r>
+            <w:proofErr w:type="spellEnd"/>
+            <w:r>
+              <w:rPr>
+                <w:rFonts w:ascii="Times New Roman" w:eastAsia="Times New Roman" w:hAnsi="Times New Roman" w:cs="Times New Roman"/>
+                <w:sz w:val="28"/>
+                <w:szCs w:val="28"/>
+                <w:lang w:val="en-US"/>
+              </w:rPr>
+              <w:t>: int</w:t>
+            </w:r>
+          </w:p>
+          <w:p>
+            <w:pPr>
+              <w:widowControl w:val="0"/>
+              <w:spacing w:line="240" w:lineRule="auto"/>
+              <w:rPr>
+                <w:rFonts w:ascii="Times New Roman" w:eastAsia="Times New Roman" w:hAnsi="Times New Roman" w:cs="Times New Roman"/>
+                <w:sz w:val="28"/>
+                <w:szCs w:val="28"/>
+                <w:lang w:val="en-US"/>
+              </w:rPr>
+            </w:pPr>
+            <w:r>
+              <w:rPr>
+                <w:rFonts w:ascii="Times New Roman" w:eastAsia="Times New Roman" w:hAnsi="Times New Roman" w:cs="Times New Roman"/>
+                <w:sz w:val="28"/>
+                <w:szCs w:val="28"/>
+                <w:lang w:val="en-US"/>
               </w:rPr>
               <w:t>migratory: int</w:t>
             </w:r>
@@ -3604,100 +3675,93 @@
         <w:tc>
           <w:tcPr>
             <w:tcW w:w="4514" w:type="dxa"/>
+            <w:tcBorders>
+              <w:top w:val="single" w:sz="8" w:space="0" w:color="000000"/>
+              <w:left w:val="single" w:sz="8" w:space="0" w:color="000000"/>
+              <w:bottom w:val="single" w:sz="8" w:space="0" w:color="000000"/>
+              <w:right w:val="single" w:sz="8" w:space="0" w:color="000000"/>
+            </w:tcBorders>
             <w:shd w:val="clear" w:color="auto" w:fill="auto"/>
-            <w:tcMar>
-              <w:top w:w="100" w:type="dxa"/>
-              <w:left w:w="100" w:type="dxa"/>
-              <w:bottom w:w="100" w:type="dxa"/>
-              <w:right w:w="100" w:type="dxa"/>
-            </w:tcMar>
           </w:tcPr>
           <w:p>
             <w:pPr>
               <w:widowControl w:val="0"/>
-              <w:pBdr>
-                <w:top w:val="nil"/>
-                <w:left w:val="nil"/>
-                <w:bottom w:val="nil"/>
-                <w:right w:val="nil"/>
-                <w:between w:val="nil"/>
-              </w:pBdr>
-              <w:spacing w:line="240" w:lineRule="auto"/>
-              <w:rPr>
-                <w:rFonts w:ascii="Times New Roman" w:eastAsia="Times New Roman" w:hAnsi="Times New Roman" w:cs="Times New Roman"/>
-                <w:sz w:val="28"/>
-                <w:szCs w:val="28"/>
-              </w:rPr>
-            </w:pPr>
-          </w:p>
-          <w:p>
-            <w:pPr>
-              <w:widowControl w:val="0"/>
-              <w:pBdr>
-                <w:top w:val="nil"/>
-                <w:left w:val="nil"/>
-                <w:bottom w:val="nil"/>
-                <w:right w:val="nil"/>
-                <w:between w:val="nil"/>
-              </w:pBdr>
-              <w:spacing w:line="240" w:lineRule="auto"/>
-              <w:rPr>
-                <w:rFonts w:ascii="Times New Roman" w:eastAsia="Times New Roman" w:hAnsi="Times New Roman" w:cs="Times New Roman"/>
-                <w:sz w:val="28"/>
-                <w:szCs w:val="28"/>
-              </w:rPr>
-            </w:pPr>
-          </w:p>
-          <w:p>
-            <w:pPr>
-              <w:widowControl w:val="0"/>
-              <w:pBdr>
-                <w:top w:val="nil"/>
-                <w:left w:val="nil"/>
-                <w:bottom w:val="nil"/>
-                <w:right w:val="nil"/>
-                <w:between w:val="nil"/>
-              </w:pBdr>
-              <w:spacing w:line="240" w:lineRule="auto"/>
-              <w:rPr>
-                <w:rFonts w:ascii="Times New Roman" w:eastAsia="Times New Roman" w:hAnsi="Times New Roman" w:cs="Times New Roman"/>
-                <w:sz w:val="28"/>
-                <w:szCs w:val="28"/>
-              </w:rPr>
-            </w:pPr>
-            <w:r>
-              <w:rPr>
-                <w:rFonts w:ascii="Times New Roman" w:eastAsia="Times New Roman" w:hAnsi="Times New Roman" w:cs="Times New Roman"/>
-                <w:sz w:val="28"/>
-                <w:szCs w:val="28"/>
-              </w:rPr>
-              <w:t>4[0]</w:t>
-            </w:r>
-          </w:p>
-          <w:p>
-            <w:pPr>
-              <w:widowControl w:val="0"/>
-              <w:pBdr>
-                <w:top w:val="nil"/>
-                <w:left w:val="nil"/>
-                <w:bottom w:val="nil"/>
-                <w:right w:val="nil"/>
-                <w:between w:val="nil"/>
-              </w:pBdr>
-              <w:spacing w:line="240" w:lineRule="auto"/>
-              <w:rPr>
-                <w:rFonts w:ascii="Times New Roman" w:eastAsia="Times New Roman" w:hAnsi="Times New Roman" w:cs="Times New Roman"/>
-                <w:sz w:val="28"/>
-                <w:szCs w:val="28"/>
-              </w:rPr>
-            </w:pPr>
-            <w:r>
-              <w:rPr>
-                <w:rFonts w:ascii="Times New Roman" w:eastAsia="Times New Roman" w:hAnsi="Times New Roman" w:cs="Times New Roman"/>
-                <w:sz w:val="28"/>
-                <w:szCs w:val="28"/>
-              </w:rPr>
-              <w:t>4[4]</w:t>
+              <w:spacing w:line="240" w:lineRule="auto"/>
+              <w:rPr>
+                <w:rFonts w:ascii="Times New Roman" w:eastAsia="Times New Roman" w:hAnsi="Times New Roman" w:cs="Times New Roman"/>
+                <w:sz w:val="28"/>
+                <w:szCs w:val="28"/>
+                <w:lang w:val="en-US"/>
+              </w:rPr>
+            </w:pPr>
+          </w:p>
+          <w:p>
+            <w:pPr>
+              <w:widowControl w:val="0"/>
+              <w:spacing w:line="240" w:lineRule="auto"/>
+              <w:rPr>
+                <w:rFonts w:ascii="Times New Roman" w:eastAsia="Times New Roman" w:hAnsi="Times New Roman" w:cs="Times New Roman"/>
+                <w:sz w:val="28"/>
+                <w:szCs w:val="28"/>
+                <w:lang w:val="en-US"/>
+              </w:rPr>
+            </w:pPr>
+          </w:p>
+          <w:p>
+            <w:pPr>
+              <w:widowControl w:val="0"/>
+              <w:spacing w:line="240" w:lineRule="auto"/>
+              <w:rPr>
+                <w:rFonts w:ascii="Times New Roman" w:eastAsia="Times New Roman" w:hAnsi="Times New Roman" w:cs="Times New Roman"/>
+                <w:sz w:val="28"/>
+                <w:szCs w:val="28"/>
+              </w:rPr>
+            </w:pPr>
+            <w:r>
+              <w:rPr>
+                <w:rFonts w:ascii="Times New Roman" w:eastAsia="Times New Roman" w:hAnsi="Times New Roman" w:cs="Times New Roman"/>
+                <w:sz w:val="28"/>
+                <w:szCs w:val="28"/>
+              </w:rPr>
+              <w:t>24[0]</w:t>
+            </w:r>
+          </w:p>
+          <w:p>
+            <w:pPr>
+              <w:widowControl w:val="0"/>
+              <w:spacing w:line="240" w:lineRule="auto"/>
+              <w:rPr>
+                <w:rFonts w:ascii="Times New Roman" w:eastAsia="Times New Roman" w:hAnsi="Times New Roman" w:cs="Times New Roman"/>
+                <w:sz w:val="28"/>
+                <w:szCs w:val="28"/>
+              </w:rPr>
+            </w:pPr>
+            <w:r>
+              <w:rPr>
+                <w:rFonts w:ascii="Times New Roman" w:eastAsia="Times New Roman" w:hAnsi="Times New Roman" w:cs="Times New Roman"/>
+                <w:sz w:val="28"/>
+                <w:szCs w:val="28"/>
+              </w:rPr>
+              <w:t>4[24]</w:t>
+            </w:r>
+          </w:p>
+          <w:p>
+            <w:pPr>
+              <w:widowControl w:val="0"/>
+              <w:spacing w:line="240" w:lineRule="auto"/>
+              <w:rPr>
+                <w:rFonts w:ascii="Times New Roman" w:eastAsia="Times New Roman" w:hAnsi="Times New Roman" w:cs="Times New Roman"/>
+                <w:sz w:val="28"/>
+                <w:szCs w:val="28"/>
+              </w:rPr>
+            </w:pPr>
+            <w:r>
+              <w:rPr>
+                <w:rFonts w:ascii="Times New Roman" w:eastAsia="Times New Roman" w:hAnsi="Times New Roman" w:cs="Times New Roman"/>
+                <w:sz w:val="28"/>
+                <w:szCs w:val="28"/>
+              </w:rPr>
+              <w:t>4[28]</w:t>
             </w:r>
           </w:p>
         </w:tc>
@@ -3723,11 +3787,6 @@
         </w:rPr>
       </w:pPr>
       <w:r>
-        <w:rPr>
-          <w:rFonts w:ascii="Times New Roman" w:eastAsia="Times New Roman" w:hAnsi="Times New Roman" w:cs="Times New Roman"/>
-          <w:sz w:val="28"/>
-          <w:szCs w:val="28"/>
-        </w:rPr>
         <w:br w:type="page"/>
       </w:r>
     </w:p>
@@ -3773,40 +3832,39 @@
       </w:pPr>
       <w:r>
         <w:rPr>
-          <w:rFonts w:ascii="Times New Roman" w:eastAsia="Times New Roman" w:hAnsi="Times New Roman" w:cs="Times New Roman"/>
           <w:noProof/>
-          <w:sz w:val="28"/>
-          <w:szCs w:val="28"/>
         </w:rPr>
         <w:drawing>
-          <wp:inline distT="114300" distB="114300" distL="114300" distR="114300" wp14:anchorId="08318B13" wp14:editId="6FB10F0C">
-            <wp:extent cx="4995863" cy="8276596"/>
+          <wp:inline distT="0" distB="0" distL="0" distR="0" wp14:anchorId="7A9B70C7" wp14:editId="38426F04">
+            <wp:extent cx="4995545" cy="8276590"/>
             <wp:effectExtent l="0" t="0" r="0" b="0"/>
-            <wp:docPr id="8" name="image19.png"/>
-            <wp:cNvGraphicFramePr/>
+            <wp:docPr id="1" name="image19.png"/>
+            <wp:cNvGraphicFramePr>
+              <a:graphicFrameLocks xmlns:a="http://schemas.openxmlformats.org/drawingml/2006/main" noChangeAspect="1"/>
+            </wp:cNvGraphicFramePr>
             <a:graphic xmlns:a="http://schemas.openxmlformats.org/drawingml/2006/main">
               <a:graphicData uri="http://schemas.openxmlformats.org/drawingml/2006/picture">
                 <pic:pic xmlns:pic="http://schemas.openxmlformats.org/drawingml/2006/picture">
                   <pic:nvPicPr>
-                    <pic:cNvPr id="0" name="image19.png"/>
-                    <pic:cNvPicPr preferRelativeResize="0"/>
+                    <pic:cNvPr id="1" name="image19.png"/>
+                    <pic:cNvPicPr>
+                      <a:picLocks noChangeAspect="1" noChangeArrowheads="1"/>
+                    </pic:cNvPicPr>
                   </pic:nvPicPr>
                   <pic:blipFill>
                     <a:blip r:embed="rId6"/>
-                    <a:srcRect/>
                     <a:stretch>
                       <a:fillRect/>
                     </a:stretch>
                   </pic:blipFill>
-                  <pic:spPr>
+                  <pic:spPr bwMode="auto">
                     <a:xfrm>
                       <a:off x="0" y="0"/>
-                      <a:ext cx="4995863" cy="8276596"/>
+                      <a:ext cx="4995545" cy="8276590"/>
                     </a:xfrm>
                     <a:prstGeom prst="rect">
                       <a:avLst/>
                     </a:prstGeom>
-                    <a:ln/>
                   </pic:spPr>
                 </pic:pic>
               </a:graphicData>
@@ -3890,7 +3948,15 @@
           <w:sz w:val="28"/>
           <w:szCs w:val="28"/>
         </w:rPr>
-        <w:t>Число модулей реализации: 6</w:t>
+        <w:t xml:space="preserve">Число модулей </w:t>
+      </w:r>
+      <w:r>
+        <w:rPr>
+          <w:rFonts w:ascii="Times New Roman" w:eastAsia="Times New Roman" w:hAnsi="Times New Roman" w:cs="Times New Roman"/>
+          <w:sz w:val="28"/>
+          <w:szCs w:val="28"/>
+        </w:rPr>
+        <w:t>реализации: 6</w:t>
       </w:r>
     </w:p>
     <w:p>
@@ -3981,32 +4047,32 @@
       </w:pPr>
       <w:r>
         <w:rPr>
-          <w:rFonts w:ascii="Times New Roman" w:eastAsia="Times New Roman" w:hAnsi="Times New Roman" w:cs="Times New Roman"/>
           <w:noProof/>
-          <w:sz w:val="28"/>
-          <w:szCs w:val="28"/>
         </w:rPr>
         <w:drawing>
-          <wp:inline distT="114300" distB="114300" distL="114300" distR="114300" wp14:anchorId="769B3392" wp14:editId="3B165DC1">
+          <wp:inline distT="0" distB="0" distL="0" distR="0" wp14:anchorId="67A9B582" wp14:editId="74A519E2">
             <wp:extent cx="1504950" cy="685800"/>
             <wp:effectExtent l="0" t="0" r="0" b="0"/>
-            <wp:docPr id="4" name="image17.png"/>
-            <wp:cNvGraphicFramePr/>
+            <wp:docPr id="2" name="image17.png"/>
+            <wp:cNvGraphicFramePr>
+              <a:graphicFrameLocks xmlns:a="http://schemas.openxmlformats.org/drawingml/2006/main" noChangeAspect="1"/>
+            </wp:cNvGraphicFramePr>
             <a:graphic xmlns:a="http://schemas.openxmlformats.org/drawingml/2006/main">
               <a:graphicData uri="http://schemas.openxmlformats.org/drawingml/2006/picture">
                 <pic:pic xmlns:pic="http://schemas.openxmlformats.org/drawingml/2006/picture">
                   <pic:nvPicPr>
-                    <pic:cNvPr id="0" name="image17.png"/>
-                    <pic:cNvPicPr preferRelativeResize="0"/>
+                    <pic:cNvPr id="2" name="image17.png"/>
+                    <pic:cNvPicPr>
+                      <a:picLocks noChangeAspect="1" noChangeArrowheads="1"/>
+                    </pic:cNvPicPr>
                   </pic:nvPicPr>
                   <pic:blipFill>
                     <a:blip r:embed="rId7"/>
-                    <a:srcRect/>
                     <a:stretch>
                       <a:fillRect/>
                     </a:stretch>
                   </pic:blipFill>
-                  <pic:spPr>
+                  <pic:spPr bwMode="auto">
                     <a:xfrm>
                       <a:off x="0" y="0"/>
                       <a:ext cx="1504950" cy="685800"/>
@@ -4014,7 +4080,6 @@
                     <a:prstGeom prst="rect">
                       <a:avLst/>
                     </a:prstGeom>
-                    <a:ln/>
                   </pic:spPr>
                 </pic:pic>
               </a:graphicData>
@@ -4058,23 +4123,7 @@
           <w:sz w:val="28"/>
           <w:szCs w:val="28"/>
         </w:rPr>
-        <w:t xml:space="preserve">1 </w:t>
-      </w:r>
-      <w:r>
-        <w:rPr>
-          <w:rFonts w:ascii="Times New Roman" w:eastAsia="Times New Roman" w:hAnsi="Times New Roman" w:cs="Times New Roman"/>
-          <w:sz w:val="28"/>
-          <w:szCs w:val="28"/>
-        </w:rPr>
-        <w:t>–</w:t>
-      </w:r>
-      <w:r>
-        <w:rPr>
-          <w:rFonts w:ascii="Times New Roman" w:eastAsia="Times New Roman" w:hAnsi="Times New Roman" w:cs="Times New Roman"/>
-          <w:sz w:val="28"/>
-          <w:szCs w:val="28"/>
-        </w:rPr>
-        <w:t xml:space="preserve"> рыба</w:t>
+        <w:t>1 – рыба</w:t>
       </w:r>
       <w:r>
         <w:rPr>
@@ -4091,23 +4140,7 @@
           <w:sz w:val="28"/>
           <w:szCs w:val="28"/>
         </w:rPr>
-        <w:t xml:space="preserve">2 </w:t>
-      </w:r>
-      <w:r>
-        <w:rPr>
-          <w:rFonts w:ascii="Times New Roman" w:eastAsia="Times New Roman" w:hAnsi="Times New Roman" w:cs="Times New Roman"/>
-          <w:sz w:val="28"/>
-          <w:szCs w:val="28"/>
-        </w:rPr>
-        <w:t>–</w:t>
-      </w:r>
-      <w:r>
-        <w:rPr>
-          <w:rFonts w:ascii="Times New Roman" w:eastAsia="Times New Roman" w:hAnsi="Times New Roman" w:cs="Times New Roman"/>
-          <w:sz w:val="28"/>
-          <w:szCs w:val="28"/>
-        </w:rPr>
-        <w:t xml:space="preserve"> птица</w:t>
+        <w:t>2 – птица</w:t>
       </w:r>
       <w:r>
         <w:rPr>
@@ -4124,23 +4157,7 @@
           <w:sz w:val="28"/>
           <w:szCs w:val="28"/>
         </w:rPr>
-        <w:t xml:space="preserve">3 </w:t>
-      </w:r>
-      <w:r>
-        <w:rPr>
-          <w:rFonts w:ascii="Times New Roman" w:eastAsia="Times New Roman" w:hAnsi="Times New Roman" w:cs="Times New Roman"/>
-          <w:sz w:val="28"/>
-          <w:szCs w:val="28"/>
-        </w:rPr>
-        <w:t>–</w:t>
-      </w:r>
-      <w:r>
-        <w:rPr>
-          <w:rFonts w:ascii="Times New Roman" w:eastAsia="Times New Roman" w:hAnsi="Times New Roman" w:cs="Times New Roman"/>
-          <w:sz w:val="28"/>
-          <w:szCs w:val="28"/>
-        </w:rPr>
-        <w:t xml:space="preserve"> зверь</w:t>
+        <w:t>3 – зверь</w:t>
       </w:r>
       <w:r>
         <w:rPr>
@@ -4166,16 +4183,7 @@
           <w:szCs w:val="28"/>
           <w:lang w:val="ru-RU"/>
         </w:rPr>
-        <w:t xml:space="preserve">– </w:t>
-      </w:r>
-      <w:r>
-        <w:rPr>
-          <w:rFonts w:ascii="Times New Roman" w:eastAsia="Times New Roman" w:hAnsi="Times New Roman" w:cs="Times New Roman"/>
-          <w:sz w:val="28"/>
-          <w:szCs w:val="28"/>
-          <w:lang w:val="ru-RU"/>
-        </w:rPr>
-        <w:t xml:space="preserve">за </w:t>
+        <w:t xml:space="preserve">– за </w:t>
       </w:r>
       <w:r>
         <w:rPr>
@@ -4534,7 +4542,15 @@
           <w:sz w:val="28"/>
           <w:szCs w:val="28"/>
         </w:rPr>
-        <w:t xml:space="preserve"> которая отвечает за то, является ли птица перелетной</w:t>
+        <w:t xml:space="preserve"> которая отве</w:t>
+      </w:r>
+      <w:r>
+        <w:rPr>
+          <w:rFonts w:ascii="Times New Roman" w:eastAsia="Times New Roman" w:hAnsi="Times New Roman" w:cs="Times New Roman"/>
+          <w:sz w:val="28"/>
+          <w:szCs w:val="28"/>
+        </w:rPr>
+        <w:t>чает за то, является ли птица перелетной</w:t>
       </w:r>
     </w:p>
     <w:p>
@@ -4753,23 +4769,7 @@
           <w:szCs w:val="28"/>
         </w:rPr>
         <w:tab/>
-        <w:t xml:space="preserve">3 </w:t>
-      </w:r>
-      <w:r>
-        <w:rPr>
-          <w:rFonts w:ascii="Times New Roman" w:eastAsia="Times New Roman" w:hAnsi="Times New Roman" w:cs="Times New Roman"/>
-          <w:sz w:val="28"/>
-          <w:szCs w:val="28"/>
-        </w:rPr>
-        <w:t>–</w:t>
-      </w:r>
-      <w:r>
-        <w:rPr>
-          <w:rFonts w:ascii="Times New Roman" w:eastAsia="Times New Roman" w:hAnsi="Times New Roman" w:cs="Times New Roman"/>
-          <w:sz w:val="28"/>
-          <w:szCs w:val="28"/>
-        </w:rPr>
-        <w:t xml:space="preserve"> насекомоядный</w:t>
+        <w:t>3 – насекомоядный</w:t>
       </w:r>
     </w:p>
     <w:p>
@@ -4782,12 +4782,6 @@
         </w:rPr>
       </w:pPr>
       <w:r>
-        <w:rPr>
-          <w:rFonts w:ascii="Times New Roman" w:eastAsia="Times New Roman" w:hAnsi="Times New Roman" w:cs="Times New Roman"/>
-          <w:sz w:val="28"/>
-          <w:szCs w:val="28"/>
-          <w:lang w:val="ru-RU"/>
-        </w:rPr>
         <w:br w:type="page"/>
       </w:r>
     </w:p>
@@ -4841,9 +4835,28 @@
           <w:rFonts w:ascii="Times New Roman" w:eastAsia="Times New Roman" w:hAnsi="Times New Roman" w:cs="Times New Roman"/>
           <w:sz w:val="28"/>
           <w:szCs w:val="28"/>
+          <w:lang w:val="ru-RU"/>
+        </w:rPr>
+      </w:pPr>
+      <w:r>
+        <w:rPr>
+          <w:rFonts w:ascii="Times New Roman" w:eastAsia="Times New Roman" w:hAnsi="Times New Roman" w:cs="Times New Roman"/>
+          <w:sz w:val="28"/>
+          <w:szCs w:val="28"/>
           <w:lang w:val="en-US"/>
         </w:rPr>
-      </w:pPr>
+        <w:t>HomeWork</w:t>
+      </w:r>
+      <w:r>
+        <w:rPr>
+          <w:rFonts w:ascii="Times New Roman" w:eastAsia="Times New Roman" w:hAnsi="Times New Roman" w:cs="Times New Roman"/>
+          <w:sz w:val="28"/>
+          <w:szCs w:val="28"/>
+          <w:lang w:val="ru-RU"/>
+        </w:rPr>
+        <w:t>_1/</w:t>
+      </w:r>
+      <w:proofErr w:type="spellStart"/>
       <w:r>
         <w:rPr>
           <w:rFonts w:ascii="Times New Roman" w:eastAsia="Times New Roman" w:hAnsi="Times New Roman" w:cs="Times New Roman"/>
@@ -4851,7 +4864,17 @@
           <w:szCs w:val="28"/>
           <w:lang w:val="en-US"/>
         </w:rPr>
-        <w:t>HomeWork_1</w:t>
+        <w:t>cmake</w:t>
+      </w:r>
+      <w:proofErr w:type="spellEnd"/>
+      <w:r>
+        <w:rPr>
+          <w:rFonts w:ascii="Times New Roman" w:eastAsia="Times New Roman" w:hAnsi="Times New Roman" w:cs="Times New Roman"/>
+          <w:sz w:val="28"/>
+          <w:szCs w:val="28"/>
+          <w:lang w:val="ru-RU"/>
+        </w:rPr>
+        <w:t>-</w:t>
       </w:r>
       <w:r>
         <w:rPr>
@@ -4860,6 +4883,33 @@
           <w:szCs w:val="28"/>
           <w:lang w:val="en-US"/>
         </w:rPr>
+        <w:t>build</w:t>
+      </w:r>
+      <w:r>
+        <w:rPr>
+          <w:rFonts w:ascii="Times New Roman" w:eastAsia="Times New Roman" w:hAnsi="Times New Roman" w:cs="Times New Roman"/>
+          <w:sz w:val="28"/>
+          <w:szCs w:val="28"/>
+          <w:lang w:val="ru-RU"/>
+        </w:rPr>
+        <w:t>-</w:t>
+      </w:r>
+      <w:r>
+        <w:rPr>
+          <w:rFonts w:ascii="Times New Roman" w:eastAsia="Times New Roman" w:hAnsi="Times New Roman" w:cs="Times New Roman"/>
+          <w:sz w:val="28"/>
+          <w:szCs w:val="28"/>
+          <w:lang w:val="en-US"/>
+        </w:rPr>
+        <w:t>debug</w:t>
+      </w:r>
+      <w:r>
+        <w:rPr>
+          <w:rFonts w:ascii="Times New Roman" w:eastAsia="Times New Roman" w:hAnsi="Times New Roman" w:cs="Times New Roman"/>
+          <w:sz w:val="28"/>
+          <w:szCs w:val="28"/>
+          <w:lang w:val="ru-RU"/>
+        </w:rPr>
         <w:t>/</w:t>
       </w:r>
       <w:r>
@@ -4869,7 +4919,7 @@
           <w:szCs w:val="28"/>
           <w:lang w:val="en-US"/>
         </w:rPr>
-        <w:t>cmake-build-debug/tests</w:t>
+        <w:t>tests</w:t>
       </w:r>
     </w:p>
     <w:p>
@@ -4908,15 +4958,34 @@
           <w:szCs w:val="28"/>
           <w:lang w:val="en-US"/>
         </w:rPr>
-        <w:t>HomeWork_1/</w:t>
-      </w:r>
-      <w:r>
-        <w:rPr>
-          <w:rFonts w:ascii="Times New Roman" w:eastAsia="Times New Roman" w:hAnsi="Times New Roman" w:cs="Times New Roman"/>
-          <w:sz w:val="28"/>
-          <w:szCs w:val="28"/>
-        </w:rPr>
-        <w:t>cmake-build-debug/results1</w:t>
+        <w:t>HomeWork</w:t>
+      </w:r>
+      <w:r>
+        <w:rPr>
+          <w:rFonts w:ascii="Times New Roman" w:eastAsia="Times New Roman" w:hAnsi="Times New Roman" w:cs="Times New Roman"/>
+          <w:sz w:val="28"/>
+          <w:szCs w:val="28"/>
+          <w:lang w:val="ru-RU"/>
+        </w:rPr>
+        <w:t>_1/</w:t>
+      </w:r>
+      <w:proofErr w:type="spellStart"/>
+      <w:r>
+        <w:rPr>
+          <w:rFonts w:ascii="Times New Roman" w:eastAsia="Times New Roman" w:hAnsi="Times New Roman" w:cs="Times New Roman"/>
+          <w:sz w:val="28"/>
+          <w:szCs w:val="28"/>
+        </w:rPr>
+        <w:t>cmake-build-debug</w:t>
+      </w:r>
+      <w:proofErr w:type="spellEnd"/>
+      <w:r>
+        <w:rPr>
+          <w:rFonts w:ascii="Times New Roman" w:eastAsia="Times New Roman" w:hAnsi="Times New Roman" w:cs="Times New Roman"/>
+          <w:sz w:val="28"/>
+          <w:szCs w:val="28"/>
+        </w:rPr>
+        <w:t>/results1</w:t>
       </w:r>
     </w:p>
     <w:p>
@@ -4953,8 +5022,18 @@
           <w:szCs w:val="28"/>
           <w:lang w:val="en-US"/>
         </w:rPr>
-        <w:t>HomeWork_1/</w:t>
-      </w:r>
+        <w:t>HomeWork</w:t>
+      </w:r>
+      <w:r>
+        <w:rPr>
+          <w:rFonts w:ascii="Times New Roman" w:eastAsia="Times New Roman" w:hAnsi="Times New Roman" w:cs="Times New Roman"/>
+          <w:sz w:val="28"/>
+          <w:szCs w:val="28"/>
+          <w:lang w:val="ru-RU"/>
+        </w:rPr>
+        <w:t>_1/</w:t>
+      </w:r>
+      <w:proofErr w:type="spellStart"/>
       <w:r>
         <w:rPr>
           <w:rFonts w:ascii="Times New Roman" w:eastAsia="Times New Roman" w:hAnsi="Times New Roman" w:cs="Times New Roman"/>
@@ -4964,6 +5043,7 @@
         </w:rPr>
         <w:t>cmake</w:t>
       </w:r>
+      <w:proofErr w:type="spellEnd"/>
       <w:r>
         <w:rPr>
           <w:rFonts w:ascii="Times New Roman" w:eastAsia="Times New Roman" w:hAnsi="Times New Roman" w:cs="Times New Roman"/>
@@ -5035,9 +5115,6 @@
         </w:rPr>
       </w:pPr>
       <w:r>
-        <w:rPr>
-          <w:lang w:val="ru-RU"/>
-        </w:rPr>
         <w:br w:type="page"/>
       </w:r>
     </w:p>
@@ -5107,7 +5184,15 @@
           <w:sz w:val="28"/>
           <w:szCs w:val="28"/>
         </w:rPr>
-        <w:t>1 тест</w:t>
+        <w:t>1</w:t>
+      </w:r>
+      <w:r>
+        <w:rPr>
+          <w:rFonts w:ascii="Times New Roman" w:eastAsia="Times New Roman" w:hAnsi="Times New Roman" w:cs="Times New Roman"/>
+          <w:sz w:val="28"/>
+          <w:szCs w:val="28"/>
+        </w:rPr>
+        <w:t xml:space="preserve"> тест</w:t>
       </w:r>
       <w:r>
         <w:rPr>
@@ -5161,32 +5246,32 @@
       </w:pPr>
       <w:r>
         <w:rPr>
-          <w:rFonts w:ascii="Times New Roman" w:eastAsia="Times New Roman" w:hAnsi="Times New Roman" w:cs="Times New Roman"/>
           <w:noProof/>
-          <w:sz w:val="28"/>
-          <w:szCs w:val="28"/>
         </w:rPr>
         <w:drawing>
-          <wp:inline distT="114300" distB="114300" distL="114300" distR="114300" wp14:anchorId="64177660" wp14:editId="732522BB">
+          <wp:inline distT="0" distB="0" distL="0" distR="0" wp14:anchorId="7CDEF540" wp14:editId="107385B9">
             <wp:extent cx="1685925" cy="847725"/>
             <wp:effectExtent l="0" t="0" r="0" b="0"/>
-            <wp:docPr id="14" name="image5.png"/>
-            <wp:cNvGraphicFramePr/>
+            <wp:docPr id="3" name="image5.png"/>
+            <wp:cNvGraphicFramePr>
+              <a:graphicFrameLocks xmlns:a="http://schemas.openxmlformats.org/drawingml/2006/main" noChangeAspect="1"/>
+            </wp:cNvGraphicFramePr>
             <a:graphic xmlns:a="http://schemas.openxmlformats.org/drawingml/2006/main">
               <a:graphicData uri="http://schemas.openxmlformats.org/drawingml/2006/picture">
                 <pic:pic xmlns:pic="http://schemas.openxmlformats.org/drawingml/2006/picture">
                   <pic:nvPicPr>
-                    <pic:cNvPr id="0" name="image5.png"/>
-                    <pic:cNvPicPr preferRelativeResize="0"/>
+                    <pic:cNvPr id="3" name="image5.png"/>
+                    <pic:cNvPicPr>
+                      <a:picLocks noChangeAspect="1" noChangeArrowheads="1"/>
+                    </pic:cNvPicPr>
                   </pic:nvPicPr>
                   <pic:blipFill>
                     <a:blip r:embed="rId8"/>
-                    <a:srcRect/>
                     <a:stretch>
                       <a:fillRect/>
                     </a:stretch>
                   </pic:blipFill>
-                  <pic:spPr>
+                  <pic:spPr bwMode="auto">
                     <a:xfrm>
                       <a:off x="0" y="0"/>
                       <a:ext cx="1685925" cy="847725"/>
@@ -5194,7 +5279,6 @@
                     <a:prstGeom prst="rect">
                       <a:avLst/>
                     </a:prstGeom>
-                    <a:ln/>
                   </pic:spPr>
                 </pic:pic>
               </a:graphicData>
@@ -5234,40 +5318,39 @@
       </w:pPr>
       <w:r>
         <w:rPr>
-          <w:rFonts w:ascii="Times New Roman" w:eastAsia="Times New Roman" w:hAnsi="Times New Roman" w:cs="Times New Roman"/>
           <w:noProof/>
-          <w:sz w:val="28"/>
-          <w:szCs w:val="28"/>
         </w:rPr>
         <w:drawing>
-          <wp:inline distT="114300" distB="114300" distL="114300" distR="114300" wp14:anchorId="72B24250" wp14:editId="3BA6E3EF">
-            <wp:extent cx="6167438" cy="942975"/>
+          <wp:inline distT="0" distB="0" distL="0" distR="0" wp14:anchorId="3ADDCC38" wp14:editId="69F05B28">
+            <wp:extent cx="6167755" cy="942975"/>
             <wp:effectExtent l="0" t="0" r="0" b="0"/>
-            <wp:docPr id="6" name="image13.png"/>
-            <wp:cNvGraphicFramePr/>
+            <wp:docPr id="4" name="image13.png"/>
+            <wp:cNvGraphicFramePr>
+              <a:graphicFrameLocks xmlns:a="http://schemas.openxmlformats.org/drawingml/2006/main" noChangeAspect="1"/>
+            </wp:cNvGraphicFramePr>
             <a:graphic xmlns:a="http://schemas.openxmlformats.org/drawingml/2006/main">
               <a:graphicData uri="http://schemas.openxmlformats.org/drawingml/2006/picture">
                 <pic:pic xmlns:pic="http://schemas.openxmlformats.org/drawingml/2006/picture">
                   <pic:nvPicPr>
-                    <pic:cNvPr id="0" name="image13.png"/>
-                    <pic:cNvPicPr preferRelativeResize="0"/>
+                    <pic:cNvPr id="4" name="image13.png"/>
+                    <pic:cNvPicPr>
+                      <a:picLocks noChangeAspect="1" noChangeArrowheads="1"/>
+                    </pic:cNvPicPr>
                   </pic:nvPicPr>
                   <pic:blipFill>
                     <a:blip r:embed="rId9"/>
-                    <a:srcRect/>
                     <a:stretch>
                       <a:fillRect/>
                     </a:stretch>
                   </pic:blipFill>
-                  <pic:spPr>
+                  <pic:spPr bwMode="auto">
                     <a:xfrm>
                       <a:off x="0" y="0"/>
-                      <a:ext cx="6167438" cy="942975"/>
+                      <a:ext cx="6167755" cy="942975"/>
                     </a:xfrm>
                     <a:prstGeom prst="rect">
                       <a:avLst/>
                     </a:prstGeom>
-                    <a:ln/>
                   </pic:spPr>
                 </pic:pic>
               </a:graphicData>
@@ -5296,40 +5379,39 @@
       </w:r>
       <w:r>
         <w:rPr>
-          <w:rFonts w:ascii="Times New Roman" w:eastAsia="Times New Roman" w:hAnsi="Times New Roman" w:cs="Times New Roman"/>
           <w:noProof/>
-          <w:sz w:val="28"/>
-          <w:szCs w:val="28"/>
         </w:rPr>
         <w:drawing>
-          <wp:inline distT="114300" distB="114300" distL="114300" distR="114300" wp14:anchorId="0C831ED2" wp14:editId="1D420D59">
-            <wp:extent cx="5731200" cy="787400"/>
+          <wp:inline distT="0" distB="0" distL="0" distR="0" wp14:anchorId="44E5ED11" wp14:editId="43C46F5B">
+            <wp:extent cx="5731510" cy="787400"/>
             <wp:effectExtent l="0" t="0" r="0" b="0"/>
-            <wp:docPr id="12" name="image7.png"/>
-            <wp:cNvGraphicFramePr/>
+            <wp:docPr id="5" name="image7.png"/>
+            <wp:cNvGraphicFramePr>
+              <a:graphicFrameLocks xmlns:a="http://schemas.openxmlformats.org/drawingml/2006/main" noChangeAspect="1"/>
+            </wp:cNvGraphicFramePr>
             <a:graphic xmlns:a="http://schemas.openxmlformats.org/drawingml/2006/main">
               <a:graphicData uri="http://schemas.openxmlformats.org/drawingml/2006/picture">
                 <pic:pic xmlns:pic="http://schemas.openxmlformats.org/drawingml/2006/picture">
                   <pic:nvPicPr>
-                    <pic:cNvPr id="0" name="image7.png"/>
-                    <pic:cNvPicPr preferRelativeResize="0"/>
+                    <pic:cNvPr id="5" name="image7.png"/>
+                    <pic:cNvPicPr>
+                      <a:picLocks noChangeAspect="1" noChangeArrowheads="1"/>
+                    </pic:cNvPicPr>
                   </pic:nvPicPr>
                   <pic:blipFill>
                     <a:blip r:embed="rId10"/>
-                    <a:srcRect/>
                     <a:stretch>
                       <a:fillRect/>
                     </a:stretch>
                   </pic:blipFill>
-                  <pic:spPr>
+                  <pic:spPr bwMode="auto">
                     <a:xfrm>
                       <a:off x="0" y="0"/>
-                      <a:ext cx="5731200" cy="787400"/>
+                      <a:ext cx="5731510" cy="787400"/>
                     </a:xfrm>
                     <a:prstGeom prst="rect">
                       <a:avLst/>
                     </a:prstGeom>
-                    <a:ln/>
                   </pic:spPr>
                 </pic:pic>
               </a:graphicData>
@@ -5349,40 +5431,39 @@
       </w:pPr>
       <w:r>
         <w:rPr>
-          <w:rFonts w:ascii="Times New Roman" w:eastAsia="Times New Roman" w:hAnsi="Times New Roman" w:cs="Times New Roman"/>
           <w:noProof/>
-          <w:sz w:val="28"/>
-          <w:szCs w:val="28"/>
         </w:rPr>
         <w:drawing>
-          <wp:inline distT="114300" distB="114300" distL="114300" distR="114300" wp14:anchorId="0A06C582" wp14:editId="40D3CC37">
-            <wp:extent cx="5731200" cy="711200"/>
+          <wp:inline distT="0" distB="0" distL="0" distR="0" wp14:anchorId="61F0C927" wp14:editId="6D61C7DD">
+            <wp:extent cx="5731510" cy="711200"/>
             <wp:effectExtent l="0" t="0" r="0" b="0"/>
-            <wp:docPr id="5" name="image8.png"/>
-            <wp:cNvGraphicFramePr/>
+            <wp:docPr id="6" name="image8.png"/>
+            <wp:cNvGraphicFramePr>
+              <a:graphicFrameLocks xmlns:a="http://schemas.openxmlformats.org/drawingml/2006/main" noChangeAspect="1"/>
+            </wp:cNvGraphicFramePr>
             <a:graphic xmlns:a="http://schemas.openxmlformats.org/drawingml/2006/main">
               <a:graphicData uri="http://schemas.openxmlformats.org/drawingml/2006/picture">
                 <pic:pic xmlns:pic="http://schemas.openxmlformats.org/drawingml/2006/picture">
                   <pic:nvPicPr>
-                    <pic:cNvPr id="0" name="image8.png"/>
-                    <pic:cNvPicPr preferRelativeResize="0"/>
+                    <pic:cNvPr id="6" name="image8.png"/>
+                    <pic:cNvPicPr>
+                      <a:picLocks noChangeAspect="1" noChangeArrowheads="1"/>
+                    </pic:cNvPicPr>
                   </pic:nvPicPr>
                   <pic:blipFill>
                     <a:blip r:embed="rId11"/>
-                    <a:srcRect/>
                     <a:stretch>
                       <a:fillRect/>
                     </a:stretch>
                   </pic:blipFill>
-                  <pic:spPr>
+                  <pic:spPr bwMode="auto">
                     <a:xfrm>
                       <a:off x="0" y="0"/>
-                      <a:ext cx="5731200" cy="711200"/>
+                      <a:ext cx="5731510" cy="711200"/>
                     </a:xfrm>
                     <a:prstGeom prst="rect">
                       <a:avLst/>
                     </a:prstGeom>
-                    <a:ln/>
                   </pic:spPr>
                 </pic:pic>
               </a:graphicData>
@@ -5460,32 +5541,32 @@
       </w:pPr>
       <w:r>
         <w:rPr>
-          <w:rFonts w:ascii="Times New Roman" w:eastAsia="Times New Roman" w:hAnsi="Times New Roman" w:cs="Times New Roman"/>
           <w:noProof/>
-          <w:sz w:val="28"/>
-          <w:szCs w:val="28"/>
         </w:rPr>
         <w:drawing>
-          <wp:inline distT="114300" distB="114300" distL="114300" distR="114300" wp14:anchorId="184E3878" wp14:editId="0BD908F2">
+          <wp:inline distT="0" distB="0" distL="0" distR="0" wp14:anchorId="5B3D5C4C" wp14:editId="5C0AC8EB">
             <wp:extent cx="1857375" cy="400050"/>
             <wp:effectExtent l="0" t="0" r="0" b="0"/>
-            <wp:docPr id="15" name="image15.png"/>
-            <wp:cNvGraphicFramePr/>
+            <wp:docPr id="7" name="image15.png"/>
+            <wp:cNvGraphicFramePr>
+              <a:graphicFrameLocks xmlns:a="http://schemas.openxmlformats.org/drawingml/2006/main" noChangeAspect="1"/>
+            </wp:cNvGraphicFramePr>
             <a:graphic xmlns:a="http://schemas.openxmlformats.org/drawingml/2006/main">
               <a:graphicData uri="http://schemas.openxmlformats.org/drawingml/2006/picture">
                 <pic:pic xmlns:pic="http://schemas.openxmlformats.org/drawingml/2006/picture">
                   <pic:nvPicPr>
-                    <pic:cNvPr id="0" name="image15.png"/>
-                    <pic:cNvPicPr preferRelativeResize="0"/>
+                    <pic:cNvPr id="7" name="image15.png"/>
+                    <pic:cNvPicPr>
+                      <a:picLocks noChangeAspect="1" noChangeArrowheads="1"/>
+                    </pic:cNvPicPr>
                   </pic:nvPicPr>
                   <pic:blipFill>
                     <a:blip r:embed="rId12"/>
-                    <a:srcRect/>
                     <a:stretch>
                       <a:fillRect/>
                     </a:stretch>
                   </pic:blipFill>
-                  <pic:spPr>
+                  <pic:spPr bwMode="auto">
                     <a:xfrm>
                       <a:off x="0" y="0"/>
                       <a:ext cx="1857375" cy="400050"/>
@@ -5493,7 +5574,6 @@
                     <a:prstGeom prst="rect">
                       <a:avLst/>
                     </a:prstGeom>
-                    <a:ln/>
                   </pic:spPr>
                 </pic:pic>
               </a:graphicData>
@@ -5532,41 +5612,40 @@
       </w:pPr>
       <w:r>
         <w:rPr>
-          <w:rFonts w:ascii="Times New Roman" w:eastAsia="Times New Roman" w:hAnsi="Times New Roman" w:cs="Times New Roman"/>
           <w:noProof/>
-          <w:sz w:val="28"/>
-          <w:szCs w:val="28"/>
         </w:rPr>
         <w:lastRenderedPageBreak/>
         <w:drawing>
-          <wp:inline distT="114300" distB="114300" distL="114300" distR="114300" wp14:anchorId="2038EBFB" wp14:editId="42C1BB46">
-            <wp:extent cx="4944900" cy="831443"/>
+          <wp:inline distT="0" distB="0" distL="0" distR="0" wp14:anchorId="24CABC22" wp14:editId="10A03940">
+            <wp:extent cx="4944745" cy="831850"/>
             <wp:effectExtent l="0" t="0" r="0" b="0"/>
-            <wp:docPr id="11" name="image12.png"/>
-            <wp:cNvGraphicFramePr/>
+            <wp:docPr id="8" name="image12.png"/>
+            <wp:cNvGraphicFramePr>
+              <a:graphicFrameLocks xmlns:a="http://schemas.openxmlformats.org/drawingml/2006/main" noChangeAspect="1"/>
+            </wp:cNvGraphicFramePr>
             <a:graphic xmlns:a="http://schemas.openxmlformats.org/drawingml/2006/main">
               <a:graphicData uri="http://schemas.openxmlformats.org/drawingml/2006/picture">
                 <pic:pic xmlns:pic="http://schemas.openxmlformats.org/drawingml/2006/picture">
                   <pic:nvPicPr>
-                    <pic:cNvPr id="0" name="image12.png"/>
-                    <pic:cNvPicPr preferRelativeResize="0"/>
+                    <pic:cNvPr id="8" name="image12.png"/>
+                    <pic:cNvPicPr>
+                      <a:picLocks noChangeAspect="1" noChangeArrowheads="1"/>
+                    </pic:cNvPicPr>
                   </pic:nvPicPr>
                   <pic:blipFill>
                     <a:blip r:embed="rId13"/>
-                    <a:srcRect/>
                     <a:stretch>
                       <a:fillRect/>
                     </a:stretch>
                   </pic:blipFill>
-                  <pic:spPr>
+                  <pic:spPr bwMode="auto">
                     <a:xfrm>
                       <a:off x="0" y="0"/>
-                      <a:ext cx="4944900" cy="831443"/>
+                      <a:ext cx="4944745" cy="831850"/>
                     </a:xfrm>
                     <a:prstGeom prst="rect">
                       <a:avLst/>
                     </a:prstGeom>
-                    <a:ln/>
                   </pic:spPr>
                 </pic:pic>
               </a:graphicData>
@@ -5616,40 +5695,39 @@
       </w:pPr>
       <w:r>
         <w:rPr>
-          <w:rFonts w:ascii="Times New Roman" w:eastAsia="Times New Roman" w:hAnsi="Times New Roman" w:cs="Times New Roman"/>
           <w:noProof/>
-          <w:sz w:val="28"/>
-          <w:szCs w:val="28"/>
         </w:rPr>
         <w:drawing>
-          <wp:inline distT="114300" distB="114300" distL="114300" distR="114300" wp14:anchorId="1D3A4406" wp14:editId="5F505A9E">
-            <wp:extent cx="5731200" cy="622300"/>
+          <wp:inline distT="0" distB="0" distL="0" distR="0" wp14:anchorId="6DC0F801" wp14:editId="1EF74191">
+            <wp:extent cx="5731510" cy="622300"/>
             <wp:effectExtent l="0" t="0" r="0" b="0"/>
-            <wp:docPr id="2" name="image18.png"/>
-            <wp:cNvGraphicFramePr/>
+            <wp:docPr id="9" name="image18.png"/>
+            <wp:cNvGraphicFramePr>
+              <a:graphicFrameLocks xmlns:a="http://schemas.openxmlformats.org/drawingml/2006/main" noChangeAspect="1"/>
+            </wp:cNvGraphicFramePr>
             <a:graphic xmlns:a="http://schemas.openxmlformats.org/drawingml/2006/main">
               <a:graphicData uri="http://schemas.openxmlformats.org/drawingml/2006/picture">
                 <pic:pic xmlns:pic="http://schemas.openxmlformats.org/drawingml/2006/picture">
                   <pic:nvPicPr>
-                    <pic:cNvPr id="0" name="image18.png"/>
-                    <pic:cNvPicPr preferRelativeResize="0"/>
+                    <pic:cNvPr id="9" name="image18.png"/>
+                    <pic:cNvPicPr>
+                      <a:picLocks noChangeAspect="1" noChangeArrowheads="1"/>
+                    </pic:cNvPicPr>
                   </pic:nvPicPr>
                   <pic:blipFill>
                     <a:blip r:embed="rId14"/>
-                    <a:srcRect/>
                     <a:stretch>
                       <a:fillRect/>
                     </a:stretch>
                   </pic:blipFill>
-                  <pic:spPr>
+                  <pic:spPr bwMode="auto">
                     <a:xfrm>
                       <a:off x="0" y="0"/>
-                      <a:ext cx="5731200" cy="622300"/>
+                      <a:ext cx="5731510" cy="622300"/>
                     </a:xfrm>
                     <a:prstGeom prst="rect">
                       <a:avLst/>
                     </a:prstGeom>
-                    <a:ln/>
                   </pic:spPr>
                 </pic:pic>
               </a:graphicData>
@@ -5670,40 +5748,39 @@
       </w:pPr>
       <w:r>
         <w:rPr>
-          <w:rFonts w:ascii="Times New Roman" w:eastAsia="Times New Roman" w:hAnsi="Times New Roman" w:cs="Times New Roman"/>
           <w:noProof/>
-          <w:sz w:val="28"/>
-          <w:szCs w:val="28"/>
         </w:rPr>
         <w:drawing>
-          <wp:inline distT="114300" distB="114300" distL="114300" distR="114300" wp14:anchorId="28B14155" wp14:editId="33241CDE">
-            <wp:extent cx="5731200" cy="635000"/>
+          <wp:inline distT="0" distB="0" distL="0" distR="0" wp14:anchorId="0E9B0D41" wp14:editId="6D582537">
+            <wp:extent cx="5731510" cy="635000"/>
             <wp:effectExtent l="0" t="0" r="0" b="0"/>
             <wp:docPr id="10" name="image6.png"/>
-            <wp:cNvGraphicFramePr/>
+            <wp:cNvGraphicFramePr>
+              <a:graphicFrameLocks xmlns:a="http://schemas.openxmlformats.org/drawingml/2006/main" noChangeAspect="1"/>
+            </wp:cNvGraphicFramePr>
             <a:graphic xmlns:a="http://schemas.openxmlformats.org/drawingml/2006/main">
               <a:graphicData uri="http://schemas.openxmlformats.org/drawingml/2006/picture">
                 <pic:pic xmlns:pic="http://schemas.openxmlformats.org/drawingml/2006/picture">
                   <pic:nvPicPr>
-                    <pic:cNvPr id="0" name="image6.png"/>
-                    <pic:cNvPicPr preferRelativeResize="0"/>
+                    <pic:cNvPr id="10" name="image6.png"/>
+                    <pic:cNvPicPr>
+                      <a:picLocks noChangeAspect="1" noChangeArrowheads="1"/>
+                    </pic:cNvPicPr>
                   </pic:nvPicPr>
                   <pic:blipFill>
                     <a:blip r:embed="rId15"/>
-                    <a:srcRect/>
                     <a:stretch>
                       <a:fillRect/>
                     </a:stretch>
                   </pic:blipFill>
-                  <pic:spPr>
+                  <pic:spPr bwMode="auto">
                     <a:xfrm>
                       <a:off x="0" y="0"/>
-                      <a:ext cx="5731200" cy="635000"/>
+                      <a:ext cx="5731510" cy="635000"/>
                     </a:xfrm>
                     <a:prstGeom prst="rect">
                       <a:avLst/>
                     </a:prstGeom>
-                    <a:ln/>
                   </pic:spPr>
                 </pic:pic>
               </a:graphicData>
@@ -5721,13 +5798,23 @@
           <w:szCs w:val="28"/>
         </w:rPr>
       </w:pPr>
-      <w:r>
-        <w:rPr>
-          <w:rFonts w:ascii="Times New Roman" w:eastAsia="Times New Roman" w:hAnsi="Times New Roman" w:cs="Times New Roman"/>
-          <w:sz w:val="28"/>
-          <w:szCs w:val="28"/>
-        </w:rPr>
-        <w:t>Рандомный ввод:</w:t>
+      <w:proofErr w:type="spellStart"/>
+      <w:r>
+        <w:rPr>
+          <w:rFonts w:ascii="Times New Roman" w:eastAsia="Times New Roman" w:hAnsi="Times New Roman" w:cs="Times New Roman"/>
+          <w:sz w:val="28"/>
+          <w:szCs w:val="28"/>
+        </w:rPr>
+        <w:t>Рандомный</w:t>
+      </w:r>
+      <w:proofErr w:type="spellEnd"/>
+      <w:r>
+        <w:rPr>
+          <w:rFonts w:ascii="Times New Roman" w:eastAsia="Times New Roman" w:hAnsi="Times New Roman" w:cs="Times New Roman"/>
+          <w:sz w:val="28"/>
+          <w:szCs w:val="28"/>
+        </w:rPr>
+        <w:t xml:space="preserve"> ввод:</w:t>
       </w:r>
     </w:p>
     <w:p>
@@ -5788,40 +5875,39 @@
       </w:pPr>
       <w:r>
         <w:rPr>
-          <w:rFonts w:ascii="Times New Roman" w:eastAsia="Times New Roman" w:hAnsi="Times New Roman" w:cs="Times New Roman"/>
           <w:noProof/>
-          <w:sz w:val="28"/>
-          <w:szCs w:val="28"/>
         </w:rPr>
         <w:drawing>
-          <wp:inline distT="114300" distB="114300" distL="114300" distR="114300" wp14:anchorId="0B7432F7" wp14:editId="03D3D7B2">
-            <wp:extent cx="5731200" cy="977900"/>
+          <wp:inline distT="0" distB="0" distL="0" distR="0" wp14:anchorId="6998AE6E" wp14:editId="2168B11E">
+            <wp:extent cx="5731510" cy="977900"/>
             <wp:effectExtent l="0" t="0" r="0" b="0"/>
-            <wp:docPr id="13" name="image2.png"/>
-            <wp:cNvGraphicFramePr/>
+            <wp:docPr id="11" name="image2.png"/>
+            <wp:cNvGraphicFramePr>
+              <a:graphicFrameLocks xmlns:a="http://schemas.openxmlformats.org/drawingml/2006/main" noChangeAspect="1"/>
+            </wp:cNvGraphicFramePr>
             <a:graphic xmlns:a="http://schemas.openxmlformats.org/drawingml/2006/main">
               <a:graphicData uri="http://schemas.openxmlformats.org/drawingml/2006/picture">
                 <pic:pic xmlns:pic="http://schemas.openxmlformats.org/drawingml/2006/picture">
                   <pic:nvPicPr>
-                    <pic:cNvPr id="0" name="image2.png"/>
-                    <pic:cNvPicPr preferRelativeResize="0"/>
+                    <pic:cNvPr id="11" name="image2.png"/>
+                    <pic:cNvPicPr>
+                      <a:picLocks noChangeAspect="1" noChangeArrowheads="1"/>
+                    </pic:cNvPicPr>
                   </pic:nvPicPr>
                   <pic:blipFill>
                     <a:blip r:embed="rId16"/>
-                    <a:srcRect/>
                     <a:stretch>
                       <a:fillRect/>
                     </a:stretch>
                   </pic:blipFill>
-                  <pic:spPr>
+                  <pic:spPr bwMode="auto">
                     <a:xfrm>
                       <a:off x="0" y="0"/>
-                      <a:ext cx="5731200" cy="977900"/>
+                      <a:ext cx="5731510" cy="977900"/>
                     </a:xfrm>
                     <a:prstGeom prst="rect">
                       <a:avLst/>
                     </a:prstGeom>
-                    <a:ln/>
                   </pic:spPr>
                 </pic:pic>
               </a:graphicData>
@@ -5860,40 +5946,39 @@
       </w:pPr>
       <w:r>
         <w:rPr>
-          <w:rFonts w:ascii="Times New Roman" w:eastAsia="Times New Roman" w:hAnsi="Times New Roman" w:cs="Times New Roman"/>
           <w:noProof/>
-          <w:sz w:val="28"/>
-          <w:szCs w:val="28"/>
         </w:rPr>
         <w:drawing>
-          <wp:inline distT="114300" distB="114300" distL="114300" distR="114300" wp14:anchorId="71067059" wp14:editId="1F10F860">
-            <wp:extent cx="5731200" cy="914400"/>
+          <wp:inline distT="0" distB="0" distL="0" distR="0" wp14:anchorId="485F88BD" wp14:editId="140DA762">
+            <wp:extent cx="5731510" cy="914400"/>
             <wp:effectExtent l="0" t="0" r="0" b="0"/>
-            <wp:docPr id="1" name="image14.png"/>
-            <wp:cNvGraphicFramePr/>
+            <wp:docPr id="12" name="image14.png"/>
+            <wp:cNvGraphicFramePr>
+              <a:graphicFrameLocks xmlns:a="http://schemas.openxmlformats.org/drawingml/2006/main" noChangeAspect="1"/>
+            </wp:cNvGraphicFramePr>
             <a:graphic xmlns:a="http://schemas.openxmlformats.org/drawingml/2006/main">
               <a:graphicData uri="http://schemas.openxmlformats.org/drawingml/2006/picture">
                 <pic:pic xmlns:pic="http://schemas.openxmlformats.org/drawingml/2006/picture">
                   <pic:nvPicPr>
-                    <pic:cNvPr id="0" name="image14.png"/>
-                    <pic:cNvPicPr preferRelativeResize="0"/>
+                    <pic:cNvPr id="12" name="image14.png"/>
+                    <pic:cNvPicPr>
+                      <a:picLocks noChangeAspect="1" noChangeArrowheads="1"/>
+                    </pic:cNvPicPr>
                   </pic:nvPicPr>
                   <pic:blipFill>
                     <a:blip r:embed="rId17"/>
-                    <a:srcRect/>
                     <a:stretch>
                       <a:fillRect/>
                     </a:stretch>
                   </pic:blipFill>
-                  <pic:spPr>
+                  <pic:spPr bwMode="auto">
                     <a:xfrm>
                       <a:off x="0" y="0"/>
-                      <a:ext cx="5731200" cy="914400"/>
+                      <a:ext cx="5731510" cy="914400"/>
                     </a:xfrm>
                     <a:prstGeom prst="rect">
                       <a:avLst/>
                     </a:prstGeom>
-                    <a:ln/>
                   </pic:spPr>
                 </pic:pic>
               </a:graphicData>
@@ -5914,40 +5999,39 @@
       </w:pPr>
       <w:r>
         <w:rPr>
-          <w:rFonts w:ascii="Times New Roman" w:eastAsia="Times New Roman" w:hAnsi="Times New Roman" w:cs="Times New Roman"/>
           <w:noProof/>
-          <w:sz w:val="28"/>
-          <w:szCs w:val="28"/>
         </w:rPr>
         <w:drawing>
-          <wp:inline distT="114300" distB="114300" distL="114300" distR="114300" wp14:anchorId="69154008" wp14:editId="6F4665D8">
-            <wp:extent cx="5731200" cy="863600"/>
+          <wp:inline distT="0" distB="0" distL="0" distR="0" wp14:anchorId="6ADB2394" wp14:editId="73F0E1D1">
+            <wp:extent cx="5731510" cy="863600"/>
             <wp:effectExtent l="0" t="0" r="0" b="0"/>
-            <wp:docPr id="3" name="image11.png"/>
-            <wp:cNvGraphicFramePr/>
+            <wp:docPr id="13" name="image11.png"/>
+            <wp:cNvGraphicFramePr>
+              <a:graphicFrameLocks xmlns:a="http://schemas.openxmlformats.org/drawingml/2006/main" noChangeAspect="1"/>
+            </wp:cNvGraphicFramePr>
             <a:graphic xmlns:a="http://schemas.openxmlformats.org/drawingml/2006/main">
               <a:graphicData uri="http://schemas.openxmlformats.org/drawingml/2006/picture">
                 <pic:pic xmlns:pic="http://schemas.openxmlformats.org/drawingml/2006/picture">
                   <pic:nvPicPr>
-                    <pic:cNvPr id="0" name="image11.png"/>
-                    <pic:cNvPicPr preferRelativeResize="0"/>
+                    <pic:cNvPr id="13" name="image11.png"/>
+                    <pic:cNvPicPr>
+                      <a:picLocks noChangeAspect="1" noChangeArrowheads="1"/>
+                    </pic:cNvPicPr>
                   </pic:nvPicPr>
                   <pic:blipFill>
                     <a:blip r:embed="rId18"/>
-                    <a:srcRect/>
                     <a:stretch>
                       <a:fillRect/>
                     </a:stretch>
                   </pic:blipFill>
-                  <pic:spPr>
+                  <pic:spPr bwMode="auto">
                     <a:xfrm>
                       <a:off x="0" y="0"/>
-                      <a:ext cx="5731200" cy="863600"/>
+                      <a:ext cx="5731510" cy="863600"/>
                     </a:xfrm>
                     <a:prstGeom prst="rect">
                       <a:avLst/>
                     </a:prstGeom>
-                    <a:ln/>
                   </pic:spPr>
                 </pic:pic>
               </a:graphicData>
@@ -5972,34 +6056,34 @@
           <w:sz w:val="28"/>
           <w:szCs w:val="28"/>
         </w:rPr>
+        <w:t>4 тест</w:t>
+      </w:r>
+      <w:r>
+        <w:rPr>
+          <w:rFonts w:ascii="Times New Roman" w:eastAsia="Times New Roman" w:hAnsi="Times New Roman" w:cs="Times New Roman"/>
+          <w:sz w:val="28"/>
+          <w:szCs w:val="28"/>
+          <w:lang w:val="ru-RU"/>
+        </w:rPr>
+        <w:t>:</w:t>
+      </w:r>
+    </w:p>
+    <w:p>
+      <w:pPr>
+        <w:spacing w:line="360" w:lineRule="auto"/>
+        <w:rPr>
+          <w:rFonts w:ascii="Times New Roman" w:eastAsia="Times New Roman" w:hAnsi="Times New Roman" w:cs="Times New Roman"/>
+          <w:sz w:val="28"/>
+          <w:szCs w:val="28"/>
+        </w:rPr>
+      </w:pPr>
+      <w:r>
+        <w:rPr>
+          <w:rFonts w:ascii="Times New Roman" w:eastAsia="Times New Roman" w:hAnsi="Times New Roman" w:cs="Times New Roman"/>
+          <w:sz w:val="28"/>
+          <w:szCs w:val="28"/>
+        </w:rPr>
         <w:lastRenderedPageBreak/>
-        <w:t>4 тест</w:t>
-      </w:r>
-      <w:r>
-        <w:rPr>
-          <w:rFonts w:ascii="Times New Roman" w:eastAsia="Times New Roman" w:hAnsi="Times New Roman" w:cs="Times New Roman"/>
-          <w:sz w:val="28"/>
-          <w:szCs w:val="28"/>
-          <w:lang w:val="ru-RU"/>
-        </w:rPr>
-        <w:t>:</w:t>
-      </w:r>
-    </w:p>
-    <w:p>
-      <w:pPr>
-        <w:spacing w:line="360" w:lineRule="auto"/>
-        <w:rPr>
-          <w:rFonts w:ascii="Times New Roman" w:eastAsia="Times New Roman" w:hAnsi="Times New Roman" w:cs="Times New Roman"/>
-          <w:sz w:val="28"/>
-          <w:szCs w:val="28"/>
-        </w:rPr>
-      </w:pPr>
-      <w:r>
-        <w:rPr>
-          <w:rFonts w:ascii="Times New Roman" w:eastAsia="Times New Roman" w:hAnsi="Times New Roman" w:cs="Times New Roman"/>
-          <w:sz w:val="28"/>
-          <w:szCs w:val="28"/>
-        </w:rPr>
         <w:t>Запуск программы:</w:t>
       </w:r>
     </w:p>
@@ -6015,40 +6099,39 @@
       </w:pPr>
       <w:r>
         <w:rPr>
-          <w:rFonts w:ascii="Times New Roman" w:eastAsia="Times New Roman" w:hAnsi="Times New Roman" w:cs="Times New Roman"/>
           <w:noProof/>
-          <w:sz w:val="28"/>
-          <w:szCs w:val="28"/>
         </w:rPr>
         <w:drawing>
-          <wp:inline distT="114300" distB="114300" distL="114300" distR="114300" wp14:anchorId="7ABE01BB" wp14:editId="66556349">
-            <wp:extent cx="5731200" cy="1016000"/>
+          <wp:inline distT="0" distB="0" distL="0" distR="0" wp14:anchorId="7B141545" wp14:editId="4C80EC21">
+            <wp:extent cx="5731510" cy="1016000"/>
             <wp:effectExtent l="0" t="0" r="0" b="0"/>
-            <wp:docPr id="17" name="image4.png"/>
-            <wp:cNvGraphicFramePr/>
+            <wp:docPr id="14" name="image4.png"/>
+            <wp:cNvGraphicFramePr>
+              <a:graphicFrameLocks xmlns:a="http://schemas.openxmlformats.org/drawingml/2006/main" noChangeAspect="1"/>
+            </wp:cNvGraphicFramePr>
             <a:graphic xmlns:a="http://schemas.openxmlformats.org/drawingml/2006/main">
               <a:graphicData uri="http://schemas.openxmlformats.org/drawingml/2006/picture">
                 <pic:pic xmlns:pic="http://schemas.openxmlformats.org/drawingml/2006/picture">
                   <pic:nvPicPr>
-                    <pic:cNvPr id="0" name="image4.png"/>
-                    <pic:cNvPicPr preferRelativeResize="0"/>
+                    <pic:cNvPr id="14" name="image4.png"/>
+                    <pic:cNvPicPr>
+                      <a:picLocks noChangeAspect="1" noChangeArrowheads="1"/>
+                    </pic:cNvPicPr>
                   </pic:nvPicPr>
                   <pic:blipFill>
                     <a:blip r:embed="rId19"/>
-                    <a:srcRect/>
                     <a:stretch>
                       <a:fillRect/>
                     </a:stretch>
                   </pic:blipFill>
-                  <pic:spPr>
+                  <pic:spPr bwMode="auto">
                     <a:xfrm>
                       <a:off x="0" y="0"/>
-                      <a:ext cx="5731200" cy="1016000"/>
+                      <a:ext cx="5731510" cy="1016000"/>
                     </a:xfrm>
                     <a:prstGeom prst="rect">
                       <a:avLst/>
                     </a:prstGeom>
-                    <a:ln/>
                   </pic:spPr>
                 </pic:pic>
               </a:graphicData>
@@ -6087,40 +6170,39 @@
       </w:pPr>
       <w:r>
         <w:rPr>
-          <w:rFonts w:ascii="Times New Roman" w:eastAsia="Times New Roman" w:hAnsi="Times New Roman" w:cs="Times New Roman"/>
           <w:noProof/>
-          <w:sz w:val="28"/>
-          <w:szCs w:val="28"/>
         </w:rPr>
         <w:drawing>
-          <wp:inline distT="114300" distB="114300" distL="114300" distR="114300" wp14:anchorId="74CEC733" wp14:editId="3BBCEE02">
-            <wp:extent cx="5731200" cy="1765300"/>
+          <wp:inline distT="0" distB="0" distL="0" distR="0" wp14:anchorId="08EF95C5" wp14:editId="6A5149A1">
+            <wp:extent cx="5731510" cy="1765300"/>
             <wp:effectExtent l="0" t="0" r="0" b="0"/>
-            <wp:docPr id="9" name="image3.png"/>
-            <wp:cNvGraphicFramePr/>
+            <wp:docPr id="15" name="image3.png"/>
+            <wp:cNvGraphicFramePr>
+              <a:graphicFrameLocks xmlns:a="http://schemas.openxmlformats.org/drawingml/2006/main" noChangeAspect="1"/>
+            </wp:cNvGraphicFramePr>
             <a:graphic xmlns:a="http://schemas.openxmlformats.org/drawingml/2006/main">
               <a:graphicData uri="http://schemas.openxmlformats.org/drawingml/2006/picture">
                 <pic:pic xmlns:pic="http://schemas.openxmlformats.org/drawingml/2006/picture">
                   <pic:nvPicPr>
-                    <pic:cNvPr id="0" name="image3.png"/>
-                    <pic:cNvPicPr preferRelativeResize="0"/>
+                    <pic:cNvPr id="15" name="image3.png"/>
+                    <pic:cNvPicPr>
+                      <a:picLocks noChangeAspect="1" noChangeArrowheads="1"/>
+                    </pic:cNvPicPr>
                   </pic:nvPicPr>
                   <pic:blipFill>
                     <a:blip r:embed="rId20"/>
-                    <a:srcRect/>
                     <a:stretch>
                       <a:fillRect/>
                     </a:stretch>
                   </pic:blipFill>
-                  <pic:spPr>
+                  <pic:spPr bwMode="auto">
                     <a:xfrm>
                       <a:off x="0" y="0"/>
-                      <a:ext cx="5731200" cy="1765300"/>
+                      <a:ext cx="5731510" cy="1765300"/>
                     </a:xfrm>
                     <a:prstGeom prst="rect">
                       <a:avLst/>
                     </a:prstGeom>
-                    <a:ln/>
                   </pic:spPr>
                 </pic:pic>
               </a:graphicData>
@@ -6141,40 +6223,39 @@
       </w:pPr>
       <w:r>
         <w:rPr>
-          <w:rFonts w:ascii="Times New Roman" w:eastAsia="Times New Roman" w:hAnsi="Times New Roman" w:cs="Times New Roman"/>
           <w:noProof/>
-          <w:sz w:val="28"/>
-          <w:szCs w:val="28"/>
         </w:rPr>
         <w:drawing>
-          <wp:inline distT="114300" distB="114300" distL="114300" distR="114300" wp14:anchorId="5A038D94" wp14:editId="555B5236">
-            <wp:extent cx="5731200" cy="635000"/>
+          <wp:inline distT="0" distB="0" distL="0" distR="0" wp14:anchorId="4B82A5FD" wp14:editId="6E26C874">
+            <wp:extent cx="5731510" cy="635000"/>
             <wp:effectExtent l="0" t="0" r="0" b="0"/>
-            <wp:docPr id="19" name="image16.png"/>
-            <wp:cNvGraphicFramePr/>
+            <wp:docPr id="16" name="image16.png"/>
+            <wp:cNvGraphicFramePr>
+              <a:graphicFrameLocks xmlns:a="http://schemas.openxmlformats.org/drawingml/2006/main" noChangeAspect="1"/>
+            </wp:cNvGraphicFramePr>
             <a:graphic xmlns:a="http://schemas.openxmlformats.org/drawingml/2006/main">
               <a:graphicData uri="http://schemas.openxmlformats.org/drawingml/2006/picture">
                 <pic:pic xmlns:pic="http://schemas.openxmlformats.org/drawingml/2006/picture">
                   <pic:nvPicPr>
-                    <pic:cNvPr id="0" name="image16.png"/>
-                    <pic:cNvPicPr preferRelativeResize="0"/>
+                    <pic:cNvPr id="16" name="image16.png"/>
+                    <pic:cNvPicPr>
+                      <a:picLocks noChangeAspect="1" noChangeArrowheads="1"/>
+                    </pic:cNvPicPr>
                   </pic:nvPicPr>
                   <pic:blipFill>
                     <a:blip r:embed="rId21"/>
-                    <a:srcRect/>
                     <a:stretch>
                       <a:fillRect/>
                     </a:stretch>
                   </pic:blipFill>
-                  <pic:spPr>
+                  <pic:spPr bwMode="auto">
                     <a:xfrm>
                       <a:off x="0" y="0"/>
-                      <a:ext cx="5731200" cy="635000"/>
+                      <a:ext cx="5731510" cy="635000"/>
                     </a:xfrm>
                     <a:prstGeom prst="rect">
                       <a:avLst/>
                     </a:prstGeom>
-                    <a:ln/>
                   </pic:spPr>
                 </pic:pic>
               </a:graphicData>
@@ -6241,40 +6322,39 @@
       </w:pPr>
       <w:r>
         <w:rPr>
-          <w:rFonts w:ascii="Times New Roman" w:eastAsia="Times New Roman" w:hAnsi="Times New Roman" w:cs="Times New Roman"/>
           <w:noProof/>
-          <w:sz w:val="28"/>
-          <w:szCs w:val="28"/>
         </w:rPr>
         <w:drawing>
-          <wp:inline distT="114300" distB="114300" distL="114300" distR="114300" wp14:anchorId="2B6DCD97" wp14:editId="2E74E9E1">
-            <wp:extent cx="5731200" cy="952500"/>
+          <wp:inline distT="0" distB="0" distL="0" distR="0" wp14:anchorId="60E4F968" wp14:editId="4B4100F1">
+            <wp:extent cx="5731510" cy="952500"/>
             <wp:effectExtent l="0" t="0" r="0" b="0"/>
-            <wp:docPr id="7" name="image1.png"/>
-            <wp:cNvGraphicFramePr/>
+            <wp:docPr id="17" name="image1.png"/>
+            <wp:cNvGraphicFramePr>
+              <a:graphicFrameLocks xmlns:a="http://schemas.openxmlformats.org/drawingml/2006/main" noChangeAspect="1"/>
+            </wp:cNvGraphicFramePr>
             <a:graphic xmlns:a="http://schemas.openxmlformats.org/drawingml/2006/main">
               <a:graphicData uri="http://schemas.openxmlformats.org/drawingml/2006/picture">
                 <pic:pic xmlns:pic="http://schemas.openxmlformats.org/drawingml/2006/picture">
                   <pic:nvPicPr>
-                    <pic:cNvPr id="0" name="image1.png"/>
-                    <pic:cNvPicPr preferRelativeResize="0"/>
+                    <pic:cNvPr id="17" name="image1.png"/>
+                    <pic:cNvPicPr>
+                      <a:picLocks noChangeAspect="1" noChangeArrowheads="1"/>
+                    </pic:cNvPicPr>
                   </pic:nvPicPr>
                   <pic:blipFill>
                     <a:blip r:embed="rId22"/>
-                    <a:srcRect/>
                     <a:stretch>
                       <a:fillRect/>
                     </a:stretch>
                   </pic:blipFill>
-                  <pic:spPr>
+                  <pic:spPr bwMode="auto">
                     <a:xfrm>
                       <a:off x="0" y="0"/>
-                      <a:ext cx="5731200" cy="952500"/>
+                      <a:ext cx="5731510" cy="952500"/>
                     </a:xfrm>
                     <a:prstGeom prst="rect">
                       <a:avLst/>
                     </a:prstGeom>
-                    <a:ln/>
                   </pic:spPr>
                 </pic:pic>
               </a:graphicData>
@@ -6313,40 +6393,39 @@
       </w:pPr>
       <w:r>
         <w:rPr>
-          <w:rFonts w:ascii="Times New Roman" w:eastAsia="Times New Roman" w:hAnsi="Times New Roman" w:cs="Times New Roman"/>
           <w:noProof/>
-          <w:sz w:val="28"/>
-          <w:szCs w:val="28"/>
         </w:rPr>
         <w:drawing>
-          <wp:inline distT="114300" distB="114300" distL="114300" distR="114300" wp14:anchorId="563D3647" wp14:editId="05581DF5">
-            <wp:extent cx="5731200" cy="609600"/>
+          <wp:inline distT="0" distB="0" distL="0" distR="0" wp14:anchorId="17CE088D" wp14:editId="562ACB62">
+            <wp:extent cx="5731510" cy="609600"/>
             <wp:effectExtent l="0" t="0" r="0" b="0"/>
             <wp:docPr id="18" name="image10.png"/>
-            <wp:cNvGraphicFramePr/>
+            <wp:cNvGraphicFramePr>
+              <a:graphicFrameLocks xmlns:a="http://schemas.openxmlformats.org/drawingml/2006/main" noChangeAspect="1"/>
+            </wp:cNvGraphicFramePr>
             <a:graphic xmlns:a="http://schemas.openxmlformats.org/drawingml/2006/main">
               <a:graphicData uri="http://schemas.openxmlformats.org/drawingml/2006/picture">
                 <pic:pic xmlns:pic="http://schemas.openxmlformats.org/drawingml/2006/picture">
                   <pic:nvPicPr>
-                    <pic:cNvPr id="0" name="image10.png"/>
-                    <pic:cNvPicPr preferRelativeResize="0"/>
+                    <pic:cNvPr id="18" name="image10.png"/>
+                    <pic:cNvPicPr>
+                      <a:picLocks noChangeAspect="1" noChangeArrowheads="1"/>
+                    </pic:cNvPicPr>
                   </pic:nvPicPr>
                   <pic:blipFill>
                     <a:blip r:embed="rId23"/>
-                    <a:srcRect/>
                     <a:stretch>
                       <a:fillRect/>
                     </a:stretch>
                   </pic:blipFill>
-                  <pic:spPr>
+                  <pic:spPr bwMode="auto">
                     <a:xfrm>
                       <a:off x="0" y="0"/>
-                      <a:ext cx="5731200" cy="609600"/>
+                      <a:ext cx="5731510" cy="609600"/>
                     </a:xfrm>
                     <a:prstGeom prst="rect">
                       <a:avLst/>
                     </a:prstGeom>
-                    <a:ln/>
                   </pic:spPr>
                 </pic:pic>
               </a:graphicData>
@@ -6367,41 +6446,40 @@
       </w:pPr>
       <w:r>
         <w:rPr>
-          <w:rFonts w:ascii="Times New Roman" w:eastAsia="Times New Roman" w:hAnsi="Times New Roman" w:cs="Times New Roman"/>
           <w:noProof/>
-          <w:sz w:val="28"/>
-          <w:szCs w:val="28"/>
         </w:rPr>
         <w:lastRenderedPageBreak/>
         <w:drawing>
-          <wp:inline distT="114300" distB="114300" distL="114300" distR="114300" wp14:anchorId="20820384" wp14:editId="36CDABAE">
-            <wp:extent cx="5731200" cy="647700"/>
+          <wp:inline distT="0" distB="0" distL="0" distR="0" wp14:anchorId="42C9575A" wp14:editId="4128EEFD">
+            <wp:extent cx="5731510" cy="647700"/>
             <wp:effectExtent l="0" t="0" r="0" b="0"/>
-            <wp:docPr id="16" name="image9.png"/>
-            <wp:cNvGraphicFramePr/>
+            <wp:docPr id="19" name="image9.png"/>
+            <wp:cNvGraphicFramePr>
+              <a:graphicFrameLocks xmlns:a="http://schemas.openxmlformats.org/drawingml/2006/main" noChangeAspect="1"/>
+            </wp:cNvGraphicFramePr>
             <a:graphic xmlns:a="http://schemas.openxmlformats.org/drawingml/2006/main">
               <a:graphicData uri="http://schemas.openxmlformats.org/drawingml/2006/picture">
                 <pic:pic xmlns:pic="http://schemas.openxmlformats.org/drawingml/2006/picture">
                   <pic:nvPicPr>
-                    <pic:cNvPr id="0" name="image9.png"/>
-                    <pic:cNvPicPr preferRelativeResize="0"/>
+                    <pic:cNvPr id="19" name="image9.png"/>
+                    <pic:cNvPicPr>
+                      <a:picLocks noChangeAspect="1" noChangeArrowheads="1"/>
+                    </pic:cNvPicPr>
                   </pic:nvPicPr>
                   <pic:blipFill>
                     <a:blip r:embed="rId24"/>
-                    <a:srcRect/>
                     <a:stretch>
                       <a:fillRect/>
                     </a:stretch>
                   </pic:blipFill>
-                  <pic:spPr>
+                  <pic:spPr bwMode="auto">
                     <a:xfrm>
                       <a:off x="0" y="0"/>
-                      <a:ext cx="5731200" cy="647700"/>
+                      <a:ext cx="5731510" cy="647700"/>
                     </a:xfrm>
                     <a:prstGeom prst="rect">
                       <a:avLst/>
                     </a:prstGeom>
-                    <a:ln/>
                   </pic:spPr>
                 </pic:pic>
               </a:graphicData>
@@ -6431,10 +6509,12 @@
       </w:pPr>
     </w:p>
     <w:sectPr>
-      <w:pgSz w:w="11909" w:h="16834"/>
-      <w:pgMar w:top="1440" w:right="1440" w:bottom="1440" w:left="1440" w:header="720" w:footer="720" w:gutter="0"/>
+      <w:pgSz w:w="11906" w:h="16838"/>
+      <w:pgMar w:top="1440" w:right="1440" w:bottom="1440" w:left="1440" w:header="0" w:footer="0" w:gutter="0"/>
       <w:pgNumType w:start="1"/>
       <w:cols w:space="720"/>
+      <w:formProt w:val="0"/>
+      <w:docGrid w:linePitch="100" w:charSpace="4096"/>
     </w:sectPr>
   </w:body>
 </w:document>
@@ -6443,31 +6523,37 @@
 <file path=word/numbering.xml><?xml version="1.0" encoding="utf-8"?>
 <w:numbering xmlns:wpc="http://schemas.microsoft.com/office/word/2010/wordprocessingCanvas" xmlns:cx="http://schemas.microsoft.com/office/drawing/2014/chartex" xmlns:cx1="http://schemas.microsoft.com/office/drawing/2015/9/8/chartex" xmlns:cx2="http://schemas.microsoft.com/office/drawing/2015/10/21/chartex" xmlns:cx3="http://schemas.microsoft.com/office/drawing/2016/5/9/chartex" xmlns:cx4="http://schemas.microsoft.com/office/drawing/2016/5/10/chartex" xmlns:cx5="http://schemas.microsoft.com/office/drawing/2016/5/11/chartex" xmlns:cx6="http://schemas.microsoft.com/office/drawing/2016/5/12/chartex" xmlns:cx7="http://schemas.microsoft.com/office/drawing/2016/5/13/chartex" xmlns:cx8="http://schemas.microsoft.com/office/drawing/2016/5/14/chartex" xmlns:mc="http://schemas.openxmlformats.org/markup-compatibility/2006" xmlns:aink="http://schemas.microsoft.com/office/drawing/2016/ink" xmlns:am3d="http://schemas.microsoft.com/office/drawing/2017/model3d" xmlns:o="urn:schemas-microsoft-com:office:office" xmlns:r="http://schemas.openxmlformats.org/officeDocument/2006/relationships" xmlns:m="http://schemas.openxmlformats.org/officeDocument/2006/math" xmlns:v="urn:schemas-microsoft-com:vml" xmlns:wp14="http://schemas.microsoft.com/office/word/2010/wordprocessingDrawing" xmlns:wp="http://schemas.openxmlformats.org/drawingml/2006/wordprocessingDrawing" xmlns:w10="urn:schemas-microsoft-com:office:word" xmlns:w="http://schemas.openxmlformats.org/wordprocessingml/2006/main" xmlns:w14="http://schemas.microsoft.com/office/word/2010/wordml" xmlns:w15="http://schemas.microsoft.com/office/word/2012/wordml" xmlns:w16cex="http://schemas.microsoft.com/office/word/2018/wordml/cex" xmlns:w16cid="http://schemas.microsoft.com/office/word/2016/wordml/cid" xmlns:w16="http://schemas.microsoft.com/office/word/2018/wordml" xmlns:w16sdtdh="http://schemas.microsoft.com/office/word/2020/wordml/sdtdatahash" xmlns:w16se="http://schemas.microsoft.com/office/word/2015/wordml/symex" xmlns:wpg="http://schemas.microsoft.com/office/word/2010/wordprocessingGroup" xmlns:wpi="http://schemas.microsoft.com/office/word/2010/wordprocessingInk" xmlns:wne="http://schemas.microsoft.com/office/word/2006/wordml" xmlns:wps="http://schemas.microsoft.com/office/word/2010/wordprocessingShape" mc:Ignorable="w14 w15 w16se w16cid w16 w16cex w16sdtdh wp14">
   <w:abstractNum w:abstractNumId="0" w15:restartNumberingAfterBreak="0">
-    <w:nsid w:val="064006DD"/>
+    <w:nsid w:val="47DD22FA"/>
     <w:multiLevelType w:val="multilevel"/>
-    <w:tmpl w:val="174627C2"/>
+    <w:tmpl w:val="EE2EE918"/>
     <w:lvl w:ilvl="0">
       <w:start w:val="1"/>
       <w:numFmt w:val="bullet"/>
-      <w:lvlText w:val="●"/>
+      <w:lvlText w:val=""/>
       <w:lvlJc w:val="left"/>
       <w:pPr>
+        <w:tabs>
+          <w:tab w:val="num" w:pos="0"/>
+        </w:tabs>
         <w:ind w:left="1440" w:hanging="360"/>
       </w:pPr>
       <w:rPr>
-        <w:u w:val="none"/>
+        <w:rFonts w:ascii="Wingdings" w:hAnsi="Wingdings" w:cs="Wingdings" w:hint="default"/>
       </w:rPr>
     </w:lvl>
     <w:lvl w:ilvl="1">
       <w:start w:val="1"/>
       <w:numFmt w:val="bullet"/>
-      <w:lvlText w:val="○"/>
+      <w:lvlText w:val=""/>
       <w:lvlJc w:val="left"/>
       <w:pPr>
+        <w:tabs>
+          <w:tab w:val="num" w:pos="0"/>
+        </w:tabs>
         <w:ind w:left="2160" w:hanging="360"/>
       </w:pPr>
       <w:rPr>
-        <w:u w:val="none"/>
+        <w:rFonts w:ascii="Wingdings 2" w:hAnsi="Wingdings 2" w:cs="Wingdings 2" w:hint="default"/>
       </w:rPr>
     </w:lvl>
     <w:lvl w:ilvl="2">
@@ -6476,34 +6562,43 @@
       <w:lvlText w:val="■"/>
       <w:lvlJc w:val="left"/>
       <w:pPr>
+        <w:tabs>
+          <w:tab w:val="num" w:pos="0"/>
+        </w:tabs>
         <w:ind w:left="2880" w:hanging="360"/>
       </w:pPr>
       <w:rPr>
-        <w:u w:val="none"/>
+        <w:rFonts w:ascii="OpenSymbol" w:hAnsi="OpenSymbol" w:cs="OpenSymbol" w:hint="default"/>
       </w:rPr>
     </w:lvl>
     <w:lvl w:ilvl="3">
       <w:start w:val="1"/>
       <w:numFmt w:val="bullet"/>
-      <w:lvlText w:val="●"/>
+      <w:lvlText w:val=""/>
       <w:lvlJc w:val="left"/>
       <w:pPr>
+        <w:tabs>
+          <w:tab w:val="num" w:pos="0"/>
+        </w:tabs>
         <w:ind w:left="3600" w:hanging="360"/>
       </w:pPr>
       <w:rPr>
-        <w:u w:val="none"/>
+        <w:rFonts w:ascii="Wingdings" w:hAnsi="Wingdings" w:cs="Wingdings" w:hint="default"/>
       </w:rPr>
     </w:lvl>
     <w:lvl w:ilvl="4">
       <w:start w:val="1"/>
       <w:numFmt w:val="bullet"/>
-      <w:lvlText w:val="○"/>
+      <w:lvlText w:val=""/>
       <w:lvlJc w:val="left"/>
       <w:pPr>
+        <w:tabs>
+          <w:tab w:val="num" w:pos="0"/>
+        </w:tabs>
         <w:ind w:left="4320" w:hanging="360"/>
       </w:pPr>
       <w:rPr>
-        <w:u w:val="none"/>
+        <w:rFonts w:ascii="Wingdings 2" w:hAnsi="Wingdings 2" w:cs="Wingdings 2" w:hint="default"/>
       </w:rPr>
     </w:lvl>
     <w:lvl w:ilvl="5">
@@ -6512,34 +6607,43 @@
       <w:lvlText w:val="■"/>
       <w:lvlJc w:val="left"/>
       <w:pPr>
+        <w:tabs>
+          <w:tab w:val="num" w:pos="0"/>
+        </w:tabs>
         <w:ind w:left="5040" w:hanging="360"/>
       </w:pPr>
       <w:rPr>
-        <w:u w:val="none"/>
+        <w:rFonts w:ascii="OpenSymbol" w:hAnsi="OpenSymbol" w:cs="OpenSymbol" w:hint="default"/>
       </w:rPr>
     </w:lvl>
     <w:lvl w:ilvl="6">
       <w:start w:val="1"/>
       <w:numFmt w:val="bullet"/>
-      <w:lvlText w:val="●"/>
+      <w:lvlText w:val=""/>
       <w:lvlJc w:val="left"/>
       <w:pPr>
+        <w:tabs>
+          <w:tab w:val="num" w:pos="0"/>
+        </w:tabs>
         <w:ind w:left="5760" w:hanging="360"/>
       </w:pPr>
       <w:rPr>
-        <w:u w:val="none"/>
+        <w:rFonts w:ascii="Wingdings" w:hAnsi="Wingdings" w:cs="Wingdings" w:hint="default"/>
       </w:rPr>
     </w:lvl>
     <w:lvl w:ilvl="7">
       <w:start w:val="1"/>
       <w:numFmt w:val="bullet"/>
-      <w:lvlText w:val="○"/>
+      <w:lvlText w:val=""/>
       <w:lvlJc w:val="left"/>
       <w:pPr>
+        <w:tabs>
+          <w:tab w:val="num" w:pos="0"/>
+        </w:tabs>
         <w:ind w:left="6480" w:hanging="360"/>
       </w:pPr>
       <w:rPr>
-        <w:u w:val="none"/>
+        <w:rFonts w:ascii="Wingdings 2" w:hAnsi="Wingdings 2" w:cs="Wingdings 2" w:hint="default"/>
       </w:rPr>
     </w:lvl>
     <w:lvl w:ilvl="8">
@@ -6548,15 +6652,143 @@
       <w:lvlText w:val="■"/>
       <w:lvlJc w:val="left"/>
       <w:pPr>
+        <w:tabs>
+          <w:tab w:val="num" w:pos="0"/>
+        </w:tabs>
         <w:ind w:left="7200" w:hanging="360"/>
       </w:pPr>
       <w:rPr>
-        <w:u w:val="none"/>
+        <w:rFonts w:ascii="OpenSymbol" w:hAnsi="OpenSymbol" w:cs="OpenSymbol" w:hint="default"/>
       </w:rPr>
+    </w:lvl>
+  </w:abstractNum>
+  <w:abstractNum w:abstractNumId="1" w15:restartNumberingAfterBreak="0">
+    <w:nsid w:val="5E187614"/>
+    <w:multiLevelType w:val="multilevel"/>
+    <w:tmpl w:val="5F781AD6"/>
+    <w:lvl w:ilvl="0">
+      <w:start w:val="1"/>
+      <w:numFmt w:val="none"/>
+      <w:suff w:val="nothing"/>
+      <w:lvlText w:val=""/>
+      <w:lvlJc w:val="left"/>
+      <w:pPr>
+        <w:tabs>
+          <w:tab w:val="num" w:pos="0"/>
+        </w:tabs>
+        <w:ind w:left="0" w:firstLine="0"/>
+      </w:pPr>
+    </w:lvl>
+    <w:lvl w:ilvl="1">
+      <w:start w:val="1"/>
+      <w:numFmt w:val="none"/>
+      <w:suff w:val="nothing"/>
+      <w:lvlText w:val=""/>
+      <w:lvlJc w:val="left"/>
+      <w:pPr>
+        <w:tabs>
+          <w:tab w:val="num" w:pos="0"/>
+        </w:tabs>
+        <w:ind w:left="0" w:firstLine="0"/>
+      </w:pPr>
+    </w:lvl>
+    <w:lvl w:ilvl="2">
+      <w:start w:val="1"/>
+      <w:numFmt w:val="none"/>
+      <w:suff w:val="nothing"/>
+      <w:lvlText w:val=""/>
+      <w:lvlJc w:val="left"/>
+      <w:pPr>
+        <w:tabs>
+          <w:tab w:val="num" w:pos="0"/>
+        </w:tabs>
+        <w:ind w:left="0" w:firstLine="0"/>
+      </w:pPr>
+    </w:lvl>
+    <w:lvl w:ilvl="3">
+      <w:start w:val="1"/>
+      <w:numFmt w:val="none"/>
+      <w:suff w:val="nothing"/>
+      <w:lvlText w:val=""/>
+      <w:lvlJc w:val="left"/>
+      <w:pPr>
+        <w:tabs>
+          <w:tab w:val="num" w:pos="0"/>
+        </w:tabs>
+        <w:ind w:left="0" w:firstLine="0"/>
+      </w:pPr>
+    </w:lvl>
+    <w:lvl w:ilvl="4">
+      <w:start w:val="1"/>
+      <w:numFmt w:val="none"/>
+      <w:suff w:val="nothing"/>
+      <w:lvlText w:val=""/>
+      <w:lvlJc w:val="left"/>
+      <w:pPr>
+        <w:tabs>
+          <w:tab w:val="num" w:pos="0"/>
+        </w:tabs>
+        <w:ind w:left="0" w:firstLine="0"/>
+      </w:pPr>
+    </w:lvl>
+    <w:lvl w:ilvl="5">
+      <w:start w:val="1"/>
+      <w:numFmt w:val="none"/>
+      <w:suff w:val="nothing"/>
+      <w:lvlText w:val=""/>
+      <w:lvlJc w:val="left"/>
+      <w:pPr>
+        <w:tabs>
+          <w:tab w:val="num" w:pos="0"/>
+        </w:tabs>
+        <w:ind w:left="0" w:firstLine="0"/>
+      </w:pPr>
+    </w:lvl>
+    <w:lvl w:ilvl="6">
+      <w:start w:val="1"/>
+      <w:numFmt w:val="none"/>
+      <w:suff w:val="nothing"/>
+      <w:lvlText w:val=""/>
+      <w:lvlJc w:val="left"/>
+      <w:pPr>
+        <w:tabs>
+          <w:tab w:val="num" w:pos="0"/>
+        </w:tabs>
+        <w:ind w:left="0" w:firstLine="0"/>
+      </w:pPr>
+    </w:lvl>
+    <w:lvl w:ilvl="7">
+      <w:start w:val="1"/>
+      <w:numFmt w:val="none"/>
+      <w:suff w:val="nothing"/>
+      <w:lvlText w:val=""/>
+      <w:lvlJc w:val="left"/>
+      <w:pPr>
+        <w:tabs>
+          <w:tab w:val="num" w:pos="0"/>
+        </w:tabs>
+        <w:ind w:left="0" w:firstLine="0"/>
+      </w:pPr>
+    </w:lvl>
+    <w:lvl w:ilvl="8">
+      <w:start w:val="1"/>
+      <w:numFmt w:val="none"/>
+      <w:suff w:val="nothing"/>
+      <w:lvlText w:val=""/>
+      <w:lvlJc w:val="left"/>
+      <w:pPr>
+        <w:tabs>
+          <w:tab w:val="num" w:pos="0"/>
+        </w:tabs>
+        <w:ind w:left="0" w:firstLine="0"/>
+      </w:pPr>
     </w:lvl>
   </w:abstractNum>
   <w:num w:numId="1">
     <w:abstractNumId w:val="0"/>
+  </w:num>
+  <w:num w:numId="2">
+    <w:abstractNumId w:val="1"/>
   </w:num>
 </w:numbering>
 </file>
@@ -6574,7 +6806,7 @@
     </w:rPrDefault>
     <w:pPrDefault>
       <w:pPr>
-        <w:spacing w:line="276" w:lineRule="auto"/>
+        <w:suppressAutoHyphens/>
       </w:pPr>
     </w:pPrDefault>
   </w:docDefaults>
@@ -6959,6 +7191,9 @@
   <w:style w:type="paragraph" w:default="1" w:styleId="a">
     <w:name w:val="Normal"/>
     <w:qFormat/>
+    <w:pPr>
+      <w:spacing w:line="276" w:lineRule="auto"/>
+    </w:pPr>
   </w:style>
   <w:style w:type="paragraph" w:styleId="1">
     <w:name w:val="heading 1"/>
@@ -7076,6 +7311,7 @@
   <w:style w:type="character" w:default="1" w:styleId="a0">
     <w:name w:val="Default Paragraph Font"/>
     <w:uiPriority w:val="1"/>
+    <w:semiHidden/>
     <w:unhideWhenUsed/>
   </w:style>
   <w:style w:type="table" w:default="1" w:styleId="a1">
@@ -7099,21 +7335,10 @@
     <w:semiHidden/>
     <w:unhideWhenUsed/>
   </w:style>
-  <w:style w:type="table" w:customStyle="1" w:styleId="TableNormal">
-    <w:name w:val="Table Normal"/>
-    <w:tblPr>
-      <w:tblCellMar>
-        <w:top w:w="0" w:type="dxa"/>
-        <w:left w:w="0" w:type="dxa"/>
-        <w:bottom w:w="0" w:type="dxa"/>
-        <w:right w:w="0" w:type="dxa"/>
-      </w:tblCellMar>
-    </w:tblPr>
-  </w:style>
   <w:style w:type="paragraph" w:styleId="a3">
     <w:name w:val="Title"/>
     <w:basedOn w:val="a"/>
-    <w:next w:val="a"/>
+    <w:next w:val="a4"/>
     <w:uiPriority w:val="10"/>
     <w:qFormat/>
     <w:pPr>
@@ -7127,6 +7352,47 @@
     </w:rPr>
   </w:style>
   <w:style w:type="paragraph" w:styleId="a4">
+    <w:name w:val="Body Text"/>
+    <w:basedOn w:val="a"/>
+    <w:pPr>
+      <w:spacing w:after="140"/>
+    </w:pPr>
+  </w:style>
+  <w:style w:type="paragraph" w:styleId="a5">
+    <w:name w:val="List"/>
+    <w:basedOn w:val="a4"/>
+    <w:rPr>
+      <w:rFonts w:cs="Lohit Devanagari"/>
+    </w:rPr>
+  </w:style>
+  <w:style w:type="paragraph" w:styleId="a6">
+    <w:name w:val="caption"/>
+    <w:basedOn w:val="a"/>
+    <w:qFormat/>
+    <w:pPr>
+      <w:suppressLineNumbers/>
+      <w:spacing w:before="120" w:after="120"/>
+    </w:pPr>
+    <w:rPr>
+      <w:rFonts w:cs="Lohit Devanagari"/>
+      <w:i/>
+      <w:iCs/>
+      <w:sz w:val="24"/>
+      <w:szCs w:val="24"/>
+    </w:rPr>
+  </w:style>
+  <w:style w:type="paragraph" w:styleId="a7">
+    <w:name w:val="index heading"/>
+    <w:basedOn w:val="a"/>
+    <w:qFormat/>
+    <w:pPr>
+      <w:suppressLineNumbers/>
+    </w:pPr>
+    <w:rPr>
+      <w:rFonts w:cs="Lohit Devanagari"/>
+    </w:rPr>
+  </w:style>
+  <w:style w:type="paragraph" w:styleId="a8">
     <w:name w:val="Subtitle"/>
     <w:basedOn w:val="a"/>
     <w:next w:val="a"/>
@@ -7143,29 +7409,14 @@
       <w:szCs w:val="30"/>
     </w:rPr>
   </w:style>
-  <w:style w:type="table" w:customStyle="1" w:styleId="a5">
-    <w:basedOn w:val="TableNormal"/>
+  <w:style w:type="table" w:customStyle="1" w:styleId="TableNormal">
+    <w:name w:val="Table Normal"/>
     <w:tblPr>
-      <w:tblStyleRowBandSize w:val="1"/>
-      <w:tblStyleColBandSize w:val="1"/>
       <w:tblCellMar>
-        <w:top w:w="100" w:type="dxa"/>
-        <w:left w:w="100" w:type="dxa"/>
-        <w:bottom w:w="100" w:type="dxa"/>
-        <w:right w:w="100" w:type="dxa"/>
-      </w:tblCellMar>
-    </w:tblPr>
-  </w:style>
-  <w:style w:type="table" w:customStyle="1" w:styleId="a6">
-    <w:basedOn w:val="TableNormal"/>
-    <w:tblPr>
-      <w:tblStyleRowBandSize w:val="1"/>
-      <w:tblStyleColBandSize w:val="1"/>
-      <w:tblCellMar>
-        <w:top w:w="100" w:type="dxa"/>
-        <w:left w:w="100" w:type="dxa"/>
-        <w:bottom w:w="100" w:type="dxa"/>
-        <w:right w:w="100" w:type="dxa"/>
+        <w:top w:w="0" w:type="dxa"/>
+        <w:left w:w="0" w:type="dxa"/>
+        <w:bottom w:w="0" w:type="dxa"/>
+        <w:right w:w="0" w:type="dxa"/>
       </w:tblCellMar>
     </w:tblPr>
   </w:style>
